--- a/files/CMS-2017-0163-0732-1.docx
+++ b/files/CMS-2017-0163-0732-1.docx
@@ -1,6 +1,6 @@
 
 <file path=word/document.xml><?xml version="1.0" encoding="utf-8"?>
-<w:document xmlns:ve="http://schemas.openxmlformats.org/markup-compatibility/2006" xmlns:o="urn:schemas-microsoft-com:office:office" xmlns:r="http://schemas.openxmlformats.org/officeDocument/2006/relationships" xmlns:m="http://schemas.openxmlformats.org/officeDocument/2006/math" xmlns:v="urn:schemas-microsoft-com:vml" xmlns:wp="http://schemas.openxmlformats.org/drawingml/2006/wordprocessingDrawing" xmlns:w10="urn:schemas-microsoft-com:office:word" xmlns:w="http://schemas.openxmlformats.org/wordprocessingml/2006/main" xmlns:wne="http://schemas.microsoft.com/office/word/2006/wordml">
+<w:document xmlns:wpc="http://schemas.microsoft.com/office/word/2010/wordprocessingCanvas" xmlns:mc="http://schemas.openxmlformats.org/markup-compatibility/2006" xmlns:o="urn:schemas-microsoft-com:office:office" xmlns:r="http://schemas.openxmlformats.org/officeDocument/2006/relationships" xmlns:m="http://schemas.openxmlformats.org/officeDocument/2006/math" xmlns:v="urn:schemas-microsoft-com:vml" xmlns:wp14="http://schemas.microsoft.com/office/word/2010/wordprocessingDrawing" xmlns:wp="http://schemas.openxmlformats.org/drawingml/2006/wordprocessingDrawing" xmlns:w10="urn:schemas-microsoft-com:office:word" xmlns:w="http://schemas.openxmlformats.org/wordprocessingml/2006/main" xmlns:w14="http://schemas.microsoft.com/office/word/2010/wordml" xmlns:w15="http://schemas.microsoft.com/office/word/2012/wordml" xmlns:wpg="http://schemas.microsoft.com/office/word/2010/wordprocessingGroup" xmlns:wpi="http://schemas.microsoft.com/office/word/2010/wordprocessingInk" xmlns:wne="http://schemas.microsoft.com/office/word/2006/wordml" xmlns:wps="http://schemas.microsoft.com/office/word/2010/wordprocessingShape" mc:Ignorable="w14 w15 wp14">
   <w:body>
     <w:p>
       <w:pPr>
@@ -88,7 +88,6 @@
           <w:rFonts w:ascii="Times New Roman" w:eastAsia="Times New Roman" w:hAnsi="Times New Roman" w:cs="Times New Roman"/>
           <w:sz w:val="28"/>
           <w:szCs w:val="28"/>
-          <w:lang w:val="en-US"/>
         </w:rPr>
         <w:t xml:space="preserve">         </w:t>
       </w:r>
@@ -105,7 +104,6 @@
           <w:rFonts w:ascii="Times New Roman" w:eastAsia="Times New Roman" w:hAnsi="Times New Roman" w:cs="Times New Roman"/>
           <w:sz w:val="28"/>
           <w:szCs w:val="28"/>
-          <w:lang w:val="en-US"/>
         </w:rPr>
         <w:t xml:space="preserve">  </w:t>
       </w:r>
@@ -377,7 +375,6 @@
           <w:noProof/>
           <w:sz w:val="28"/>
           <w:szCs w:val="28"/>
-          <w:lang w:val="en-US"/>
         </w:rPr>
         <w:lastRenderedPageBreak/>
         <w:drawing>
@@ -440,25 +437,7 @@
           <w:sz w:val="28"/>
           <w:szCs w:val="28"/>
         </w:rPr>
-        <w:t xml:space="preserve">She posted on </w:t>
-      </w:r>
-      <w:proofErr w:type="spellStart"/>
-      <w:r>
-        <w:rPr>
-          <w:rFonts w:ascii="Times New Roman" w:eastAsia="Times New Roman" w:hAnsi="Times New Roman" w:cs="Times New Roman"/>
-          <w:sz w:val="28"/>
-          <w:szCs w:val="28"/>
-        </w:rPr>
-        <w:t>Instagram</w:t>
-      </w:r>
-      <w:proofErr w:type="spellEnd"/>
-      <w:r>
-        <w:rPr>
-          <w:rFonts w:ascii="Times New Roman" w:eastAsia="Times New Roman" w:hAnsi="Times New Roman" w:cs="Times New Roman"/>
-          <w:sz w:val="28"/>
-          <w:szCs w:val="28"/>
-        </w:rPr>
-        <w:t xml:space="preserve"> describing how she was treated as an addict and sent away without pain medicine. </w:t>
+        <w:t xml:space="preserve">She posted on Instagram describing how she was treated as an addict and sent away without pain medicine. </w:t>
       </w:r>
       <w:r>
         <w:rPr>
@@ -475,25 +454,7 @@
           <w:sz w:val="28"/>
           <w:szCs w:val="28"/>
         </w:rPr>
-        <w:t xml:space="preserve"> Allison did not have time to file a complaint against the hospital as she violently ended her life while her mother walked her dog, the animal companion that had made her anguish less lonely.  No doctors appear to have been charged. The Colorado Hospital Association was in the process of piloting a no-</w:t>
-      </w:r>
-      <w:proofErr w:type="spellStart"/>
-      <w:r>
-        <w:rPr>
-          <w:rFonts w:ascii="Times New Roman" w:eastAsia="Times New Roman" w:hAnsi="Times New Roman" w:cs="Times New Roman"/>
-          <w:sz w:val="28"/>
-          <w:szCs w:val="28"/>
-        </w:rPr>
-        <w:t>opioid</w:t>
-      </w:r>
-      <w:proofErr w:type="spellEnd"/>
-      <w:r>
-        <w:rPr>
-          <w:rFonts w:ascii="Times New Roman" w:eastAsia="Times New Roman" w:hAnsi="Times New Roman" w:cs="Times New Roman"/>
-          <w:sz w:val="28"/>
-          <w:szCs w:val="28"/>
-        </w:rPr>
-        <w:t xml:space="preserve"> policy for the state.  She died in June, 2017.</w:t>
+        <w:t xml:space="preserve"> Allison did not have time to file a complaint against the hospital as she violently ended her life while her mother walked her dog, the animal companion that had made her anguish less lonely.  No doctors appear to have been charged. The Colorado Hospital Association was in the process of piloting a no-opioid policy for the state.  She died in June, 2017.</w:t>
       </w:r>
     </w:p>
     <w:p>
@@ -593,27 +554,7 @@
           <w:sz w:val="28"/>
           <w:szCs w:val="28"/>
         </w:rPr>
-        <w:t xml:space="preserve">Ryan </w:t>
-      </w:r>
-      <w:proofErr w:type="spellStart"/>
-      <w:r>
-        <w:rPr>
-          <w:rFonts w:ascii="Times New Roman" w:eastAsia="Times New Roman" w:hAnsi="Times New Roman" w:cs="Times New Roman"/>
-          <w:b/>
-          <w:sz w:val="28"/>
-          <w:szCs w:val="28"/>
-        </w:rPr>
-        <w:t>Trunzo</w:t>
-      </w:r>
-      <w:proofErr w:type="spellEnd"/>
-      <w:r>
-        <w:rPr>
-          <w:rFonts w:ascii="Times New Roman" w:eastAsia="Times New Roman" w:hAnsi="Times New Roman" w:cs="Times New Roman"/>
-          <w:b/>
-          <w:sz w:val="28"/>
-          <w:szCs w:val="28"/>
-        </w:rPr>
-        <w:t xml:space="preserve"> </w:t>
+        <w:t xml:space="preserve">Ryan Trunzo </w:t>
       </w:r>
       <w:r>
         <w:rPr>
@@ -645,36 +586,16 @@
           <w:rFonts w:ascii="Times New Roman" w:eastAsia="Times New Roman" w:hAnsi="Times New Roman" w:cs="Times New Roman"/>
           <w:sz w:val="28"/>
           <w:szCs w:val="28"/>
-          <w:lang w:val="en-US"/>
-        </w:rPr>
-        <w:t xml:space="preserve">     </w:t>
-      </w:r>
-      <w:proofErr w:type="gramStart"/>
-      <w:r>
-        <w:rPr>
-          <w:rFonts w:ascii="Times New Roman" w:eastAsia="Times New Roman" w:hAnsi="Times New Roman" w:cs="Times New Roman"/>
-          <w:sz w:val="28"/>
-          <w:szCs w:val="28"/>
-          <w:lang w:val="en-US"/>
-        </w:rPr>
-        <w:t xml:space="preserve">Link </w:t>
-      </w:r>
-      <w:r>
-        <w:rPr>
-          <w:rFonts w:ascii="Times New Roman" w:eastAsia="Times New Roman" w:hAnsi="Times New Roman" w:cs="Times New Roman"/>
-          <w:sz w:val="28"/>
-          <w:szCs w:val="28"/>
-        </w:rPr>
-        <w:t xml:space="preserve"> to</w:t>
-      </w:r>
-      <w:proofErr w:type="gramEnd"/>
-      <w:r>
-        <w:rPr>
-          <w:rFonts w:ascii="Times New Roman" w:eastAsia="Times New Roman" w:hAnsi="Times New Roman" w:cs="Times New Roman"/>
-          <w:sz w:val="28"/>
-          <w:szCs w:val="28"/>
-        </w:rPr>
-        <w:t xml:space="preserve"> obituary:</w:t>
+        </w:rPr>
+        <w:t xml:space="preserve">     Link </w:t>
+      </w:r>
+      <w:r>
+        <w:rPr>
+          <w:rFonts w:ascii="Times New Roman" w:eastAsia="Times New Roman" w:hAnsi="Times New Roman" w:cs="Times New Roman"/>
+          <w:sz w:val="28"/>
+          <w:szCs w:val="28"/>
+        </w:rPr>
+        <w:t xml:space="preserve"> to obituary:</w:t>
       </w:r>
     </w:p>
     <w:p>
@@ -742,7 +663,6 @@
           <w:szCs w:val="28"/>
         </w:rPr>
       </w:pPr>
-      <w:proofErr w:type="gramStart"/>
       <w:r>
         <w:rPr>
           <w:rFonts w:ascii="Times New Roman" w:eastAsia="Times New Roman" w:hAnsi="Times New Roman" w:cs="Times New Roman"/>
@@ -758,17 +678,7 @@
           <w:sz w:val="28"/>
           <w:szCs w:val="28"/>
         </w:rPr>
-        <w:t>Kevin</w:t>
-      </w:r>
-      <w:proofErr w:type="gramEnd"/>
-      <w:r>
-        <w:rPr>
-          <w:rFonts w:ascii="Times New Roman" w:eastAsia="Times New Roman" w:hAnsi="Times New Roman" w:cs="Times New Roman"/>
-          <w:b/>
-          <w:sz w:val="28"/>
-          <w:szCs w:val="28"/>
-        </w:rPr>
-        <w:t xml:space="preserve"> Keller</w:t>
+        <w:t>Kevin Keller</w:t>
       </w:r>
       <w:r>
         <w:rPr>
@@ -919,43 +829,7 @@
           <w:sz w:val="28"/>
           <w:szCs w:val="28"/>
         </w:rPr>
-        <w:t xml:space="preserve"> ended her life August 4th, 2017 after struggling with agony originally suppressed with </w:t>
-      </w:r>
-      <w:proofErr w:type="spellStart"/>
-      <w:r>
-        <w:rPr>
-          <w:rFonts w:ascii="Times New Roman" w:eastAsia="Times New Roman" w:hAnsi="Times New Roman" w:cs="Times New Roman"/>
-          <w:sz w:val="28"/>
-          <w:szCs w:val="28"/>
-        </w:rPr>
-        <w:t>opioid</w:t>
-      </w:r>
-      <w:proofErr w:type="spellEnd"/>
-      <w:r>
-        <w:rPr>
-          <w:rFonts w:ascii="Times New Roman" w:eastAsia="Times New Roman" w:hAnsi="Times New Roman" w:cs="Times New Roman"/>
-          <w:sz w:val="28"/>
-          <w:szCs w:val="28"/>
-        </w:rPr>
-        <w:t xml:space="preserve"> pain medicine but reappearing after her pain medicine was cut back in a fashion after </w:t>
-      </w:r>
-      <w:proofErr w:type="gramStart"/>
-      <w:r>
-        <w:rPr>
-          <w:rFonts w:ascii="Times New Roman" w:eastAsia="Times New Roman" w:hAnsi="Times New Roman" w:cs="Times New Roman"/>
-          <w:sz w:val="28"/>
-          <w:szCs w:val="28"/>
-        </w:rPr>
-        <w:t>the  CDC</w:t>
-      </w:r>
-      <w:proofErr w:type="gramEnd"/>
-      <w:r>
-        <w:rPr>
-          <w:rFonts w:ascii="Times New Roman" w:eastAsia="Times New Roman" w:hAnsi="Times New Roman" w:cs="Times New Roman"/>
-          <w:sz w:val="28"/>
-          <w:szCs w:val="28"/>
-        </w:rPr>
-        <w:t xml:space="preserve"> regulations. She was in such discomfort she went to the ER because she could not stand the intractable pain by “learning to live with it” as suggested by CDC consultants.  The ER gave her a small prescription. She went to the pharmacy where they refused to fill it “because she had a pain contract”. She went home and killed herself. She was a young mother with a 4 year old son, Bentley. </w:t>
+        <w:t xml:space="preserve"> ended her life August 4th, 2017 after struggling with agony originally suppressed with opioid pain medicine but reappearing after her pain medicine was cut back in a fashion after the  CDC regulations. She was in such discomfort she went to the ER because she could not stand the intractable pain by “learning to live with it” as suggested by CDC consultants.  The ER gave her a small prescription. She went to the pharmacy where they refused to fill it “because she had a pain contract”. She went home and killed herself. She was a young mother with a 4 year old son, Bentley. </w:t>
       </w:r>
     </w:p>
     <w:p>
@@ -1033,7 +907,6 @@
           <w:color w:val="262626"/>
           <w:sz w:val="28"/>
           <w:szCs w:val="28"/>
-          <w:lang w:val="en-US"/>
         </w:rPr>
       </w:pPr>
     </w:p>
@@ -1044,7 +917,6 @@
           <w:color w:val="262626"/>
           <w:sz w:val="28"/>
           <w:szCs w:val="28"/>
-          <w:lang w:val="en-US"/>
         </w:rPr>
       </w:pPr>
       <w:r>
@@ -1053,7 +925,6 @@
           <w:color w:val="262626"/>
           <w:sz w:val="28"/>
           <w:szCs w:val="28"/>
-          <w:lang w:val="en-US"/>
         </w:rPr>
         <w:lastRenderedPageBreak/>
         <w:t>6.</w:t>
@@ -1108,69 +979,15 @@
           <w:sz w:val="28"/>
           <w:szCs w:val="28"/>
         </w:rPr>
-        <w:t xml:space="preserve">ain </w:t>
-      </w:r>
-      <w:proofErr w:type="spellStart"/>
-      <w:r>
-        <w:rPr>
-          <w:rFonts w:ascii="Times New Roman" w:eastAsia="Times New Roman" w:hAnsi="Times New Roman" w:cs="Times New Roman"/>
-          <w:sz w:val="28"/>
-          <w:szCs w:val="28"/>
-        </w:rPr>
-        <w:t>med</w:t>
-      </w:r>
-      <w:r>
-        <w:rPr>
-          <w:rFonts w:ascii="Times New Roman" w:eastAsia="Times New Roman" w:hAnsi="Times New Roman" w:cs="Times New Roman"/>
-          <w:sz w:val="28"/>
-          <w:szCs w:val="28"/>
-        </w:rPr>
-        <w:t>cine</w:t>
-      </w:r>
-      <w:proofErr w:type="spellEnd"/>
-      <w:r>
-        <w:rPr>
-          <w:rFonts w:ascii="Times New Roman" w:eastAsia="Times New Roman" w:hAnsi="Times New Roman" w:cs="Times New Roman"/>
-          <w:sz w:val="28"/>
-          <w:szCs w:val="28"/>
-        </w:rPr>
-        <w:t xml:space="preserve"> to treat his chronic pain after losing access to his pain control doctor and finding no one else, took his own life in January of 2016.   He </w:t>
-      </w:r>
-      <w:proofErr w:type="gramStart"/>
-      <w:r>
-        <w:rPr>
-          <w:rFonts w:ascii="Times New Roman" w:eastAsia="Times New Roman" w:hAnsi="Times New Roman" w:cs="Times New Roman"/>
-          <w:sz w:val="28"/>
-          <w:szCs w:val="28"/>
-        </w:rPr>
-        <w:t>tried  to</w:t>
-      </w:r>
-      <w:proofErr w:type="gramEnd"/>
-      <w:r>
-        <w:rPr>
-          <w:rFonts w:ascii="Times New Roman" w:eastAsia="Times New Roman" w:hAnsi="Times New Roman" w:cs="Times New Roman"/>
-          <w:sz w:val="28"/>
-          <w:szCs w:val="28"/>
-        </w:rPr>
-        <w:t xml:space="preserve"> “deal with his pain” as is recommended by the new pain </w:t>
-      </w:r>
-      <w:proofErr w:type="spellStart"/>
-      <w:r>
-        <w:rPr>
-          <w:rFonts w:ascii="Times New Roman" w:eastAsia="Times New Roman" w:hAnsi="Times New Roman" w:cs="Times New Roman"/>
-          <w:sz w:val="28"/>
-          <w:szCs w:val="28"/>
-        </w:rPr>
-        <w:t>minimizer</w:t>
-      </w:r>
-      <w:proofErr w:type="spellEnd"/>
-      <w:r>
-        <w:rPr>
-          <w:rFonts w:ascii="Times New Roman" w:eastAsia="Times New Roman" w:hAnsi="Times New Roman" w:cs="Times New Roman"/>
-          <w:sz w:val="28"/>
-          <w:szCs w:val="28"/>
-        </w:rPr>
-        <w:t xml:space="preserve"> CDC consultants. He tried for 7 days to deal with it.</w:t>
+        <w:t>ain med</w:t>
+      </w:r>
+      <w:r>
+        <w:rPr>
+          <w:rFonts w:ascii="Times New Roman" w:eastAsia="Times New Roman" w:hAnsi="Times New Roman" w:cs="Times New Roman"/>
+          <w:sz w:val="28"/>
+          <w:szCs w:val="28"/>
+        </w:rPr>
+        <w:t>cine to treat his chronic pain after losing access to his pain control doctor and finding no one else, took his own life in January of 2016.   He tried  to “deal with his pain” as is recommended by the new pain minimizer CDC consultants. He tried for 7 days to deal with it.</w:t>
       </w:r>
     </w:p>
     <w:p>
@@ -1187,7 +1004,6 @@
           <w:noProof/>
           <w:sz w:val="28"/>
           <w:szCs w:val="28"/>
-          <w:lang w:val="en-US"/>
         </w:rPr>
         <w:drawing>
           <wp:inline distT="114300" distB="114300" distL="114300" distR="114300">
@@ -1240,43 +1056,7 @@
           <w:sz w:val="28"/>
           <w:szCs w:val="28"/>
         </w:rPr>
-        <w:t xml:space="preserve">According to Mason’s daughter, </w:t>
-      </w:r>
-      <w:proofErr w:type="spellStart"/>
-      <w:r>
-        <w:rPr>
-          <w:rFonts w:ascii="Times New Roman" w:eastAsia="Times New Roman" w:hAnsi="Times New Roman" w:cs="Times New Roman"/>
-          <w:sz w:val="28"/>
-          <w:szCs w:val="28"/>
-        </w:rPr>
-        <w:t>Mieska</w:t>
-      </w:r>
-      <w:proofErr w:type="spellEnd"/>
-      <w:r>
-        <w:rPr>
-          <w:rFonts w:ascii="Times New Roman" w:eastAsia="Times New Roman" w:hAnsi="Times New Roman" w:cs="Times New Roman"/>
-          <w:sz w:val="28"/>
-          <w:szCs w:val="28"/>
-        </w:rPr>
-        <w:t xml:space="preserve">, the last couple weeks up before Bob passed away, there were a lot of tears everyday on the phone," she said, "between the pain and really just the sadness of not being able to walk his dog, but, I’m sure it was more than that. There would be tears, then he would joke," </w:t>
-      </w:r>
-      <w:proofErr w:type="gramStart"/>
-      <w:r>
-        <w:rPr>
-          <w:rFonts w:ascii="Times New Roman" w:eastAsia="Times New Roman" w:hAnsi="Times New Roman" w:cs="Times New Roman"/>
-          <w:sz w:val="28"/>
-          <w:szCs w:val="28"/>
-        </w:rPr>
-        <w:t>she</w:t>
-      </w:r>
-      <w:proofErr w:type="gramEnd"/>
-      <w:r>
-        <w:rPr>
-          <w:rFonts w:ascii="Times New Roman" w:eastAsia="Times New Roman" w:hAnsi="Times New Roman" w:cs="Times New Roman"/>
-          <w:sz w:val="28"/>
-          <w:szCs w:val="28"/>
-        </w:rPr>
-        <w:t xml:space="preserve"> said, "then he’d call back an hour later and be teary and in pain again. He didn’t like the drugs, but there were no other options.” His suicide became the other option. </w:t>
+        <w:t xml:space="preserve">According to Mason’s daughter, Mieska, the last couple weeks up before Bob passed away, there were a lot of tears everyday on the phone," she said, "between the pain and really just the sadness of not being able to walk his dog, but, I’m sure it was more than that. There would be tears, then he would joke," she said, "then he’d call back an hour later and be teary and in pain again. He didn’t like the drugs, but there were no other options.” His suicide became the other option. </w:t>
       </w:r>
     </w:p>
     <w:p>
@@ -1329,10 +1109,8 @@
           <w:b/>
           <w:sz w:val="28"/>
           <w:szCs w:val="28"/>
-          <w:lang w:val="en-US"/>
-        </w:rPr>
-      </w:pPr>
-      <w:proofErr w:type="gramStart"/>
+        </w:rPr>
+      </w:pPr>
       <w:r>
         <w:rPr>
           <w:rFonts w:ascii="Times New Roman" w:eastAsia="Times New Roman" w:hAnsi="Times New Roman" w:cs="Times New Roman"/>
@@ -1365,26 +1143,16 @@
           <w:sz w:val="28"/>
           <w:szCs w:val="28"/>
         </w:rPr>
-        <w:t xml:space="preserve"> died by his own hand at age 35.</w:t>
-      </w:r>
-      <w:proofErr w:type="gramEnd"/>
-      <w:r>
-        <w:rPr>
-          <w:rFonts w:ascii="Times New Roman" w:eastAsia="Times New Roman" w:hAnsi="Times New Roman" w:cs="Times New Roman"/>
-          <w:sz w:val="28"/>
-          <w:szCs w:val="28"/>
-        </w:rPr>
-        <w:t xml:space="preserve"> He was an army veteran of Iraq and had experienced back pain and a brain injury in battle. He had successfully treated his pain with opiate pain medicine until the VA began reducing prescriptions under the new VA law, December 2015, based on CDC recommendations of reducing or stopping pain medicine to avoid addiction. </w:t>
-      </w:r>
-    </w:p>
-    <w:p>
-      <w:pPr>
-        <w:rPr>
-          <w:rFonts w:ascii="Times New Roman" w:eastAsia="Times New Roman" w:hAnsi="Times New Roman" w:cs="Times New Roman"/>
-          <w:b/>
-          <w:sz w:val="28"/>
-          <w:szCs w:val="28"/>
-          <w:lang w:val="en-US"/>
+        <w:t xml:space="preserve"> died by his own hand at age 35. He was an army veteran of Iraq and had experienced back pain and a brain injury in battle. He had successfully treated his pain with opiate pain medicine until the VA began reducing prescriptions under the new VA law, December 2015, based on CDC recommendations of reducing or stopping pain medicine to avoid addiction. </w:t>
+      </w:r>
+    </w:p>
+    <w:p>
+      <w:pPr>
+        <w:rPr>
+          <w:rFonts w:ascii="Times New Roman" w:eastAsia="Times New Roman" w:hAnsi="Times New Roman" w:cs="Times New Roman"/>
+          <w:b/>
+          <w:sz w:val="28"/>
+          <w:szCs w:val="28"/>
         </w:rPr>
       </w:pPr>
     </w:p>
@@ -1511,25 +1279,7 @@
           <w:sz w:val="28"/>
           <w:szCs w:val="28"/>
         </w:rPr>
-        <w:t xml:space="preserve"> at CDC encouraging doctors to reduce “</w:t>
-      </w:r>
-      <w:proofErr w:type="spellStart"/>
-      <w:r>
-        <w:rPr>
-          <w:rFonts w:ascii="Times New Roman" w:eastAsia="Times New Roman" w:hAnsi="Times New Roman" w:cs="Times New Roman"/>
-          <w:sz w:val="28"/>
-          <w:szCs w:val="28"/>
-        </w:rPr>
-        <w:t>opioids</w:t>
-      </w:r>
-      <w:proofErr w:type="spellEnd"/>
-      <w:r>
-        <w:rPr>
-          <w:rFonts w:ascii="Times New Roman" w:eastAsia="Times New Roman" w:hAnsi="Times New Roman" w:cs="Times New Roman"/>
-          <w:sz w:val="28"/>
-          <w:szCs w:val="28"/>
-        </w:rPr>
-        <w:t>” for fear people might addict or die from an overdose. Jessica had particularly painful central pain syndrome that is untreatable except for pain suppression. She would never have addicted as she was already on pain medicine. She ended her life after inadequate treatment by physicians (other details withheld).</w:t>
+        <w:t xml:space="preserve"> at CDC encouraging doctors to reduce “opioids” for fear people might addict or die from an overdose. Jessica had particularly painful central pain syndrome that is untreatable except for pain suppression. She would never have addicted as she was already on pain medicine. She ended her life after inadequate treatment by physicians (other details withheld).</w:t>
       </w:r>
     </w:p>
     <w:p>
@@ -1647,25 +1397,7 @@
           <w:sz w:val="28"/>
           <w:szCs w:val="28"/>
         </w:rPr>
-        <w:t xml:space="preserve"> by </w:t>
-      </w:r>
-      <w:proofErr w:type="gramStart"/>
-      <w:r>
-        <w:rPr>
-          <w:rFonts w:ascii="Times New Roman" w:eastAsia="Times New Roman" w:hAnsi="Times New Roman" w:cs="Times New Roman"/>
-          <w:sz w:val="28"/>
-          <w:szCs w:val="28"/>
-        </w:rPr>
-        <w:t>doctors  at</w:t>
-      </w:r>
-      <w:proofErr w:type="gramEnd"/>
-      <w:r>
-        <w:rPr>
-          <w:rFonts w:ascii="Times New Roman" w:eastAsia="Times New Roman" w:hAnsi="Times New Roman" w:cs="Times New Roman"/>
-          <w:sz w:val="28"/>
-          <w:szCs w:val="28"/>
-        </w:rPr>
-        <w:t xml:space="preserve"> the Cleveland Clinic. She had a spinal electrical stimulator implanted, at great cost and discomfort in order to satisfy CDC’s dictum of “alternative” treatment first even if more expensive, painful and less effective.  It did little to help. What worked was long term opiate medicine which was successful in the past without side effects or addiction.  Her medicine was reduced for no other reason other than honoring CDC “voluntary” directives. She waited for her husband to be out of town and her daughter to with a friend, then took her life to stop the intractable pain in August of 2016.</w:t>
+        <w:t xml:space="preserve"> by doctors  at the Cleveland Clinic. She had a spinal electrical stimulator implanted, at great cost and discomfort in order to satisfy CDC’s dictum of “alternative” treatment first even if more expensive, painful and less effective.  It did little to help. What worked was long term opiate medicine which was successful in the past without side effects or addiction.  Her medicine was reduced for no other reason other than honoring CDC “voluntary” directives. She waited for her husband to be out of town and her daughter to with a friend, then took her life to stop the intractable pain in August of 2016.</w:t>
       </w:r>
     </w:p>
     <w:p>
@@ -1879,79 +1611,7 @@
           <w:sz w:val="28"/>
           <w:szCs w:val="28"/>
         </w:rPr>
-        <w:t xml:space="preserve"> was 58 when he ended his life. In 1990, he experienced a severe injury to his vertebrae during a boating accident. His mother, Lorraine Peck, said “he had been in severe pain ever since,” and his daughter, Amanda Peck, said she didn’t remember a time when her dad didn’t hurt. During the last few years of his life, Peck had received opiates for his pain from a Seattle Pain Center, until these clinics closed after DEA raids.  Seattle, the University of Washington Pain Doctors, the State nor the Federal Government and the </w:t>
-      </w:r>
-      <w:proofErr w:type="spellStart"/>
-      <w:r>
-        <w:rPr>
-          <w:rFonts w:ascii="Times New Roman" w:eastAsia="Times New Roman" w:hAnsi="Times New Roman" w:cs="Times New Roman"/>
-          <w:sz w:val="28"/>
-          <w:szCs w:val="28"/>
-        </w:rPr>
-        <w:t>DEa</w:t>
-      </w:r>
-      <w:proofErr w:type="spellEnd"/>
-      <w:r>
-        <w:rPr>
-          <w:rFonts w:ascii="Times New Roman" w:eastAsia="Times New Roman" w:hAnsi="Times New Roman" w:cs="Times New Roman"/>
-          <w:sz w:val="28"/>
-          <w:szCs w:val="28"/>
-        </w:rPr>
-        <w:t xml:space="preserve"> made </w:t>
-      </w:r>
-      <w:proofErr w:type="spellStart"/>
-      <w:r>
-        <w:rPr>
-          <w:rFonts w:ascii="Times New Roman" w:eastAsia="Times New Roman" w:hAnsi="Times New Roman" w:cs="Times New Roman"/>
-          <w:sz w:val="28"/>
-          <w:szCs w:val="28"/>
-        </w:rPr>
-        <w:t>made</w:t>
-      </w:r>
-      <w:proofErr w:type="spellEnd"/>
-      <w:r>
-        <w:rPr>
-          <w:rFonts w:ascii="Times New Roman" w:eastAsia="Times New Roman" w:hAnsi="Times New Roman" w:cs="Times New Roman"/>
-          <w:sz w:val="28"/>
-          <w:szCs w:val="28"/>
-        </w:rPr>
-        <w:t xml:space="preserve"> provision for the continuation of care for the estimated 12,000 patients.  After suffering and unable to find doctors who would help with his pain, Peck called 911. Becoming a pariah, like many other former patients of any DEA closed clinic, Denny could find no one to continue the previously successful pain treatment.  Two days after asking for help at the ER and not getting any, Peck was found dead in his home from a handgun. A note found near Peck read: “Can’t sleep, can’t eat, </w:t>
-      </w:r>
-      <w:proofErr w:type="gramStart"/>
-      <w:r>
-        <w:rPr>
-          <w:rFonts w:ascii="Times New Roman" w:eastAsia="Times New Roman" w:hAnsi="Times New Roman" w:cs="Times New Roman"/>
-          <w:sz w:val="28"/>
-          <w:szCs w:val="28"/>
-        </w:rPr>
-        <w:t>can’t</w:t>
-      </w:r>
-      <w:proofErr w:type="gramEnd"/>
-      <w:r>
-        <w:rPr>
-          <w:rFonts w:ascii="Times New Roman" w:eastAsia="Times New Roman" w:hAnsi="Times New Roman" w:cs="Times New Roman"/>
-          <w:sz w:val="28"/>
-          <w:szCs w:val="28"/>
-        </w:rPr>
-        <w:t xml:space="preserve"> do anything. And all the </w:t>
-      </w:r>
-      <w:proofErr w:type="spellStart"/>
-      <w:r>
-        <w:rPr>
-          <w:rFonts w:ascii="Times New Roman" w:eastAsia="Times New Roman" w:hAnsi="Times New Roman" w:cs="Times New Roman"/>
-          <w:sz w:val="28"/>
-          <w:szCs w:val="28"/>
-        </w:rPr>
-        <w:t>whitecoats</w:t>
-      </w:r>
-      <w:proofErr w:type="spellEnd"/>
-      <w:r>
-        <w:rPr>
-          <w:rFonts w:ascii="Times New Roman" w:eastAsia="Times New Roman" w:hAnsi="Times New Roman" w:cs="Times New Roman"/>
-          <w:sz w:val="28"/>
-          <w:szCs w:val="28"/>
-        </w:rPr>
-        <w:t xml:space="preserve"> don’t care at all.”</w:t>
+        <w:t xml:space="preserve"> was 58 when he ended his life. In 1990, he experienced a severe injury to his vertebrae during a boating accident. His mother, Lorraine Peck, said “he had been in severe pain ever since,” and his daughter, Amanda Peck, said she didn’t remember a time when her dad didn’t hurt. During the last few years of his life, Peck had received opiates for his pain from a Seattle Pain Center, until these clinics closed after DEA raids.  Seattle, the University of Washington Pain Doctors, the State nor the Federal Government and the DEa made made provision for the continuation of care for the estimated 12,000 patients.  After suffering and unable to find doctors who would help with his pain, Peck called 911. Becoming a pariah, like many other former patients of any DEA closed clinic, Denny could find no one to continue the previously successful pain treatment.  Two days after asking for help at the ER and not getting any, Peck was found dead in his home from a handgun. A note found near Peck read: “Can’t sleep, can’t eat, can’t do anything. And all the whitecoats don’t care at all.”</w:t>
       </w:r>
     </w:p>
     <w:p>
@@ -2078,7 +1738,6 @@
         </w:rPr>
         <w:t xml:space="preserve">killed himself at the age of 53. He had experienced pain from interstitial cystitis, and decided to end his life six weeks after his doctor suddenly cut off his opiate painkillers. He left a note reading “Can’t take the chronic pain anymore” before he shot himself. His doctor said he was no longer willing to risk his license by writing him another “script for </w:t>
       </w:r>
-      <w:proofErr w:type="spellStart"/>
       <w:r>
         <w:rPr>
           <w:rFonts w:ascii="Times New Roman" w:eastAsia="Times New Roman" w:hAnsi="Times New Roman" w:cs="Times New Roman"/>
@@ -2087,7 +1746,6 @@
         </w:rPr>
         <w:t>Opioids</w:t>
       </w:r>
-      <w:proofErr w:type="spellEnd"/>
       <w:r>
         <w:rPr>
           <w:rFonts w:ascii="Times New Roman" w:eastAsia="Times New Roman" w:hAnsi="Times New Roman" w:cs="Times New Roman"/>
@@ -2117,7 +1775,6 @@
       <w:r>
         <w:rPr>
           <w:noProof/>
-          <w:lang w:val="en-US"/>
         </w:rPr>
         <w:lastRenderedPageBreak/>
         <w:drawing>
@@ -2221,14 +1878,29 @@
           <w:sz w:val="28"/>
           <w:szCs w:val="28"/>
         </w:rPr>
-        <w:t>Hale.   Doug left</w:t>
-      </w:r>
-      <w:r>
-        <w:rPr>
-          <w:rFonts w:ascii="Times New Roman" w:eastAsia="Times New Roman" w:hAnsi="Times New Roman" w:cs="Times New Roman"/>
-          <w:sz w:val="28"/>
-          <w:szCs w:val="28"/>
-          <w:lang w:val="en-US"/>
+        <w:t xml:space="preserve">Hale.   Doug left </w:t>
+      </w:r>
+      <w:r>
+        <w:rPr>
+          <w:rFonts w:ascii="Times New Roman" w:eastAsia="Times New Roman" w:hAnsi="Times New Roman" w:cs="Times New Roman"/>
+          <w:sz w:val="28"/>
+          <w:szCs w:val="28"/>
+        </w:rPr>
+        <w:t xml:space="preserve">his daughter </w:t>
+      </w:r>
+      <w:r>
+        <w:rPr>
+          <w:rFonts w:ascii="Times New Roman" w:eastAsia="Times New Roman" w:hAnsi="Times New Roman" w:cs="Times New Roman"/>
+          <w:sz w:val="28"/>
+          <w:szCs w:val="28"/>
+        </w:rPr>
+        <w:t>Nicole,</w:t>
+      </w:r>
+      <w:r>
+        <w:rPr>
+          <w:rFonts w:ascii="Times New Roman" w:eastAsia="Times New Roman" w:hAnsi="Times New Roman" w:cs="Times New Roman"/>
+          <w:sz w:val="28"/>
+          <w:szCs w:val="28"/>
         </w:rPr>
         <w:t xml:space="preserve"> </w:t>
       </w:r>
@@ -2237,18 +1909,16 @@
           <w:rFonts w:ascii="Times New Roman" w:eastAsia="Times New Roman" w:hAnsi="Times New Roman" w:cs="Times New Roman"/>
           <w:sz w:val="28"/>
           <w:szCs w:val="28"/>
-          <w:lang w:val="en-US"/>
-        </w:rPr>
-        <w:t xml:space="preserve">his daughter </w:t>
-      </w:r>
-      <w:r>
-        <w:rPr>
-          <w:rFonts w:ascii="Times New Roman" w:eastAsia="Times New Roman" w:hAnsi="Times New Roman" w:cs="Times New Roman"/>
-          <w:sz w:val="28"/>
-          <w:szCs w:val="28"/>
-          <w:lang w:val="en-US"/>
-        </w:rPr>
-        <w:t>Nicole,</w:t>
+        </w:rPr>
+        <w:t xml:space="preserve">5 </w:t>
+      </w:r>
+      <w:r>
+        <w:rPr>
+          <w:rFonts w:ascii="Times New Roman" w:eastAsia="Times New Roman" w:hAnsi="Times New Roman" w:cs="Times New Roman"/>
+          <w:sz w:val="28"/>
+          <w:szCs w:val="28"/>
+        </w:rPr>
+        <w:t>younger</w:t>
       </w:r>
       <w:r>
         <w:rPr>
@@ -2263,35 +1933,6 @@
           <w:rFonts w:ascii="Times New Roman" w:eastAsia="Times New Roman" w:hAnsi="Times New Roman" w:cs="Times New Roman"/>
           <w:sz w:val="28"/>
           <w:szCs w:val="28"/>
-          <w:lang w:val="en-US"/>
-        </w:rPr>
-        <w:t xml:space="preserve">5 </w:t>
-      </w:r>
-      <w:r>
-        <w:rPr>
-          <w:rFonts w:ascii="Times New Roman" w:eastAsia="Times New Roman" w:hAnsi="Times New Roman" w:cs="Times New Roman"/>
-          <w:sz w:val="28"/>
-          <w:szCs w:val="28"/>
-          <w:lang w:val="en-US"/>
-        </w:rPr>
-        <w:t>younger</w:t>
-      </w:r>
-      <w:r>
-        <w:rPr>
-          <w:rFonts w:ascii="Times New Roman" w:eastAsia="Times New Roman" w:hAnsi="Times New Roman" w:cs="Times New Roman"/>
-          <w:sz w:val="28"/>
-          <w:szCs w:val="28"/>
-          <w:lang w:val="en-US"/>
-        </w:rPr>
-        <w:t xml:space="preserve"> </w:t>
-      </w:r>
-      <w:bookmarkStart w:id="0" w:name="_GoBack"/>
-      <w:bookmarkEnd w:id="0"/>
-      <w:r>
-        <w:rPr>
-          <w:rFonts w:ascii="Times New Roman" w:eastAsia="Times New Roman" w:hAnsi="Times New Roman" w:cs="Times New Roman"/>
-          <w:sz w:val="28"/>
-          <w:szCs w:val="28"/>
         </w:rPr>
         <w:t xml:space="preserve">siblings and their children plus an ‘honorary’ 4 year old grandchild who is still looking for </w:t>
       </w:r>
@@ -2302,25 +1943,7 @@
           <w:szCs w:val="28"/>
         </w:rPr>
         <w:lastRenderedPageBreak/>
-        <w:t>“</w:t>
-      </w:r>
-      <w:proofErr w:type="spellStart"/>
-      <w:r>
-        <w:rPr>
-          <w:rFonts w:ascii="Times New Roman" w:eastAsia="Times New Roman" w:hAnsi="Times New Roman" w:cs="Times New Roman"/>
-          <w:sz w:val="28"/>
-          <w:szCs w:val="28"/>
-        </w:rPr>
-        <w:t>Grampy</w:t>
-      </w:r>
-      <w:proofErr w:type="spellEnd"/>
-      <w:r>
-        <w:rPr>
-          <w:rFonts w:ascii="Times New Roman" w:eastAsia="Times New Roman" w:hAnsi="Times New Roman" w:cs="Times New Roman"/>
-          <w:sz w:val="28"/>
-          <w:szCs w:val="28"/>
-        </w:rPr>
-        <w:t>”.  Doug waited until his family was away so they would not have to watch and relieved his untreated pain with a handgun on 10-10-16.</w:t>
+        <w:t>“Grampy”.  Doug waited until his family was away so they would not have to watch and relieved his untreated pain with a handgun on 10-10-16.</w:t>
       </w:r>
     </w:p>
     <w:p>
@@ -2492,25 +2115,7 @@
           <w:sz w:val="28"/>
           <w:szCs w:val="28"/>
         </w:rPr>
-        <w:t xml:space="preserve"> fell from a ladder, suffering several severe injuries, had surgery and fell into a coma. After surgery, he suffered from painful adhesions which could not be removed. He had his pain under control on </w:t>
-      </w:r>
-      <w:proofErr w:type="spellStart"/>
-      <w:r>
-        <w:rPr>
-          <w:rFonts w:ascii="Times New Roman" w:eastAsia="Times New Roman" w:hAnsi="Times New Roman" w:cs="Times New Roman"/>
-          <w:sz w:val="28"/>
-          <w:szCs w:val="28"/>
-        </w:rPr>
-        <w:t>opioid</w:t>
-      </w:r>
-      <w:proofErr w:type="spellEnd"/>
-      <w:r>
-        <w:rPr>
-          <w:rFonts w:ascii="Times New Roman" w:eastAsia="Times New Roman" w:hAnsi="Times New Roman" w:cs="Times New Roman"/>
-          <w:sz w:val="28"/>
-          <w:szCs w:val="28"/>
-        </w:rPr>
-        <w:t xml:space="preserve"> painkillers, allowing him to live normally with the inoperable pain condition. His doctors stopped prescribing the medicine he needed over concerns it might have something to do addicts. Two years after his fall, Graham shot himself to end the pain. The pain ceased.</w:t>
+        <w:t xml:space="preserve"> fell from a ladder, suffering several severe injuries, had surgery and fell into a coma. After surgery, he suffered from painful adhesions which could not be removed. He had his pain under control on opioid painkillers, allowing him to live normally with the inoperable pain condition. His doctors stopped prescribing the medicine he needed over concerns it might have something to do addicts. Two years after his fall, Graham shot himself to end the pain. The pain ceased.</w:t>
       </w:r>
     </w:p>
     <w:p>
@@ -2642,19 +2247,18 @@
           <w:sz w:val="24"/>
           <w:szCs w:val="24"/>
         </w:rPr>
-        <w:t xml:space="preserve"> with intractable pain to “prevent addiction and heroin overdoses</w:t>
-      </w:r>
-      <w:proofErr w:type="gramStart"/>
-      <w:r>
-        <w:rPr>
-          <w:rFonts w:ascii="Times New Roman" w:eastAsia="Times New Roman" w:hAnsi="Times New Roman" w:cs="Times New Roman"/>
+        <w:t xml:space="preserve"> with intractable pain to “prevent addiction and heroin overdoses”  Traviswas a </w:t>
+      </w:r>
+      <w:r>
+        <w:rPr>
+          <w:rFonts w:ascii="Times New Roman" w:eastAsia="Times New Roman" w:hAnsi="Times New Roman" w:cs="Times New Roman"/>
+          <w:b/>
           <w:i/>
           <w:sz w:val="24"/>
           <w:szCs w:val="24"/>
         </w:rPr>
-        <w:t xml:space="preserve">”  </w:t>
-      </w:r>
-      <w:proofErr w:type="spellStart"/>
+        <w:t xml:space="preserve">Texas </w:t>
+      </w:r>
       <w:r>
         <w:rPr>
           <w:rFonts w:ascii="Times New Roman" w:eastAsia="Times New Roman" w:hAnsi="Times New Roman" w:cs="Times New Roman"/>
@@ -2662,36 +2266,6 @@
           <w:sz w:val="24"/>
           <w:szCs w:val="24"/>
         </w:rPr>
-        <w:t>Traviswas</w:t>
-      </w:r>
-      <w:proofErr w:type="spellEnd"/>
-      <w:proofErr w:type="gramEnd"/>
-      <w:r>
-        <w:rPr>
-          <w:rFonts w:ascii="Times New Roman" w:eastAsia="Times New Roman" w:hAnsi="Times New Roman" w:cs="Times New Roman"/>
-          <w:i/>
-          <w:sz w:val="24"/>
-          <w:szCs w:val="24"/>
-        </w:rPr>
-        <w:t xml:space="preserve"> a </w:t>
-      </w:r>
-      <w:r>
-        <w:rPr>
-          <w:rFonts w:ascii="Times New Roman" w:eastAsia="Times New Roman" w:hAnsi="Times New Roman" w:cs="Times New Roman"/>
-          <w:b/>
-          <w:i/>
-          <w:sz w:val="24"/>
-          <w:szCs w:val="24"/>
-        </w:rPr>
-        <w:t xml:space="preserve">Texas </w:t>
-      </w:r>
-      <w:r>
-        <w:rPr>
-          <w:rFonts w:ascii="Times New Roman" w:eastAsia="Times New Roman" w:hAnsi="Times New Roman" w:cs="Times New Roman"/>
-          <w:i/>
-          <w:sz w:val="24"/>
-          <w:szCs w:val="24"/>
-        </w:rPr>
         <w:t xml:space="preserve">native). </w:t>
       </w:r>
     </w:p>
@@ -2709,7 +2283,6 @@
           <w:noProof/>
           <w:sz w:val="28"/>
           <w:szCs w:val="28"/>
-          <w:lang w:val="en-US"/>
         </w:rPr>
         <w:drawing>
           <wp:inline distT="114300" distB="114300" distL="114300" distR="114300">
@@ -2861,19 +2434,8 @@
           <w:sz w:val="28"/>
           <w:szCs w:val="28"/>
         </w:rPr>
-        <w:t xml:space="preserve">Bryan </w:t>
-      </w:r>
-      <w:proofErr w:type="spellStart"/>
-      <w:r>
-        <w:rPr>
-          <w:rFonts w:ascii="Times New Roman" w:eastAsia="Times New Roman" w:hAnsi="Times New Roman" w:cs="Times New Roman"/>
-          <w:b/>
-          <w:sz w:val="28"/>
-          <w:szCs w:val="28"/>
-        </w:rPr>
-        <w:t>Spece</w:t>
-      </w:r>
-      <w:proofErr w:type="spellEnd"/>
+        <w:t>Bryan Spece</w:t>
+      </w:r>
       <w:r>
         <w:rPr>
           <w:rFonts w:ascii="Times New Roman" w:eastAsia="Times New Roman" w:hAnsi="Times New Roman" w:cs="Times New Roman"/>
@@ -3083,41 +2645,13 @@
         </w:rPr>
         <w:t xml:space="preserve"> </w:t>
       </w:r>
-      <w:proofErr w:type="spellStart"/>
-      <w:r>
-        <w:rPr>
-          <w:rFonts w:ascii="Times New Roman" w:eastAsia="Times New Roman" w:hAnsi="Times New Roman" w:cs="Times New Roman"/>
-          <w:sz w:val="28"/>
-          <w:szCs w:val="28"/>
-        </w:rPr>
-        <w:t>Jonsson</w:t>
-      </w:r>
-      <w:proofErr w:type="spellEnd"/>
-      <w:r>
-        <w:rPr>
-          <w:rFonts w:ascii="Times New Roman" w:eastAsia="Times New Roman" w:hAnsi="Times New Roman" w:cs="Times New Roman"/>
-          <w:sz w:val="28"/>
-          <w:szCs w:val="28"/>
-        </w:rPr>
-        <w:t xml:space="preserve">, 42, previously vigorous camper and hiker in the Oregon mountains sustained a traumatic brain injury in 2006 leaving her with pain she describe as an “axe in the back of my head”, She was controlled with pain medication. She was cut off from her pain medicines according to CDC negative portrayal of </w:t>
-      </w:r>
-      <w:proofErr w:type="spellStart"/>
-      <w:r>
-        <w:rPr>
-          <w:rFonts w:ascii="Times New Roman" w:eastAsia="Times New Roman" w:hAnsi="Times New Roman" w:cs="Times New Roman"/>
-          <w:sz w:val="28"/>
-          <w:szCs w:val="28"/>
-        </w:rPr>
-        <w:t>opioid</w:t>
-      </w:r>
-      <w:proofErr w:type="spellEnd"/>
-      <w:r>
-        <w:rPr>
-          <w:rFonts w:ascii="Times New Roman" w:eastAsia="Times New Roman" w:hAnsi="Times New Roman" w:cs="Times New Roman"/>
-          <w:sz w:val="28"/>
-          <w:szCs w:val="28"/>
-        </w:rPr>
-        <w:t xml:space="preserve"> pain medicine. </w:t>
+      <w:r>
+        <w:rPr>
+          <w:rFonts w:ascii="Times New Roman" w:eastAsia="Times New Roman" w:hAnsi="Times New Roman" w:cs="Times New Roman"/>
+          <w:sz w:val="28"/>
+          <w:szCs w:val="28"/>
+        </w:rPr>
+        <w:t xml:space="preserve">Jonsson, 42, previously vigorous camper and hiker in the Oregon mountains sustained a traumatic brain injury in 2006 leaving her with pain she describe as an “axe in the back of my head”, She was controlled with pain medication. She was cut off from her pain medicines according to CDC negative portrayal of opioid pain medicine. </w:t>
       </w:r>
       <w:r>
         <w:rPr>
@@ -3133,25 +2667,7 @@
           <w:sz w:val="28"/>
           <w:szCs w:val="28"/>
         </w:rPr>
-        <w:t xml:space="preserve"> her pain medicine was stopped without her permission she had a return of around the clock intractable pain levels previously lessened with opiates. Her now untreated pain was so severe that “even though I don’t want to end my life”, she </w:t>
-      </w:r>
-      <w:proofErr w:type="gramStart"/>
-      <w:r>
-        <w:rPr>
-          <w:rFonts w:ascii="Times New Roman" w:eastAsia="Times New Roman" w:hAnsi="Times New Roman" w:cs="Times New Roman"/>
-          <w:sz w:val="28"/>
-          <w:szCs w:val="28"/>
-        </w:rPr>
-        <w:t>did  —</w:t>
-      </w:r>
-      <w:proofErr w:type="gramEnd"/>
-      <w:r>
-        <w:rPr>
-          <w:rFonts w:ascii="Times New Roman" w:eastAsia="Times New Roman" w:hAnsi="Times New Roman" w:cs="Times New Roman"/>
-          <w:sz w:val="28"/>
-          <w:szCs w:val="28"/>
-        </w:rPr>
-        <w:t xml:space="preserve">  recently.</w:t>
+        <w:t xml:space="preserve"> her pain medicine was stopped without her permission she had a return of around the clock intractable pain levels previously lessened with opiates. Her now untreated pain was so severe that “even though I don’t want to end my life”, she did  —  recently.</w:t>
       </w:r>
     </w:p>
     <w:p>
@@ -3227,7 +2743,6 @@
           <w:szCs w:val="28"/>
         </w:rPr>
       </w:pPr>
-      <w:proofErr w:type="gramStart"/>
       <w:r>
         <w:rPr>
           <w:rFonts w:ascii="Times New Roman" w:eastAsia="Times New Roman" w:hAnsi="Times New Roman" w:cs="Times New Roman"/>
@@ -3236,7 +2751,6 @@
         </w:rPr>
         <w:t>17-18.</w:t>
       </w:r>
-      <w:proofErr w:type="gramEnd"/>
     </w:p>
     <w:p>
       <w:pPr>
@@ -3261,27 +2775,7 @@
           <w:sz w:val="28"/>
           <w:szCs w:val="28"/>
         </w:rPr>
-        <w:t xml:space="preserve">Peter </w:t>
-      </w:r>
-      <w:proofErr w:type="spellStart"/>
-      <w:r>
-        <w:rPr>
-          <w:rFonts w:ascii="Times New Roman" w:eastAsia="Times New Roman" w:hAnsi="Times New Roman" w:cs="Times New Roman"/>
-          <w:b/>
-          <w:sz w:val="28"/>
-          <w:szCs w:val="28"/>
-        </w:rPr>
-        <w:t>Kaisen</w:t>
-      </w:r>
-      <w:proofErr w:type="spellEnd"/>
-      <w:r>
-        <w:rPr>
-          <w:rFonts w:ascii="Times New Roman" w:eastAsia="Times New Roman" w:hAnsi="Times New Roman" w:cs="Times New Roman"/>
-          <w:b/>
-          <w:sz w:val="28"/>
-          <w:szCs w:val="28"/>
-        </w:rPr>
-        <w:t xml:space="preserve"> and</w:t>
+        <w:t>Peter Kaisen and</w:t>
       </w:r>
       <w:r>
         <w:rPr>
@@ -3306,25 +2800,7 @@
           <w:sz w:val="28"/>
           <w:szCs w:val="28"/>
         </w:rPr>
-        <w:t xml:space="preserve">according to a reliable ex-naval medical officer. Their cases are being investigated but their records are on file with </w:t>
-      </w:r>
-      <w:proofErr w:type="spellStart"/>
-      <w:r>
-        <w:rPr>
-          <w:rFonts w:ascii="Times New Roman" w:eastAsia="Times New Roman" w:hAnsi="Times New Roman" w:cs="Times New Roman"/>
-          <w:sz w:val="28"/>
-          <w:szCs w:val="28"/>
-        </w:rPr>
-        <w:t>DoD</w:t>
-      </w:r>
-      <w:proofErr w:type="spellEnd"/>
-      <w:r>
-        <w:rPr>
-          <w:rFonts w:ascii="Times New Roman" w:eastAsia="Times New Roman" w:hAnsi="Times New Roman" w:cs="Times New Roman"/>
-          <w:sz w:val="28"/>
-          <w:szCs w:val="28"/>
-        </w:rPr>
-        <w:t>/VA</w:t>
+        <w:t>according to a reliable ex-naval medical officer. Their cases are being investigated but their records are on file with DoD/VA</w:t>
       </w:r>
     </w:p>
     <w:p>
@@ -3368,19 +2844,8 @@
           <w:sz w:val="28"/>
           <w:szCs w:val="28"/>
         </w:rPr>
-        <w:t xml:space="preserve">Sherri </w:t>
-      </w:r>
-      <w:proofErr w:type="gramStart"/>
-      <w:r>
-        <w:rPr>
-          <w:rFonts w:ascii="Times New Roman" w:eastAsia="Times New Roman" w:hAnsi="Times New Roman" w:cs="Times New Roman"/>
-          <w:b/>
-          <w:sz w:val="28"/>
-          <w:szCs w:val="28"/>
-        </w:rPr>
-        <w:t>Little</w:t>
-      </w:r>
-      <w:proofErr w:type="gramEnd"/>
+        <w:t>Sherri Little</w:t>
+      </w:r>
       <w:r>
         <w:rPr>
           <w:rFonts w:ascii="Times New Roman" w:eastAsia="Times New Roman" w:hAnsi="Times New Roman" w:cs="Times New Roman"/>
@@ -3446,79 +2911,7 @@
           <w:szCs w:val="28"/>
         </w:rPr>
         <w:lastRenderedPageBreak/>
-        <w:t xml:space="preserve">Fibromyalgia. A friend described </w:t>
-      </w:r>
-      <w:proofErr w:type="gramStart"/>
-      <w:r>
-        <w:rPr>
-          <w:rFonts w:ascii="Times New Roman" w:eastAsia="Times New Roman" w:hAnsi="Times New Roman" w:cs="Times New Roman"/>
-          <w:sz w:val="28"/>
-          <w:szCs w:val="28"/>
-        </w:rPr>
-        <w:t>Little</w:t>
-      </w:r>
-      <w:proofErr w:type="gramEnd"/>
-      <w:r>
-        <w:rPr>
-          <w:rFonts w:ascii="Times New Roman" w:eastAsia="Times New Roman" w:hAnsi="Times New Roman" w:cs="Times New Roman"/>
-          <w:sz w:val="28"/>
-          <w:szCs w:val="28"/>
-        </w:rPr>
-        <w:t xml:space="preserve"> as having a “shining soul of activism” as she spent time advocating for other chronic pain sufferers. However, </w:t>
-      </w:r>
-      <w:proofErr w:type="gramStart"/>
-      <w:r>
-        <w:rPr>
-          <w:rFonts w:ascii="Times New Roman" w:eastAsia="Times New Roman" w:hAnsi="Times New Roman" w:cs="Times New Roman"/>
-          <w:sz w:val="28"/>
-          <w:szCs w:val="28"/>
-        </w:rPr>
-        <w:t>Little</w:t>
-      </w:r>
-      <w:proofErr w:type="gramEnd"/>
-      <w:r>
-        <w:rPr>
-          <w:rFonts w:ascii="Times New Roman" w:eastAsia="Times New Roman" w:hAnsi="Times New Roman" w:cs="Times New Roman"/>
-          <w:sz w:val="28"/>
-          <w:szCs w:val="28"/>
-        </w:rPr>
-        <w:t xml:space="preserve"> had other struggles in her life, such as her feeling that her pain kept her from forming meaningful relationships. In her final days, </w:t>
-      </w:r>
-      <w:proofErr w:type="gramStart"/>
-      <w:r>
-        <w:rPr>
-          <w:rFonts w:ascii="Times New Roman" w:eastAsia="Times New Roman" w:hAnsi="Times New Roman" w:cs="Times New Roman"/>
-          <w:sz w:val="28"/>
-          <w:szCs w:val="28"/>
-        </w:rPr>
-        <w:t>Little</w:t>
-      </w:r>
-      <w:proofErr w:type="gramEnd"/>
-      <w:r>
-        <w:rPr>
-          <w:rFonts w:ascii="Times New Roman" w:eastAsia="Times New Roman" w:hAnsi="Times New Roman" w:cs="Times New Roman"/>
-          <w:sz w:val="28"/>
-          <w:szCs w:val="28"/>
-        </w:rPr>
-        <w:t xml:space="preserve"> she tried to get medical help from a hospital. When she was unable to receive pain medicine </w:t>
-      </w:r>
-      <w:proofErr w:type="gramStart"/>
-      <w:r>
-        <w:rPr>
-          <w:rFonts w:ascii="Times New Roman" w:eastAsia="Times New Roman" w:hAnsi="Times New Roman" w:cs="Times New Roman"/>
-          <w:sz w:val="28"/>
-          <w:szCs w:val="28"/>
-        </w:rPr>
-        <w:t>Little</w:t>
-      </w:r>
-      <w:proofErr w:type="gramEnd"/>
-      <w:r>
-        <w:rPr>
-          <w:rFonts w:ascii="Times New Roman" w:eastAsia="Times New Roman" w:hAnsi="Times New Roman" w:cs="Times New Roman"/>
-          <w:sz w:val="28"/>
-          <w:szCs w:val="28"/>
-        </w:rPr>
-        <w:t xml:space="preserve"> ended her life in July of 2016.</w:t>
+        <w:t>Fibromyalgia. A friend described Little as having a “shining soul of activism” as she spent time advocating for other chronic pain sufferers. However, Little had other struggles in her life, such as her feeling that her pain kept her from forming meaningful relationships. In her final days, Little she tried to get medical help from a hospital. When she was unable to receive pain medicine Little ended her life in July of 2016.</w:t>
       </w:r>
     </w:p>
     <w:p>
@@ -3545,7 +2938,6 @@
           <w:noProof/>
           <w:sz w:val="28"/>
           <w:szCs w:val="28"/>
-          <w:lang w:val="en-US"/>
         </w:rPr>
         <w:drawing>
           <wp:inline distT="114300" distB="114300" distL="114300" distR="114300">
@@ -3599,25 +2991,7 @@
           <w:sz w:val="28"/>
           <w:szCs w:val="28"/>
         </w:rPr>
-        <w:t xml:space="preserve">Sherri </w:t>
-      </w:r>
-      <w:proofErr w:type="gramStart"/>
-      <w:r>
-        <w:rPr>
-          <w:rFonts w:ascii="Times New Roman" w:eastAsia="Times New Roman" w:hAnsi="Times New Roman" w:cs="Times New Roman"/>
-          <w:sz w:val="28"/>
-          <w:szCs w:val="28"/>
-        </w:rPr>
-        <w:t>Little</w:t>
-      </w:r>
-      <w:proofErr w:type="gramEnd"/>
-      <w:r>
-        <w:rPr>
-          <w:rFonts w:ascii="Times New Roman" w:eastAsia="Times New Roman" w:hAnsi="Times New Roman" w:cs="Times New Roman"/>
-          <w:sz w:val="28"/>
-          <w:szCs w:val="28"/>
-        </w:rPr>
-        <w:t xml:space="preserve"> (left)</w:t>
+        <w:t>Sherri Little (left)</w:t>
       </w:r>
     </w:p>
     <w:p>
@@ -3796,7 +3170,6 @@
           <w:noProof/>
           <w:sz w:val="28"/>
           <w:szCs w:val="28"/>
-          <w:lang w:val="en-US"/>
         </w:rPr>
         <w:drawing>
           <wp:inline distT="114300" distB="114300" distL="114300" distR="114300">
@@ -4235,25 +3608,7 @@
           <w:sz w:val="28"/>
           <w:szCs w:val="28"/>
         </w:rPr>
-        <w:t xml:space="preserve">had chronic pain following an accident, a common cause of intractable pain. He had </w:t>
-      </w:r>
-      <w:proofErr w:type="gramStart"/>
-      <w:r>
-        <w:rPr>
-          <w:rFonts w:ascii="Times New Roman" w:eastAsia="Times New Roman" w:hAnsi="Times New Roman" w:cs="Times New Roman"/>
-          <w:sz w:val="28"/>
-          <w:szCs w:val="28"/>
-        </w:rPr>
-        <w:t>surgeries,</w:t>
-      </w:r>
-      <w:proofErr w:type="gramEnd"/>
-      <w:r>
-        <w:rPr>
-          <w:rFonts w:ascii="Times New Roman" w:eastAsia="Times New Roman" w:hAnsi="Times New Roman" w:cs="Times New Roman"/>
-          <w:sz w:val="28"/>
-          <w:szCs w:val="28"/>
-        </w:rPr>
-        <w:t xml:space="preserve"> he tried epidural steroids, nerve blocks, and a spinal cord stimulator as “alternative treatments” to avoid pain medicine, a plan recommended by the contagious disease </w:t>
+        <w:t xml:space="preserve">had chronic pain following an accident, a common cause of intractable pain. He had surgeries, he tried epidural steroids, nerve blocks, and a spinal cord stimulator as “alternative treatments” to avoid pain medicine, a plan recommended by the contagious disease </w:t>
       </w:r>
       <w:r>
         <w:rPr>
@@ -4269,25 +3624,7 @@
           <w:sz w:val="28"/>
           <w:szCs w:val="28"/>
         </w:rPr>
-        <w:t xml:space="preserve"> CDC.  These all failed leaving the </w:t>
-      </w:r>
-      <w:proofErr w:type="spellStart"/>
-      <w:r>
-        <w:rPr>
-          <w:rFonts w:ascii="Times New Roman" w:eastAsia="Times New Roman" w:hAnsi="Times New Roman" w:cs="Times New Roman"/>
-          <w:sz w:val="28"/>
-          <w:szCs w:val="28"/>
-        </w:rPr>
-        <w:t>opioid</w:t>
-      </w:r>
-      <w:proofErr w:type="spellEnd"/>
-      <w:r>
-        <w:rPr>
-          <w:rFonts w:ascii="Times New Roman" w:eastAsia="Times New Roman" w:hAnsi="Times New Roman" w:cs="Times New Roman"/>
-          <w:sz w:val="28"/>
-          <w:szCs w:val="28"/>
-        </w:rPr>
-        <w:t xml:space="preserve"> pain medicine as the next step which was done. But the Comprehensive Pain Management Clinic decided to reduce the dosage without medical reason apparently afraid of the DEA’s ra</w:t>
+        <w:t xml:space="preserve"> CDC.  These all failed leaving the opioid pain medicine as the next step which was done. But the Comprehensive Pain Management Clinic decided to reduce the dosage without medical reason apparently afraid of the DEA’s ra</w:t>
       </w:r>
       <w:r>
         <w:rPr>
@@ -4413,47 +3750,7 @@
           <w:sz w:val="28"/>
           <w:szCs w:val="28"/>
         </w:rPr>
-        <w:t xml:space="preserve">  </w:t>
-      </w:r>
-      <w:proofErr w:type="spellStart"/>
-      <w:r>
-        <w:rPr>
-          <w:rFonts w:ascii="Times New Roman" w:eastAsia="Times New Roman" w:hAnsi="Times New Roman" w:cs="Times New Roman"/>
-          <w:color w:val="311C1C"/>
-          <w:sz w:val="28"/>
-          <w:szCs w:val="28"/>
-        </w:rPr>
-        <w:t>Meridith</w:t>
-      </w:r>
-      <w:proofErr w:type="spellEnd"/>
-      <w:r>
-        <w:rPr>
-          <w:rFonts w:ascii="Times New Roman" w:eastAsia="Times New Roman" w:hAnsi="Times New Roman" w:cs="Times New Roman"/>
-          <w:color w:val="311C1C"/>
-          <w:sz w:val="28"/>
-          <w:szCs w:val="28"/>
-        </w:rPr>
-        <w:t xml:space="preserve"> after much soul </w:t>
-      </w:r>
-      <w:proofErr w:type="spellStart"/>
-      <w:r>
-        <w:rPr>
-          <w:rFonts w:ascii="Times New Roman" w:eastAsia="Times New Roman" w:hAnsi="Times New Roman" w:cs="Times New Roman"/>
-          <w:color w:val="311C1C"/>
-          <w:sz w:val="28"/>
-          <w:szCs w:val="28"/>
-        </w:rPr>
-        <w:t>seraching</w:t>
-      </w:r>
-      <w:proofErr w:type="spellEnd"/>
-      <w:r>
-        <w:rPr>
-          <w:rFonts w:ascii="Times New Roman" w:eastAsia="Times New Roman" w:hAnsi="Times New Roman" w:cs="Times New Roman"/>
-          <w:color w:val="311C1C"/>
-          <w:sz w:val="28"/>
-          <w:szCs w:val="28"/>
-        </w:rPr>
-        <w:t xml:space="preserve"> has decided to go public with how the government bullied Jay’s doctor into doing something unethical.</w:t>
+        <w:t xml:space="preserve">  Meridith after much soul seraching has decided to go public with how the government bullied Jay’s doctor into doing something unethical.</w:t>
       </w:r>
     </w:p>
     <w:p>
@@ -4471,7 +3768,6 @@
           <w:noProof/>
           <w:sz w:val="28"/>
           <w:szCs w:val="28"/>
-          <w:lang w:val="en-US"/>
         </w:rPr>
         <w:drawing>
           <wp:inline distT="0" distB="0" distL="0" distR="0">
@@ -4686,6 +3982,7 @@
         </w:rPr>
         <w:t xml:space="preserve">with pain and suffering resulting from refusing care as recommended by the U.S. government intervention backed up by the Federal </w:t>
       </w:r>
+      <w:bookmarkStart w:id="0" w:name="_GoBack"/>
       <w:r>
         <w:rPr>
           <w:rFonts w:ascii="Times New Roman" w:eastAsia="Times New Roman" w:hAnsi="Times New Roman" w:cs="Times New Roman"/>
@@ -4802,9 +4099,8 @@
           <w:sz w:val="28"/>
           <w:szCs w:val="28"/>
         </w:rPr>
-        <w:t>ns, nor in other countries</w:t>
-      </w:r>
-      <w:proofErr w:type="gramStart"/>
+        <w:t xml:space="preserve">ns, nor in other countries, </w:t>
+      </w:r>
       <w:r>
         <w:rPr>
           <w:rFonts w:ascii="Times New Roman" w:eastAsia="Times New Roman" w:hAnsi="Times New Roman" w:cs="Times New Roman"/>
@@ -4812,7 +4108,7 @@
           <w:sz w:val="28"/>
           <w:szCs w:val="28"/>
         </w:rPr>
-        <w:t xml:space="preserve">, </w:t>
+        <w:t xml:space="preserve"> nor accepted by the World Health Organization policies on relief of suffering.    </w:t>
       </w:r>
       <w:r>
         <w:rPr>
@@ -4821,9 +4117,8 @@
           <w:sz w:val="28"/>
           <w:szCs w:val="28"/>
         </w:rPr>
-        <w:t xml:space="preserve"> nor</w:t>
-      </w:r>
-      <w:proofErr w:type="gramEnd"/>
+        <w:t xml:space="preserve">  </w:t>
+      </w:r>
       <w:r>
         <w:rPr>
           <w:rFonts w:ascii="Times New Roman" w:eastAsia="Times New Roman" w:hAnsi="Times New Roman" w:cs="Times New Roman"/>
@@ -4831,102 +4126,44 @@
           <w:sz w:val="28"/>
           <w:szCs w:val="28"/>
         </w:rPr>
-        <w:t xml:space="preserve"> accepted by the World Health Organization policies on relief of suffering.    </w:t>
-      </w:r>
-      <w:r>
+        <w:t xml:space="preserve"> --T.F. Kline MD, ed.</w:t>
+      </w:r>
+    </w:p>
+    <w:p>
+      <w:pPr>
         <w:rPr>
           <w:rFonts w:ascii="Times New Roman" w:eastAsia="Times New Roman" w:hAnsi="Times New Roman" w:cs="Times New Roman"/>
           <w:i/>
           <w:sz w:val="28"/>
           <w:szCs w:val="28"/>
         </w:rPr>
-        <w:t xml:space="preserve">  </w:t>
-      </w:r>
-      <w:r>
-        <w:rPr>
-          <w:rFonts w:ascii="Times New Roman" w:eastAsia="Times New Roman" w:hAnsi="Times New Roman" w:cs="Times New Roman"/>
-          <w:i/>
-          <w:sz w:val="28"/>
-          <w:szCs w:val="28"/>
-        </w:rPr>
-        <w:t xml:space="preserve"> --T.F. Kline MD, </w:t>
-      </w:r>
-      <w:proofErr w:type="gramStart"/>
-      <w:r>
-        <w:rPr>
-          <w:rFonts w:ascii="Times New Roman" w:eastAsia="Times New Roman" w:hAnsi="Times New Roman" w:cs="Times New Roman"/>
-          <w:i/>
-          <w:sz w:val="28"/>
-          <w:szCs w:val="28"/>
-        </w:rPr>
-        <w:t>ed</w:t>
-      </w:r>
-      <w:proofErr w:type="gramEnd"/>
-      <w:r>
-        <w:rPr>
-          <w:rFonts w:ascii="Times New Roman" w:eastAsia="Times New Roman" w:hAnsi="Times New Roman" w:cs="Times New Roman"/>
-          <w:i/>
-          <w:sz w:val="28"/>
-          <w:szCs w:val="28"/>
-        </w:rPr>
-        <w:t>.</w:t>
-      </w:r>
-    </w:p>
-    <w:p>
-      <w:pPr>
-        <w:rPr>
-          <w:rFonts w:ascii="Times New Roman" w:eastAsia="Times New Roman" w:hAnsi="Times New Roman" w:cs="Times New Roman"/>
-          <w:i/>
-          <w:sz w:val="28"/>
-          <w:szCs w:val="28"/>
-        </w:rPr>
-      </w:pPr>
-    </w:p>
-    <w:p>
-      <w:pPr>
-        <w:rPr>
-          <w:rFonts w:ascii="Times New Roman" w:eastAsia="Times New Roman" w:hAnsi="Times New Roman" w:cs="Times New Roman"/>
-          <w:sz w:val="28"/>
-          <w:szCs w:val="28"/>
-        </w:rPr>
-      </w:pPr>
-    </w:p>
-    <w:p>
-      <w:pPr>
-        <w:rPr>
-          <w:rFonts w:ascii="Times New Roman" w:eastAsia="Times New Roman" w:hAnsi="Times New Roman" w:cs="Times New Roman"/>
-          <w:sz w:val="28"/>
-          <w:szCs w:val="28"/>
-        </w:rPr>
-      </w:pPr>
-      <w:r>
-        <w:rPr>
-          <w:rFonts w:ascii="Times New Roman" w:eastAsia="Times New Roman" w:hAnsi="Times New Roman" w:cs="Times New Roman"/>
-          <w:sz w:val="28"/>
-          <w:szCs w:val="28"/>
-        </w:rPr>
-        <w:t xml:space="preserve">Thomas F. Kline </w:t>
-      </w:r>
-      <w:proofErr w:type="spellStart"/>
-      <w:r>
-        <w:rPr>
-          <w:rFonts w:ascii="Times New Roman" w:eastAsia="Times New Roman" w:hAnsi="Times New Roman" w:cs="Times New Roman"/>
-          <w:sz w:val="28"/>
-          <w:szCs w:val="28"/>
-        </w:rPr>
-        <w:t>M.D.</w:t>
-      </w:r>
-      <w:proofErr w:type="gramStart"/>
-      <w:r>
-        <w:rPr>
-          <w:rFonts w:ascii="Times New Roman" w:eastAsia="Times New Roman" w:hAnsi="Times New Roman" w:cs="Times New Roman"/>
-          <w:sz w:val="28"/>
-          <w:szCs w:val="28"/>
-        </w:rPr>
-        <w:t>,Ph.D</w:t>
-      </w:r>
-      <w:proofErr w:type="spellEnd"/>
-      <w:proofErr w:type="gramEnd"/>
+      </w:pPr>
+    </w:p>
+    <w:p>
+      <w:pPr>
+        <w:rPr>
+          <w:rFonts w:ascii="Times New Roman" w:eastAsia="Times New Roman" w:hAnsi="Times New Roman" w:cs="Times New Roman"/>
+          <w:sz w:val="28"/>
+          <w:szCs w:val="28"/>
+        </w:rPr>
+      </w:pPr>
+    </w:p>
+    <w:p>
+      <w:pPr>
+        <w:rPr>
+          <w:rFonts w:ascii="Times New Roman" w:eastAsia="Times New Roman" w:hAnsi="Times New Roman" w:cs="Times New Roman"/>
+          <w:sz w:val="28"/>
+          <w:szCs w:val="28"/>
+        </w:rPr>
+      </w:pPr>
+      <w:r>
+        <w:rPr>
+          <w:rFonts w:ascii="Times New Roman" w:eastAsia="Times New Roman" w:hAnsi="Times New Roman" w:cs="Times New Roman"/>
+          <w:sz w:val="28"/>
+          <w:szCs w:val="28"/>
+        </w:rPr>
+        <w:t>Thomas F. Kline M.D.,Ph.D</w:t>
+      </w:r>
     </w:p>
     <w:p>
       <w:pPr>
@@ -4997,18 +4234,8 @@
           <w:sz w:val="28"/>
           <w:szCs w:val="28"/>
         </w:rPr>
-        <w:t xml:space="preserve">Primary Research and </w:t>
-      </w:r>
-      <w:proofErr w:type="gramStart"/>
-      <w:r>
-        <w:rPr>
-          <w:rFonts w:ascii="Times New Roman" w:eastAsia="Times New Roman" w:hAnsi="Times New Roman" w:cs="Times New Roman"/>
-          <w:sz w:val="28"/>
-          <w:szCs w:val="28"/>
-        </w:rPr>
-        <w:t>Collating :</w:t>
-      </w:r>
-      <w:proofErr w:type="gramEnd"/>
+        <w:t>Primary Research and Collating :</w:t>
+      </w:r>
     </w:p>
     <w:p>
       <w:pPr>
@@ -5092,18 +4319,8 @@
           <w:sz w:val="28"/>
           <w:szCs w:val="28"/>
         </w:rPr>
-        <w:t xml:space="preserve"> E. </w:t>
-      </w:r>
-      <w:proofErr w:type="spellStart"/>
-      <w:r>
-        <w:rPr>
-          <w:rFonts w:ascii="Times New Roman" w:eastAsia="Times New Roman" w:hAnsi="Times New Roman" w:cs="Times New Roman"/>
-          <w:sz w:val="28"/>
-          <w:szCs w:val="28"/>
-        </w:rPr>
-        <w:t>Mirek</w:t>
-      </w:r>
-      <w:proofErr w:type="spellEnd"/>
+        <w:t xml:space="preserve"> E. Mirek</w:t>
+      </w:r>
     </w:p>
     <w:p>
       <w:pPr>
@@ -5201,6 +4418,7 @@
         </w:rPr>
       </w:pPr>
     </w:p>
+    <w:bookmarkEnd w:id="0"/>
     <w:p>
       <w:pPr>
         <w:rPr>
@@ -5222,7 +4440,7 @@
 </file>
 
 <file path=word/endnotes.xml><?xml version="1.0" encoding="utf-8"?>
-<w:endnotes xmlns:ve="http://schemas.openxmlformats.org/markup-compatibility/2006" xmlns:o="urn:schemas-microsoft-com:office:office" xmlns:r="http://schemas.openxmlformats.org/officeDocument/2006/relationships" xmlns:m="http://schemas.openxmlformats.org/officeDocument/2006/math" xmlns:v="urn:schemas-microsoft-com:vml" xmlns:wp="http://schemas.openxmlformats.org/drawingml/2006/wordprocessingDrawing" xmlns:w10="urn:schemas-microsoft-com:office:word" xmlns:w="http://schemas.openxmlformats.org/wordprocessingml/2006/main" xmlns:wne="http://schemas.microsoft.com/office/word/2006/wordml">
+<w:endnotes xmlns:wpc="http://schemas.microsoft.com/office/word/2010/wordprocessingCanvas" xmlns:mc="http://schemas.openxmlformats.org/markup-compatibility/2006" xmlns:o="urn:schemas-microsoft-com:office:office" xmlns:r="http://schemas.openxmlformats.org/officeDocument/2006/relationships" xmlns:m="http://schemas.openxmlformats.org/officeDocument/2006/math" xmlns:v="urn:schemas-microsoft-com:vml" xmlns:wp14="http://schemas.microsoft.com/office/word/2010/wordprocessingDrawing" xmlns:wp="http://schemas.openxmlformats.org/drawingml/2006/wordprocessingDrawing" xmlns:w10="urn:schemas-microsoft-com:office:word" xmlns:w="http://schemas.openxmlformats.org/wordprocessingml/2006/main" xmlns:w14="http://schemas.microsoft.com/office/word/2010/wordml" xmlns:w15="http://schemas.microsoft.com/office/word/2012/wordml" xmlns:wpg="http://schemas.microsoft.com/office/word/2010/wordprocessingGroup" xmlns:wpi="http://schemas.microsoft.com/office/word/2010/wordprocessingInk" xmlns:wne="http://schemas.microsoft.com/office/word/2006/wordml" xmlns:wps="http://schemas.microsoft.com/office/word/2010/wordprocessingShape" mc:Ignorable="w14 w15 wp14">
   <w:endnote w:type="separator" w:id="-1">
     <w:p>
       <w:pPr>
@@ -5247,7 +4465,7 @@
 </file>
 
 <file path=word/footnotes.xml><?xml version="1.0" encoding="utf-8"?>
-<w:footnotes xmlns:ve="http://schemas.openxmlformats.org/markup-compatibility/2006" xmlns:o="urn:schemas-microsoft-com:office:office" xmlns:r="http://schemas.openxmlformats.org/officeDocument/2006/relationships" xmlns:m="http://schemas.openxmlformats.org/officeDocument/2006/math" xmlns:v="urn:schemas-microsoft-com:vml" xmlns:wp="http://schemas.openxmlformats.org/drawingml/2006/wordprocessingDrawing" xmlns:w10="urn:schemas-microsoft-com:office:word" xmlns:w="http://schemas.openxmlformats.org/wordprocessingml/2006/main" xmlns:wne="http://schemas.microsoft.com/office/word/2006/wordml">
+<w:footnotes xmlns:wpc="http://schemas.microsoft.com/office/word/2010/wordprocessingCanvas" xmlns:mc="http://schemas.openxmlformats.org/markup-compatibility/2006" xmlns:o="urn:schemas-microsoft-com:office:office" xmlns:r="http://schemas.openxmlformats.org/officeDocument/2006/relationships" xmlns:m="http://schemas.openxmlformats.org/officeDocument/2006/math" xmlns:v="urn:schemas-microsoft-com:vml" xmlns:wp14="http://schemas.microsoft.com/office/word/2010/wordprocessingDrawing" xmlns:wp="http://schemas.openxmlformats.org/drawingml/2006/wordprocessingDrawing" xmlns:w10="urn:schemas-microsoft-com:office:word" xmlns:w="http://schemas.openxmlformats.org/wordprocessingml/2006/main" xmlns:w14="http://schemas.microsoft.com/office/word/2010/wordml" xmlns:w15="http://schemas.microsoft.com/office/word/2012/wordml" xmlns:wpg="http://schemas.microsoft.com/office/word/2010/wordprocessingGroup" xmlns:wpi="http://schemas.microsoft.com/office/word/2010/wordprocessingInk" xmlns:wne="http://schemas.microsoft.com/office/word/2006/wordml" xmlns:wps="http://schemas.microsoft.com/office/word/2010/wordprocessingShape" mc:Ignorable="w14 w15 wp14">
   <w:footnote w:type="separator" w:id="-1">
     <w:p>
       <w:pPr>
@@ -5272,7 +4490,7 @@
 </file>
 
 <file path=word/header1.xml><?xml version="1.0" encoding="utf-8"?>
-<w:hdr xmlns:ve="http://schemas.openxmlformats.org/markup-compatibility/2006" xmlns:o="urn:schemas-microsoft-com:office:office" xmlns:r="http://schemas.openxmlformats.org/officeDocument/2006/relationships" xmlns:m="http://schemas.openxmlformats.org/officeDocument/2006/math" xmlns:v="urn:schemas-microsoft-com:vml" xmlns:wp="http://schemas.openxmlformats.org/drawingml/2006/wordprocessingDrawing" xmlns:w10="urn:schemas-microsoft-com:office:word" xmlns:w="http://schemas.openxmlformats.org/wordprocessingml/2006/main" xmlns:wne="http://schemas.microsoft.com/office/word/2006/wordml">
+<w:hdr xmlns:wpc="http://schemas.microsoft.com/office/word/2010/wordprocessingCanvas" xmlns:mc="http://schemas.openxmlformats.org/markup-compatibility/2006" xmlns:o="urn:schemas-microsoft-com:office:office" xmlns:r="http://schemas.openxmlformats.org/officeDocument/2006/relationships" xmlns:m="http://schemas.openxmlformats.org/officeDocument/2006/math" xmlns:v="urn:schemas-microsoft-com:vml" xmlns:wp14="http://schemas.microsoft.com/office/word/2010/wordprocessingDrawing" xmlns:wp="http://schemas.openxmlformats.org/drawingml/2006/wordprocessingDrawing" xmlns:w10="urn:schemas-microsoft-com:office:word" xmlns:w="http://schemas.openxmlformats.org/wordprocessingml/2006/main" xmlns:w14="http://schemas.microsoft.com/office/word/2010/wordml" xmlns:w15="http://schemas.microsoft.com/office/word/2012/wordml" xmlns:wpg="http://schemas.microsoft.com/office/word/2010/wordprocessingGroup" xmlns:wpi="http://schemas.microsoft.com/office/word/2010/wordprocessingInk" xmlns:wne="http://schemas.microsoft.com/office/word/2006/wordml" xmlns:wps="http://schemas.microsoft.com/office/word/2010/wordprocessingShape" mc:Ignorable="w14 w15 wp14">
   <w:p>
     <w:pPr>
       <w:rPr>
@@ -5284,7 +4502,7 @@
 </file>
 
 <file path=word/styles.xml><?xml version="1.0" encoding="utf-8"?>
-<w:styles xmlns:r="http://schemas.openxmlformats.org/officeDocument/2006/relationships" xmlns:w="http://schemas.openxmlformats.org/wordprocessingml/2006/main">
+<w:styles xmlns:mc="http://schemas.openxmlformats.org/markup-compatibility/2006" xmlns:r="http://schemas.openxmlformats.org/officeDocument/2006/relationships" xmlns:w="http://schemas.openxmlformats.org/wordprocessingml/2006/main" xmlns:w14="http://schemas.microsoft.com/office/word/2010/wordml" xmlns:w15="http://schemas.microsoft.com/office/word/2012/wordml" mc:Ignorable="w14 w15">
   <w:docDefaults>
     <w:rPrDefault>
       <w:rPr>
@@ -5292,7 +4510,7 @@
         <w:color w:val="000000"/>
         <w:sz w:val="22"/>
         <w:szCs w:val="22"/>
-        <w:lang w:eastAsia="en-US" w:bidi="ar-SA"/>
+        <w:lang w:val="en-US" w:eastAsia="en-US" w:bidi="ar-SA"/>
       </w:rPr>
     </w:rPrDefault>
     <w:pPrDefault>
@@ -5308,144 +4526,378 @@
       </w:pPr>
     </w:pPrDefault>
   </w:docDefaults>
-  <w:latentStyles w:defLockedState="0" w:defUIPriority="99" w:defSemiHidden="1" w:defUnhideWhenUsed="1" w:defQFormat="0" w:count="267">
-    <w:lsdException w:name="Normal" w:semiHidden="0" w:uiPriority="0" w:unhideWhenUsed="0" w:qFormat="1"/>
-    <w:lsdException w:name="heading 1" w:semiHidden="0" w:uiPriority="9" w:unhideWhenUsed="0" w:qFormat="1"/>
-    <w:lsdException w:name="heading 2" w:uiPriority="9" w:qFormat="1"/>
-    <w:lsdException w:name="heading 3" w:uiPriority="9" w:qFormat="1"/>
-    <w:lsdException w:name="heading 4" w:uiPriority="9" w:qFormat="1"/>
-    <w:lsdException w:name="heading 5" w:uiPriority="9" w:qFormat="1"/>
-    <w:lsdException w:name="heading 6" w:uiPriority="9" w:qFormat="1"/>
-    <w:lsdException w:name="heading 7" w:uiPriority="9" w:qFormat="1"/>
-    <w:lsdException w:name="heading 8" w:uiPriority="9" w:qFormat="1"/>
-    <w:lsdException w:name="heading 9" w:uiPriority="9" w:qFormat="1"/>
-    <w:lsdException w:name="toc 1" w:uiPriority="39"/>
-    <w:lsdException w:name="toc 2" w:uiPriority="39"/>
-    <w:lsdException w:name="toc 3" w:uiPriority="39"/>
-    <w:lsdException w:name="toc 4" w:uiPriority="39"/>
-    <w:lsdException w:name="toc 5" w:uiPriority="39"/>
-    <w:lsdException w:name="toc 6" w:uiPriority="39"/>
-    <w:lsdException w:name="toc 7" w:uiPriority="39"/>
-    <w:lsdException w:name="toc 8" w:uiPriority="39"/>
-    <w:lsdException w:name="toc 9" w:uiPriority="39"/>
-    <w:lsdException w:name="caption" w:uiPriority="35" w:qFormat="1"/>
-    <w:lsdException w:name="Title" w:semiHidden="0" w:uiPriority="10" w:unhideWhenUsed="0" w:qFormat="1"/>
-    <w:lsdException w:name="Default Paragraph Font" w:uiPriority="1"/>
-    <w:lsdException w:name="Subtitle" w:semiHidden="0" w:uiPriority="11" w:unhideWhenUsed="0" w:qFormat="1"/>
-    <w:lsdException w:name="Strong" w:semiHidden="0" w:uiPriority="22" w:unhideWhenUsed="0" w:qFormat="1"/>
-    <w:lsdException w:name="Emphasis" w:semiHidden="0" w:uiPriority="20" w:unhideWhenUsed="0" w:qFormat="1"/>
-    <w:lsdException w:name="Table Grid" w:semiHidden="0" w:uiPriority="39" w:unhideWhenUsed="0"/>
-    <w:lsdException w:name="Placeholder Text" w:unhideWhenUsed="0"/>
-    <w:lsdException w:name="No Spacing" w:semiHidden="0" w:uiPriority="1" w:unhideWhenUsed="0" w:qFormat="1"/>
-    <w:lsdException w:name="Light Shading" w:semiHidden="0" w:uiPriority="60" w:unhideWhenUsed="0"/>
-    <w:lsdException w:name="Light List" w:semiHidden="0" w:uiPriority="61" w:unhideWhenUsed="0"/>
-    <w:lsdException w:name="Light Grid" w:semiHidden="0" w:uiPriority="62" w:unhideWhenUsed="0"/>
-    <w:lsdException w:name="Medium Shading 1" w:semiHidden="0" w:uiPriority="63" w:unhideWhenUsed="0"/>
-    <w:lsdException w:name="Medium Shading 2" w:semiHidden="0" w:uiPriority="64" w:unhideWhenUsed="0"/>
-    <w:lsdException w:name="Medium List 1" w:semiHidden="0" w:uiPriority="65" w:unhideWhenUsed="0"/>
-    <w:lsdException w:name="Medium List 2" w:semiHidden="0" w:uiPriority="66" w:unhideWhenUsed="0"/>
-    <w:lsdException w:name="Medium Grid 1" w:semiHidden="0" w:uiPriority="67" w:unhideWhenUsed="0"/>
-    <w:lsdException w:name="Medium Grid 2" w:semiHidden="0" w:uiPriority="68" w:unhideWhenUsed="0"/>
-    <w:lsdException w:name="Medium Grid 3" w:semiHidden="0" w:uiPriority="69" w:unhideWhenUsed="0"/>
-    <w:lsdException w:name="Dark List" w:semiHidden="0" w:uiPriority="70" w:unhideWhenUsed="0"/>
-    <w:lsdException w:name="Colorful Shading" w:semiHidden="0" w:uiPriority="71" w:unhideWhenUsed="0"/>
-    <w:lsdException w:name="Colorful List" w:semiHidden="0" w:uiPriority="72" w:unhideWhenUsed="0"/>
-    <w:lsdException w:name="Colorful Grid" w:semiHidden="0" w:uiPriority="73" w:unhideWhenUsed="0"/>
-    <w:lsdException w:name="Light Shading Accent 1" w:semiHidden="0" w:uiPriority="60" w:unhideWhenUsed="0"/>
-    <w:lsdException w:name="Light List Accent 1" w:semiHidden="0" w:uiPriority="61" w:unhideWhenUsed="0"/>
-    <w:lsdException w:name="Light Grid Accent 1" w:semiHidden="0" w:uiPriority="62" w:unhideWhenUsed="0"/>
-    <w:lsdException w:name="Medium Shading 1 Accent 1" w:semiHidden="0" w:uiPriority="63" w:unhideWhenUsed="0"/>
-    <w:lsdException w:name="Medium Shading 2 Accent 1" w:semiHidden="0" w:uiPriority="64" w:unhideWhenUsed="0"/>
-    <w:lsdException w:name="Medium List 1 Accent 1" w:semiHidden="0" w:uiPriority="65" w:unhideWhenUsed="0"/>
-    <w:lsdException w:name="Revision" w:unhideWhenUsed="0"/>
-    <w:lsdException w:name="List Paragraph" w:semiHidden="0" w:uiPriority="34" w:unhideWhenUsed="0" w:qFormat="1"/>
-    <w:lsdException w:name="Quote" w:semiHidden="0" w:uiPriority="29" w:unhideWhenUsed="0" w:qFormat="1"/>
-    <w:lsdException w:name="Intense Quote" w:semiHidden="0" w:uiPriority="30" w:unhideWhenUsed="0" w:qFormat="1"/>
-    <w:lsdException w:name="Medium List 2 Accent 1" w:semiHidden="0" w:uiPriority="66" w:unhideWhenUsed="0"/>
-    <w:lsdException w:name="Medium Grid 1 Accent 1" w:semiHidden="0" w:uiPriority="67" w:unhideWhenUsed="0"/>
-    <w:lsdException w:name="Medium Grid 2 Accent 1" w:semiHidden="0" w:uiPriority="68" w:unhideWhenUsed="0"/>
-    <w:lsdException w:name="Medium Grid 3 Accent 1" w:semiHidden="0" w:uiPriority="69" w:unhideWhenUsed="0"/>
-    <w:lsdException w:name="Dark List Accent 1" w:semiHidden="0" w:uiPriority="70" w:unhideWhenUsed="0"/>
-    <w:lsdException w:name="Colorful Shading Accent 1" w:semiHidden="0" w:uiPriority="71" w:unhideWhenUsed="0"/>
-    <w:lsdException w:name="Colorful List Accent 1" w:semiHidden="0" w:uiPriority="72" w:unhideWhenUsed="0"/>
-    <w:lsdException w:name="Colorful Grid Accent 1" w:semiHidden="0" w:uiPriority="73" w:unhideWhenUsed="0"/>
-    <w:lsdException w:name="Light Shading Accent 2" w:semiHidden="0" w:uiPriority="60" w:unhideWhenUsed="0"/>
-    <w:lsdException w:name="Light List Accent 2" w:semiHidden="0" w:uiPriority="61" w:unhideWhenUsed="0"/>
-    <w:lsdException w:name="Light Grid Accent 2" w:semiHidden="0" w:uiPriority="62" w:unhideWhenUsed="0"/>
-    <w:lsdException w:name="Medium Shading 1 Accent 2" w:semiHidden="0" w:uiPriority="63" w:unhideWhenUsed="0"/>
-    <w:lsdException w:name="Medium Shading 2 Accent 2" w:semiHidden="0" w:uiPriority="64" w:unhideWhenUsed="0"/>
-    <w:lsdException w:name="Medium List 1 Accent 2" w:semiHidden="0" w:uiPriority="65" w:unhideWhenUsed="0"/>
-    <w:lsdException w:name="Medium List 2 Accent 2" w:semiHidden="0" w:uiPriority="66" w:unhideWhenUsed="0"/>
-    <w:lsdException w:name="Medium Grid 1 Accent 2" w:semiHidden="0" w:uiPriority="67" w:unhideWhenUsed="0"/>
-    <w:lsdException w:name="Medium Grid 2 Accent 2" w:semiHidden="0" w:uiPriority="68" w:unhideWhenUsed="0"/>
-    <w:lsdException w:name="Medium Grid 3 Accent 2" w:semiHidden="0" w:uiPriority="69" w:unhideWhenUsed="0"/>
-    <w:lsdException w:name="Dark List Accent 2" w:semiHidden="0" w:uiPriority="70" w:unhideWhenUsed="0"/>
-    <w:lsdException w:name="Colorful Shading Accent 2" w:semiHidden="0" w:uiPriority="71" w:unhideWhenUsed="0"/>
-    <w:lsdException w:name="Colorful List Accent 2" w:semiHidden="0" w:uiPriority="72" w:unhideWhenUsed="0"/>
-    <w:lsdException w:name="Colorful Grid Accent 2" w:semiHidden="0" w:uiPriority="73" w:unhideWhenUsed="0"/>
-    <w:lsdException w:name="Light Shading Accent 3" w:semiHidden="0" w:uiPriority="60" w:unhideWhenUsed="0"/>
-    <w:lsdException w:name="Light List Accent 3" w:semiHidden="0" w:uiPriority="61" w:unhideWhenUsed="0"/>
-    <w:lsdException w:name="Light Grid Accent 3" w:semiHidden="0" w:uiPriority="62" w:unhideWhenUsed="0"/>
-    <w:lsdException w:name="Medium Shading 1 Accent 3" w:semiHidden="0" w:uiPriority="63" w:unhideWhenUsed="0"/>
-    <w:lsdException w:name="Medium Shading 2 Accent 3" w:semiHidden="0" w:uiPriority="64" w:unhideWhenUsed="0"/>
-    <w:lsdException w:name="Medium List 1 Accent 3" w:semiHidden="0" w:uiPriority="65" w:unhideWhenUsed="0"/>
-    <w:lsdException w:name="Medium List 2 Accent 3" w:semiHidden="0" w:uiPriority="66" w:unhideWhenUsed="0"/>
-    <w:lsdException w:name="Medium Grid 1 Accent 3" w:semiHidden="0" w:uiPriority="67" w:unhideWhenUsed="0"/>
-    <w:lsdException w:name="Medium Grid 2 Accent 3" w:semiHidden="0" w:uiPriority="68" w:unhideWhenUsed="0"/>
-    <w:lsdException w:name="Medium Grid 3 Accent 3" w:semiHidden="0" w:uiPriority="69" w:unhideWhenUsed="0"/>
-    <w:lsdException w:name="Dark List Accent 3" w:semiHidden="0" w:uiPriority="70" w:unhideWhenUsed="0"/>
-    <w:lsdException w:name="Colorful Shading Accent 3" w:semiHidden="0" w:uiPriority="71" w:unhideWhenUsed="0"/>
-    <w:lsdException w:name="Colorful List Accent 3" w:semiHidden="0" w:uiPriority="72" w:unhideWhenUsed="0"/>
-    <w:lsdException w:name="Colorful Grid Accent 3" w:semiHidden="0" w:uiPriority="73" w:unhideWhenUsed="0"/>
-    <w:lsdException w:name="Light Shading Accent 4" w:semiHidden="0" w:uiPriority="60" w:unhideWhenUsed="0"/>
-    <w:lsdException w:name="Light List Accent 4" w:semiHidden="0" w:uiPriority="61" w:unhideWhenUsed="0"/>
-    <w:lsdException w:name="Light Grid Accent 4" w:semiHidden="0" w:uiPriority="62" w:unhideWhenUsed="0"/>
-    <w:lsdException w:name="Medium Shading 1 Accent 4" w:semiHidden="0" w:uiPriority="63" w:unhideWhenUsed="0"/>
-    <w:lsdException w:name="Medium Shading 2 Accent 4" w:semiHidden="0" w:uiPriority="64" w:unhideWhenUsed="0"/>
-    <w:lsdException w:name="Medium List 1 Accent 4" w:semiHidden="0" w:uiPriority="65" w:unhideWhenUsed="0"/>
-    <w:lsdException w:name="Medium List 2 Accent 4" w:semiHidden="0" w:uiPriority="66" w:unhideWhenUsed="0"/>
-    <w:lsdException w:name="Medium Grid 1 Accent 4" w:semiHidden="0" w:uiPriority="67" w:unhideWhenUsed="0"/>
-    <w:lsdException w:name="Medium Grid 2 Accent 4" w:semiHidden="0" w:uiPriority="68" w:unhideWhenUsed="0"/>
-    <w:lsdException w:name="Medium Grid 3 Accent 4" w:semiHidden="0" w:uiPriority="69" w:unhideWhenUsed="0"/>
-    <w:lsdException w:name="Dark List Accent 4" w:semiHidden="0" w:uiPriority="70" w:unhideWhenUsed="0"/>
-    <w:lsdException w:name="Colorful Shading Accent 4" w:semiHidden="0" w:uiPriority="71" w:unhideWhenUsed="0"/>
-    <w:lsdException w:name="Colorful List Accent 4" w:semiHidden="0" w:uiPriority="72" w:unhideWhenUsed="0"/>
-    <w:lsdException w:name="Colorful Grid Accent 4" w:semiHidden="0" w:uiPriority="73" w:unhideWhenUsed="0"/>
-    <w:lsdException w:name="Light Shading Accent 5" w:semiHidden="0" w:uiPriority="60" w:unhideWhenUsed="0"/>
-    <w:lsdException w:name="Light List Accent 5" w:semiHidden="0" w:uiPriority="61" w:unhideWhenUsed="0"/>
-    <w:lsdException w:name="Light Grid Accent 5" w:semiHidden="0" w:uiPriority="62" w:unhideWhenUsed="0"/>
-    <w:lsdException w:name="Medium Shading 1 Accent 5" w:semiHidden="0" w:uiPriority="63" w:unhideWhenUsed="0"/>
-    <w:lsdException w:name="Medium Shading 2 Accent 5" w:semiHidden="0" w:uiPriority="64" w:unhideWhenUsed="0"/>
-    <w:lsdException w:name="Medium List 1 Accent 5" w:semiHidden="0" w:uiPriority="65" w:unhideWhenUsed="0"/>
-    <w:lsdException w:name="Medium List 2 Accent 5" w:semiHidden="0" w:uiPriority="66" w:unhideWhenUsed="0"/>
-    <w:lsdException w:name="Medium Grid 1 Accent 5" w:semiHidden="0" w:uiPriority="67" w:unhideWhenUsed="0"/>
-    <w:lsdException w:name="Medium Grid 2 Accent 5" w:semiHidden="0" w:uiPriority="68" w:unhideWhenUsed="0"/>
-    <w:lsdException w:name="Medium Grid 3 Accent 5" w:semiHidden="0" w:uiPriority="69" w:unhideWhenUsed="0"/>
-    <w:lsdException w:name="Dark List Accent 5" w:semiHidden="0" w:uiPriority="70" w:unhideWhenUsed="0"/>
-    <w:lsdException w:name="Colorful Shading Accent 5" w:semiHidden="0" w:uiPriority="71" w:unhideWhenUsed="0"/>
-    <w:lsdException w:name="Colorful List Accent 5" w:semiHidden="0" w:uiPriority="72" w:unhideWhenUsed="0"/>
-    <w:lsdException w:name="Colorful Grid Accent 5" w:semiHidden="0" w:uiPriority="73" w:unhideWhenUsed="0"/>
-    <w:lsdException w:name="Light Shading Accent 6" w:semiHidden="0" w:uiPriority="60" w:unhideWhenUsed="0"/>
-    <w:lsdException w:name="Light List Accent 6" w:semiHidden="0" w:uiPriority="61" w:unhideWhenUsed="0"/>
-    <w:lsdException w:name="Light Grid Accent 6" w:semiHidden="0" w:uiPriority="62" w:unhideWhenUsed="0"/>
-    <w:lsdException w:name="Medium Shading 1 Accent 6" w:semiHidden="0" w:uiPriority="63" w:unhideWhenUsed="0"/>
-    <w:lsdException w:name="Medium Shading 2 Accent 6" w:semiHidden="0" w:uiPriority="64" w:unhideWhenUsed="0"/>
-    <w:lsdException w:name="Medium List 1 Accent 6" w:semiHidden="0" w:uiPriority="65" w:unhideWhenUsed="0"/>
-    <w:lsdException w:name="Medium List 2 Accent 6" w:semiHidden="0" w:uiPriority="66" w:unhideWhenUsed="0"/>
-    <w:lsdException w:name="Medium Grid 1 Accent 6" w:semiHidden="0" w:uiPriority="67" w:unhideWhenUsed="0"/>
-    <w:lsdException w:name="Medium Grid 2 Accent 6" w:semiHidden="0" w:uiPriority="68" w:unhideWhenUsed="0"/>
-    <w:lsdException w:name="Medium Grid 3 Accent 6" w:semiHidden="0" w:uiPriority="69" w:unhideWhenUsed="0"/>
-    <w:lsdException w:name="Dark List Accent 6" w:semiHidden="0" w:uiPriority="70" w:unhideWhenUsed="0"/>
-    <w:lsdException w:name="Colorful Shading Accent 6" w:semiHidden="0" w:uiPriority="71" w:unhideWhenUsed="0"/>
-    <w:lsdException w:name="Colorful List Accent 6" w:semiHidden="0" w:uiPriority="72" w:unhideWhenUsed="0"/>
-    <w:lsdException w:name="Colorful Grid Accent 6" w:semiHidden="0" w:uiPriority="73" w:unhideWhenUsed="0"/>
-    <w:lsdException w:name="Subtle Emphasis" w:semiHidden="0" w:uiPriority="19" w:unhideWhenUsed="0" w:qFormat="1"/>
-    <w:lsdException w:name="Intense Emphasis" w:semiHidden="0" w:uiPriority="21" w:unhideWhenUsed="0" w:qFormat="1"/>
-    <w:lsdException w:name="Subtle Reference" w:semiHidden="0" w:uiPriority="31" w:unhideWhenUsed="0" w:qFormat="1"/>
-    <w:lsdException w:name="Intense Reference" w:semiHidden="0" w:uiPriority="32" w:unhideWhenUsed="0" w:qFormat="1"/>
-    <w:lsdException w:name="Book Title" w:semiHidden="0" w:uiPriority="33" w:unhideWhenUsed="0" w:qFormat="1"/>
-    <w:lsdException w:name="Bibliography" w:uiPriority="37"/>
-    <w:lsdException w:name="TOC Heading" w:uiPriority="39" w:qFormat="1"/>
+  <w:latentStyles w:defLockedState="0" w:defUIPriority="99" w:defSemiHidden="0" w:defUnhideWhenUsed="0" w:defQFormat="0" w:count="371">
+    <w:lsdException w:name="Normal" w:uiPriority="0" w:qFormat="1"/>
+    <w:lsdException w:name="heading 1" w:uiPriority="9" w:qFormat="1"/>
+    <w:lsdException w:name="heading 2" w:semiHidden="1" w:uiPriority="9" w:unhideWhenUsed="1" w:qFormat="1"/>
+    <w:lsdException w:name="heading 3" w:semiHidden="1" w:uiPriority="9" w:unhideWhenUsed="1" w:qFormat="1"/>
+    <w:lsdException w:name="heading 4" w:semiHidden="1" w:uiPriority="9" w:unhideWhenUsed="1" w:qFormat="1"/>
+    <w:lsdException w:name="heading 5" w:semiHidden="1" w:uiPriority="9" w:unhideWhenUsed="1" w:qFormat="1"/>
+    <w:lsdException w:name="heading 6" w:semiHidden="1" w:uiPriority="9" w:unhideWhenUsed="1" w:qFormat="1"/>
+    <w:lsdException w:name="heading 7" w:semiHidden="1" w:uiPriority="9" w:unhideWhenUsed="1" w:qFormat="1"/>
+    <w:lsdException w:name="heading 8" w:semiHidden="1" w:uiPriority="9" w:unhideWhenUsed="1" w:qFormat="1"/>
+    <w:lsdException w:name="heading 9" w:semiHidden="1" w:uiPriority="9" w:unhideWhenUsed="1" w:qFormat="1"/>
+    <w:lsdException w:name="index 1" w:semiHidden="1" w:unhideWhenUsed="1"/>
+    <w:lsdException w:name="index 2" w:semiHidden="1" w:unhideWhenUsed="1"/>
+    <w:lsdException w:name="index 3" w:semiHidden="1" w:unhideWhenUsed="1"/>
+    <w:lsdException w:name="index 4" w:semiHidden="1" w:unhideWhenUsed="1"/>
+    <w:lsdException w:name="index 5" w:semiHidden="1" w:unhideWhenUsed="1"/>
+    <w:lsdException w:name="index 6" w:semiHidden="1" w:unhideWhenUsed="1"/>
+    <w:lsdException w:name="index 7" w:semiHidden="1" w:unhideWhenUsed="1"/>
+    <w:lsdException w:name="index 8" w:semiHidden="1" w:unhideWhenUsed="1"/>
+    <w:lsdException w:name="index 9" w:semiHidden="1" w:unhideWhenUsed="1"/>
+    <w:lsdException w:name="toc 1" w:semiHidden="1" w:uiPriority="39" w:unhideWhenUsed="1"/>
+    <w:lsdException w:name="toc 2" w:semiHidden="1" w:uiPriority="39" w:unhideWhenUsed="1"/>
+    <w:lsdException w:name="toc 3" w:semiHidden="1" w:uiPriority="39" w:unhideWhenUsed="1"/>
+    <w:lsdException w:name="toc 4" w:semiHidden="1" w:uiPriority="39" w:unhideWhenUsed="1"/>
+    <w:lsdException w:name="toc 5" w:semiHidden="1" w:uiPriority="39" w:unhideWhenUsed="1"/>
+    <w:lsdException w:name="toc 6" w:semiHidden="1" w:uiPriority="39" w:unhideWhenUsed="1"/>
+    <w:lsdException w:name="toc 7" w:semiHidden="1" w:uiPriority="39" w:unhideWhenUsed="1"/>
+    <w:lsdException w:name="toc 8" w:semiHidden="1" w:uiPriority="39" w:unhideWhenUsed="1"/>
+    <w:lsdException w:name="toc 9" w:semiHidden="1" w:uiPriority="39" w:unhideWhenUsed="1"/>
+    <w:lsdException w:name="Normal Indent" w:semiHidden="1" w:unhideWhenUsed="1"/>
+    <w:lsdException w:name="footnote text" w:semiHidden="1" w:unhideWhenUsed="1"/>
+    <w:lsdException w:name="annotation text" w:semiHidden="1" w:unhideWhenUsed="1"/>
+    <w:lsdException w:name="header" w:semiHidden="1" w:unhideWhenUsed="1"/>
+    <w:lsdException w:name="footer" w:semiHidden="1" w:unhideWhenUsed="1"/>
+    <w:lsdException w:name="index heading" w:semiHidden="1" w:unhideWhenUsed="1"/>
+    <w:lsdException w:name="caption" w:semiHidden="1" w:uiPriority="35" w:unhideWhenUsed="1" w:qFormat="1"/>
+    <w:lsdException w:name="table of figures" w:semiHidden="1" w:unhideWhenUsed="1"/>
+    <w:lsdException w:name="envelope address" w:semiHidden="1" w:unhideWhenUsed="1"/>
+    <w:lsdException w:name="envelope return" w:semiHidden="1" w:unhideWhenUsed="1"/>
+    <w:lsdException w:name="footnote reference" w:semiHidden="1" w:unhideWhenUsed="1"/>
+    <w:lsdException w:name="annotation reference" w:semiHidden="1" w:unhideWhenUsed="1"/>
+    <w:lsdException w:name="line number" w:semiHidden="1" w:unhideWhenUsed="1"/>
+    <w:lsdException w:name="page number" w:semiHidden="1" w:unhideWhenUsed="1"/>
+    <w:lsdException w:name="endnote reference" w:semiHidden="1" w:unhideWhenUsed="1"/>
+    <w:lsdException w:name="endnote text" w:semiHidden="1" w:unhideWhenUsed="1"/>
+    <w:lsdException w:name="table of authorities" w:semiHidden="1" w:unhideWhenUsed="1"/>
+    <w:lsdException w:name="macro" w:semiHidden="1" w:unhideWhenUsed="1"/>
+    <w:lsdException w:name="toa heading" w:semiHidden="1" w:unhideWhenUsed="1"/>
+    <w:lsdException w:name="List" w:semiHidden="1" w:unhideWhenUsed="1"/>
+    <w:lsdException w:name="List Bullet" w:semiHidden="1" w:unhideWhenUsed="1"/>
+    <w:lsdException w:name="List Number" w:semiHidden="1" w:unhideWhenUsed="1"/>
+    <w:lsdException w:name="List 2" w:semiHidden="1" w:unhideWhenUsed="1"/>
+    <w:lsdException w:name="List 3" w:semiHidden="1" w:unhideWhenUsed="1"/>
+    <w:lsdException w:name="List 4" w:semiHidden="1" w:unhideWhenUsed="1"/>
+    <w:lsdException w:name="List 5" w:semiHidden="1" w:unhideWhenUsed="1"/>
+    <w:lsdException w:name="List Bullet 2" w:semiHidden="1" w:unhideWhenUsed="1"/>
+    <w:lsdException w:name="List Bullet 3" w:semiHidden="1" w:unhideWhenUsed="1"/>
+    <w:lsdException w:name="List Bullet 4" w:semiHidden="1" w:unhideWhenUsed="1"/>
+    <w:lsdException w:name="List Bullet 5" w:semiHidden="1" w:unhideWhenUsed="1"/>
+    <w:lsdException w:name="List Number 2" w:semiHidden="1" w:unhideWhenUsed="1"/>
+    <w:lsdException w:name="List Number 3" w:semiHidden="1" w:unhideWhenUsed="1"/>
+    <w:lsdException w:name="List Number 4" w:semiHidden="1" w:unhideWhenUsed="1"/>
+    <w:lsdException w:name="List Number 5" w:semiHidden="1" w:unhideWhenUsed="1"/>
+    <w:lsdException w:name="Title" w:uiPriority="10" w:qFormat="1"/>
+    <w:lsdException w:name="Closing" w:semiHidden="1" w:unhideWhenUsed="1"/>
+    <w:lsdException w:name="Signature" w:semiHidden="1" w:unhideWhenUsed="1"/>
+    <w:lsdException w:name="Default Paragraph Font" w:semiHidden="1" w:uiPriority="1" w:unhideWhenUsed="1"/>
+    <w:lsdException w:name="Body Text" w:semiHidden="1" w:unhideWhenUsed="1"/>
+    <w:lsdException w:name="Body Text Indent" w:semiHidden="1" w:unhideWhenUsed="1"/>
+    <w:lsdException w:name="List Continue" w:semiHidden="1" w:unhideWhenUsed="1"/>
+    <w:lsdException w:name="List Continue 2" w:semiHidden="1" w:unhideWhenUsed="1"/>
+    <w:lsdException w:name="List Continue 3" w:semiHidden="1" w:unhideWhenUsed="1"/>
+    <w:lsdException w:name="List Continue 4" w:semiHidden="1" w:unhideWhenUsed="1"/>
+    <w:lsdException w:name="List Continue 5" w:semiHidden="1" w:unhideWhenUsed="1"/>
+    <w:lsdException w:name="Message Header" w:semiHidden="1" w:unhideWhenUsed="1"/>
+    <w:lsdException w:name="Subtitle" w:uiPriority="11" w:qFormat="1"/>
+    <w:lsdException w:name="Salutation" w:semiHidden="1" w:unhideWhenUsed="1"/>
+    <w:lsdException w:name="Date" w:semiHidden="1" w:unhideWhenUsed="1"/>
+    <w:lsdException w:name="Body Text First Indent" w:semiHidden="1" w:unhideWhenUsed="1"/>
+    <w:lsdException w:name="Body Text First Indent 2" w:semiHidden="1" w:unhideWhenUsed="1"/>
+    <w:lsdException w:name="Note Heading" w:semiHidden="1" w:unhideWhenUsed="1"/>
+    <w:lsdException w:name="Body Text 2" w:semiHidden="1" w:unhideWhenUsed="1"/>
+    <w:lsdException w:name="Body Text 3" w:semiHidden="1" w:unhideWhenUsed="1"/>
+    <w:lsdException w:name="Body Text Indent 2" w:semiHidden="1" w:unhideWhenUsed="1"/>
+    <w:lsdException w:name="Body Text Indent 3" w:semiHidden="1" w:unhideWhenUsed="1"/>
+    <w:lsdException w:name="Block Text" w:semiHidden="1" w:unhideWhenUsed="1"/>
+    <w:lsdException w:name="Hyperlink" w:semiHidden="1" w:unhideWhenUsed="1"/>
+    <w:lsdException w:name="FollowedHyperlink" w:semiHidden="1" w:unhideWhenUsed="1"/>
+    <w:lsdException w:name="Strong" w:uiPriority="22" w:qFormat="1"/>
+    <w:lsdException w:name="Emphasis" w:uiPriority="20" w:qFormat="1"/>
+    <w:lsdException w:name="Document Map" w:semiHidden="1" w:unhideWhenUsed="1"/>
+    <w:lsdException w:name="Plain Text" w:semiHidden="1" w:unhideWhenUsed="1"/>
+    <w:lsdException w:name="E-mail Signature" w:semiHidden="1" w:unhideWhenUsed="1"/>
+    <w:lsdException w:name="HTML Top of Form" w:semiHidden="1" w:unhideWhenUsed="1"/>
+    <w:lsdException w:name="HTML Bottom of Form" w:semiHidden="1" w:unhideWhenUsed="1"/>
+    <w:lsdException w:name="Normal (Web)" w:semiHidden="1" w:unhideWhenUsed="1"/>
+    <w:lsdException w:name="HTML Acronym" w:semiHidden="1" w:unhideWhenUsed="1"/>
+    <w:lsdException w:name="HTML Address" w:semiHidden="1" w:unhideWhenUsed="1"/>
+    <w:lsdException w:name="HTML Cite" w:semiHidden="1" w:unhideWhenUsed="1"/>
+    <w:lsdException w:name="HTML Code" w:semiHidden="1" w:unhideWhenUsed="1"/>
+    <w:lsdException w:name="HTML Definition" w:semiHidden="1" w:unhideWhenUsed="1"/>
+    <w:lsdException w:name="HTML Keyboard" w:semiHidden="1" w:unhideWhenUsed="1"/>
+    <w:lsdException w:name="HTML Preformatted" w:semiHidden="1" w:unhideWhenUsed="1"/>
+    <w:lsdException w:name="HTML Sample" w:semiHidden="1" w:unhideWhenUsed="1"/>
+    <w:lsdException w:name="HTML Typewriter" w:semiHidden="1" w:unhideWhenUsed="1"/>
+    <w:lsdException w:name="HTML Variable" w:semiHidden="1" w:unhideWhenUsed="1"/>
+    <w:lsdException w:name="Normal Table" w:semiHidden="1" w:unhideWhenUsed="1"/>
+    <w:lsdException w:name="annotation subject" w:semiHidden="1" w:unhideWhenUsed="1"/>
+    <w:lsdException w:name="No List" w:semiHidden="1" w:unhideWhenUsed="1"/>
+    <w:lsdException w:name="Outline List 1" w:semiHidden="1" w:unhideWhenUsed="1"/>
+    <w:lsdException w:name="Outline List 2" w:semiHidden="1" w:unhideWhenUsed="1"/>
+    <w:lsdException w:name="Outline List 3" w:semiHidden="1" w:unhideWhenUsed="1"/>
+    <w:lsdException w:name="Table Simple 1" w:semiHidden="1" w:unhideWhenUsed="1"/>
+    <w:lsdException w:name="Table Simple 2" w:semiHidden="1" w:unhideWhenUsed="1"/>
+    <w:lsdException w:name="Table Simple 3" w:semiHidden="1" w:unhideWhenUsed="1"/>
+    <w:lsdException w:name="Table Classic 1" w:semiHidden="1" w:unhideWhenUsed="1"/>
+    <w:lsdException w:name="Table Classic 2" w:semiHidden="1" w:unhideWhenUsed="1"/>
+    <w:lsdException w:name="Table Classic 3" w:semiHidden="1" w:unhideWhenUsed="1"/>
+    <w:lsdException w:name="Table Classic 4" w:semiHidden="1" w:unhideWhenUsed="1"/>
+    <w:lsdException w:name="Table Colorful 1" w:semiHidden="1" w:unhideWhenUsed="1"/>
+    <w:lsdException w:name="Table Colorful 2" w:semiHidden="1" w:unhideWhenUsed="1"/>
+    <w:lsdException w:name="Table Colorful 3" w:semiHidden="1" w:unhideWhenUsed="1"/>
+    <w:lsdException w:name="Table Columns 1" w:semiHidden="1" w:unhideWhenUsed="1"/>
+    <w:lsdException w:name="Table Columns 2" w:semiHidden="1" w:unhideWhenUsed="1"/>
+    <w:lsdException w:name="Table Columns 3" w:semiHidden="1" w:unhideWhenUsed="1"/>
+    <w:lsdException w:name="Table Columns 4" w:semiHidden="1" w:unhideWhenUsed="1"/>
+    <w:lsdException w:name="Table Columns 5" w:semiHidden="1" w:unhideWhenUsed="1"/>
+    <w:lsdException w:name="Table Grid 1" w:semiHidden="1" w:unhideWhenUsed="1"/>
+    <w:lsdException w:name="Table Grid 2" w:semiHidden="1" w:unhideWhenUsed="1"/>
+    <w:lsdException w:name="Table Grid 3" w:semiHidden="1" w:unhideWhenUsed="1"/>
+    <w:lsdException w:name="Table Grid 4" w:semiHidden="1" w:unhideWhenUsed="1"/>
+    <w:lsdException w:name="Table Grid 5" w:semiHidden="1" w:unhideWhenUsed="1"/>
+    <w:lsdException w:name="Table Grid 6" w:semiHidden="1" w:unhideWhenUsed="1"/>
+    <w:lsdException w:name="Table Grid 7" w:semiHidden="1" w:unhideWhenUsed="1"/>
+    <w:lsdException w:name="Table Grid 8" w:semiHidden="1" w:unhideWhenUsed="1"/>
+    <w:lsdException w:name="Table List 1" w:semiHidden="1" w:unhideWhenUsed="1"/>
+    <w:lsdException w:name="Table List 2" w:semiHidden="1" w:unhideWhenUsed="1"/>
+    <w:lsdException w:name="Table List 3" w:semiHidden="1" w:unhideWhenUsed="1"/>
+    <w:lsdException w:name="Table List 4" w:semiHidden="1" w:unhideWhenUsed="1"/>
+    <w:lsdException w:name="Table List 5" w:semiHidden="1" w:unhideWhenUsed="1"/>
+    <w:lsdException w:name="Table List 6" w:semiHidden="1" w:unhideWhenUsed="1"/>
+    <w:lsdException w:name="Table List 7" w:semiHidden="1" w:unhideWhenUsed="1"/>
+    <w:lsdException w:name="Table List 8" w:semiHidden="1" w:unhideWhenUsed="1"/>
+    <w:lsdException w:name="Table 3D effects 1" w:semiHidden="1" w:unhideWhenUsed="1"/>
+    <w:lsdException w:name="Table 3D effects 2" w:semiHidden="1" w:unhideWhenUsed="1"/>
+    <w:lsdException w:name="Table 3D effects 3" w:semiHidden="1" w:unhideWhenUsed="1"/>
+    <w:lsdException w:name="Table Contemporary" w:semiHidden="1" w:unhideWhenUsed="1"/>
+    <w:lsdException w:name="Table Elegant" w:semiHidden="1" w:unhideWhenUsed="1"/>
+    <w:lsdException w:name="Table Professional" w:semiHidden="1" w:unhideWhenUsed="1"/>
+    <w:lsdException w:name="Table Subtle 1" w:semiHidden="1" w:unhideWhenUsed="1"/>
+    <w:lsdException w:name="Table Subtle 2" w:semiHidden="1" w:unhideWhenUsed="1"/>
+    <w:lsdException w:name="Table Web 1" w:semiHidden="1" w:unhideWhenUsed="1"/>
+    <w:lsdException w:name="Table Web 2" w:semiHidden="1" w:unhideWhenUsed="1"/>
+    <w:lsdException w:name="Table Web 3" w:semiHidden="1" w:unhideWhenUsed="1"/>
+    <w:lsdException w:name="Balloon Text" w:semiHidden="1" w:unhideWhenUsed="1"/>
+    <w:lsdException w:name="Table Grid" w:uiPriority="39"/>
+    <w:lsdException w:name="Table Theme" w:semiHidden="1" w:unhideWhenUsed="1"/>
+    <w:lsdException w:name="Placeholder Text" w:semiHidden="1"/>
+    <w:lsdException w:name="No Spacing" w:uiPriority="1" w:qFormat="1"/>
+    <w:lsdException w:name="Light Shading" w:uiPriority="60"/>
+    <w:lsdException w:name="Light List" w:uiPriority="61"/>
+    <w:lsdException w:name="Light Grid" w:uiPriority="62"/>
+    <w:lsdException w:name="Medium Shading 1" w:uiPriority="63"/>
+    <w:lsdException w:name="Medium Shading 2" w:uiPriority="64"/>
+    <w:lsdException w:name="Medium List 1" w:uiPriority="65"/>
+    <w:lsdException w:name="Medium List 2" w:uiPriority="66"/>
+    <w:lsdException w:name="Medium Grid 1" w:uiPriority="67"/>
+    <w:lsdException w:name="Medium Grid 2" w:uiPriority="68"/>
+    <w:lsdException w:name="Medium Grid 3" w:uiPriority="69"/>
+    <w:lsdException w:name="Dark List" w:uiPriority="70"/>
+    <w:lsdException w:name="Colorful Shading" w:uiPriority="71"/>
+    <w:lsdException w:name="Colorful List" w:uiPriority="72"/>
+    <w:lsdException w:name="Colorful Grid" w:uiPriority="73"/>
+    <w:lsdException w:name="Light Shading Accent 1" w:uiPriority="60"/>
+    <w:lsdException w:name="Light List Accent 1" w:uiPriority="61"/>
+    <w:lsdException w:name="Light Grid Accent 1" w:uiPriority="62"/>
+    <w:lsdException w:name="Medium Shading 1 Accent 1" w:uiPriority="63"/>
+    <w:lsdException w:name="Medium Shading 2 Accent 1" w:uiPriority="64"/>
+    <w:lsdException w:name="Medium List 1 Accent 1" w:uiPriority="65"/>
+    <w:lsdException w:name="Revision" w:semiHidden="1"/>
+    <w:lsdException w:name="List Paragraph" w:uiPriority="34" w:qFormat="1"/>
+    <w:lsdException w:name="Quote" w:uiPriority="29" w:qFormat="1"/>
+    <w:lsdException w:name="Intense Quote" w:uiPriority="30" w:qFormat="1"/>
+    <w:lsdException w:name="Medium List 2 Accent 1" w:uiPriority="66"/>
+    <w:lsdException w:name="Medium Grid 1 Accent 1" w:uiPriority="67"/>
+    <w:lsdException w:name="Medium Grid 2 Accent 1" w:uiPriority="68"/>
+    <w:lsdException w:name="Medium Grid 3 Accent 1" w:uiPriority="69"/>
+    <w:lsdException w:name="Dark List Accent 1" w:uiPriority="70"/>
+    <w:lsdException w:name="Colorful Shading Accent 1" w:uiPriority="71"/>
+    <w:lsdException w:name="Colorful List Accent 1" w:uiPriority="72"/>
+    <w:lsdException w:name="Colorful Grid Accent 1" w:uiPriority="73"/>
+    <w:lsdException w:name="Light Shading Accent 2" w:uiPriority="60"/>
+    <w:lsdException w:name="Light List Accent 2" w:uiPriority="61"/>
+    <w:lsdException w:name="Light Grid Accent 2" w:uiPriority="62"/>
+    <w:lsdException w:name="Medium Shading 1 Accent 2" w:uiPriority="63"/>
+    <w:lsdException w:name="Medium Shading 2 Accent 2" w:uiPriority="64"/>
+    <w:lsdException w:name="Medium List 1 Accent 2" w:uiPriority="65"/>
+    <w:lsdException w:name="Medium List 2 Accent 2" w:uiPriority="66"/>
+    <w:lsdException w:name="Medium Grid 1 Accent 2" w:uiPriority="67"/>
+    <w:lsdException w:name="Medium Grid 2 Accent 2" w:uiPriority="68"/>
+    <w:lsdException w:name="Medium Grid 3 Accent 2" w:uiPriority="69"/>
+    <w:lsdException w:name="Dark List Accent 2" w:uiPriority="70"/>
+    <w:lsdException w:name="Colorful Shading Accent 2" w:uiPriority="71"/>
+    <w:lsdException w:name="Colorful List Accent 2" w:uiPriority="72"/>
+    <w:lsdException w:name="Colorful Grid Accent 2" w:uiPriority="73"/>
+    <w:lsdException w:name="Light Shading Accent 3" w:uiPriority="60"/>
+    <w:lsdException w:name="Light List Accent 3" w:uiPriority="61"/>
+    <w:lsdException w:name="Light Grid Accent 3" w:uiPriority="62"/>
+    <w:lsdException w:name="Medium Shading 1 Accent 3" w:uiPriority="63"/>
+    <w:lsdException w:name="Medium Shading 2 Accent 3" w:uiPriority="64"/>
+    <w:lsdException w:name="Medium List 1 Accent 3" w:uiPriority="65"/>
+    <w:lsdException w:name="Medium List 2 Accent 3" w:uiPriority="66"/>
+    <w:lsdException w:name="Medium Grid 1 Accent 3" w:uiPriority="67"/>
+    <w:lsdException w:name="Medium Grid 2 Accent 3" w:uiPriority="68"/>
+    <w:lsdException w:name="Medium Grid 3 Accent 3" w:uiPriority="69"/>
+    <w:lsdException w:name="Dark List Accent 3" w:uiPriority="70"/>
+    <w:lsdException w:name="Colorful Shading Accent 3" w:uiPriority="71"/>
+    <w:lsdException w:name="Colorful List Accent 3" w:uiPriority="72"/>
+    <w:lsdException w:name="Colorful Grid Accent 3" w:uiPriority="73"/>
+    <w:lsdException w:name="Light Shading Accent 4" w:uiPriority="60"/>
+    <w:lsdException w:name="Light List Accent 4" w:uiPriority="61"/>
+    <w:lsdException w:name="Light Grid Accent 4" w:uiPriority="62"/>
+    <w:lsdException w:name="Medium Shading 1 Accent 4" w:uiPriority="63"/>
+    <w:lsdException w:name="Medium Shading 2 Accent 4" w:uiPriority="64"/>
+    <w:lsdException w:name="Medium List 1 Accent 4" w:uiPriority="65"/>
+    <w:lsdException w:name="Medium List 2 Accent 4" w:uiPriority="66"/>
+    <w:lsdException w:name="Medium Grid 1 Accent 4" w:uiPriority="67"/>
+    <w:lsdException w:name="Medium Grid 2 Accent 4" w:uiPriority="68"/>
+    <w:lsdException w:name="Medium Grid 3 Accent 4" w:uiPriority="69"/>
+    <w:lsdException w:name="Dark List Accent 4" w:uiPriority="70"/>
+    <w:lsdException w:name="Colorful Shading Accent 4" w:uiPriority="71"/>
+    <w:lsdException w:name="Colorful List Accent 4" w:uiPriority="72"/>
+    <w:lsdException w:name="Colorful Grid Accent 4" w:uiPriority="73"/>
+    <w:lsdException w:name="Light Shading Accent 5" w:uiPriority="60"/>
+    <w:lsdException w:name="Light List Accent 5" w:uiPriority="61"/>
+    <w:lsdException w:name="Light Grid Accent 5" w:uiPriority="62"/>
+    <w:lsdException w:name="Medium Shading 1 Accent 5" w:uiPriority="63"/>
+    <w:lsdException w:name="Medium Shading 2 Accent 5" w:uiPriority="64"/>
+    <w:lsdException w:name="Medium List 1 Accent 5" w:uiPriority="65"/>
+    <w:lsdException w:name="Medium List 2 Accent 5" w:uiPriority="66"/>
+    <w:lsdException w:name="Medium Grid 1 Accent 5" w:uiPriority="67"/>
+    <w:lsdException w:name="Medium Grid 2 Accent 5" w:uiPriority="68"/>
+    <w:lsdException w:name="Medium Grid 3 Accent 5" w:uiPriority="69"/>
+    <w:lsdException w:name="Dark List Accent 5" w:uiPriority="70"/>
+    <w:lsdException w:name="Colorful Shading Accent 5" w:uiPriority="71"/>
+    <w:lsdException w:name="Colorful List Accent 5" w:uiPriority="72"/>
+    <w:lsdException w:name="Colorful Grid Accent 5" w:uiPriority="73"/>
+    <w:lsdException w:name="Light Shading Accent 6" w:uiPriority="60"/>
+    <w:lsdException w:name="Light List Accent 6" w:uiPriority="61"/>
+    <w:lsdException w:name="Light Grid Accent 6" w:uiPriority="62"/>
+    <w:lsdException w:name="Medium Shading 1 Accent 6" w:uiPriority="63"/>
+    <w:lsdException w:name="Medium Shading 2 Accent 6" w:uiPriority="64"/>
+    <w:lsdException w:name="Medium List 1 Accent 6" w:uiPriority="65"/>
+    <w:lsdException w:name="Medium List 2 Accent 6" w:uiPriority="66"/>
+    <w:lsdException w:name="Medium Grid 1 Accent 6" w:uiPriority="67"/>
+    <w:lsdException w:name="Medium Grid 2 Accent 6" w:uiPriority="68"/>
+    <w:lsdException w:name="Medium Grid 3 Accent 6" w:uiPriority="69"/>
+    <w:lsdException w:name="Dark List Accent 6" w:uiPriority="70"/>
+    <w:lsdException w:name="Colorful Shading Accent 6" w:uiPriority="71"/>
+    <w:lsdException w:name="Colorful List Accent 6" w:uiPriority="72"/>
+    <w:lsdException w:name="Colorful Grid Accent 6" w:uiPriority="73"/>
+    <w:lsdException w:name="Subtle Emphasis" w:uiPriority="19" w:qFormat="1"/>
+    <w:lsdException w:name="Intense Emphasis" w:uiPriority="21" w:qFormat="1"/>
+    <w:lsdException w:name="Subtle Reference" w:uiPriority="31" w:qFormat="1"/>
+    <w:lsdException w:name="Intense Reference" w:uiPriority="32" w:qFormat="1"/>
+    <w:lsdException w:name="Book Title" w:uiPriority="33" w:qFormat="1"/>
+    <w:lsdException w:name="Bibliography" w:semiHidden="1" w:uiPriority="37" w:unhideWhenUsed="1"/>
+    <w:lsdException w:name="TOC Heading" w:semiHidden="1" w:uiPriority="39" w:unhideWhenUsed="1" w:qFormat="1"/>
+    <w:lsdException w:name="Plain Table 1" w:uiPriority="41"/>
+    <w:lsdException w:name="Plain Table 2" w:uiPriority="42"/>
+    <w:lsdException w:name="Plain Table 3" w:uiPriority="43"/>
+    <w:lsdException w:name="Plain Table 4" w:uiPriority="44"/>
+    <w:lsdException w:name="Plain Table 5" w:uiPriority="45"/>
+    <w:lsdException w:name="Grid Table Light" w:uiPriority="40"/>
+    <w:lsdException w:name="Grid Table 1 Light" w:uiPriority="46"/>
+    <w:lsdException w:name="Grid Table 2" w:uiPriority="47"/>
+    <w:lsdException w:name="Grid Table 3" w:uiPriority="48"/>
+    <w:lsdException w:name="Grid Table 4" w:uiPriority="49"/>
+    <w:lsdException w:name="Grid Table 5 Dark" w:uiPriority="50"/>
+    <w:lsdException w:name="Grid Table 6 Colorful" w:uiPriority="51"/>
+    <w:lsdException w:name="Grid Table 7 Colorful" w:uiPriority="52"/>
+    <w:lsdException w:name="Grid Table 1 Light Accent 1" w:uiPriority="46"/>
+    <w:lsdException w:name="Grid Table 2 Accent 1" w:uiPriority="47"/>
+    <w:lsdException w:name="Grid Table 3 Accent 1" w:uiPriority="48"/>
+    <w:lsdException w:name="Grid Table 4 Accent 1" w:uiPriority="49"/>
+    <w:lsdException w:name="Grid Table 5 Dark Accent 1" w:uiPriority="50"/>
+    <w:lsdException w:name="Grid Table 6 Colorful Accent 1" w:uiPriority="51"/>
+    <w:lsdException w:name="Grid Table 7 Colorful Accent 1" w:uiPriority="52"/>
+    <w:lsdException w:name="Grid Table 1 Light Accent 2" w:uiPriority="46"/>
+    <w:lsdException w:name="Grid Table 2 Accent 2" w:uiPriority="47"/>
+    <w:lsdException w:name="Grid Table 3 Accent 2" w:uiPriority="48"/>
+    <w:lsdException w:name="Grid Table 4 Accent 2" w:uiPriority="49"/>
+    <w:lsdException w:name="Grid Table 5 Dark Accent 2" w:uiPriority="50"/>
+    <w:lsdException w:name="Grid Table 6 Colorful Accent 2" w:uiPriority="51"/>
+    <w:lsdException w:name="Grid Table 7 Colorful Accent 2" w:uiPriority="52"/>
+    <w:lsdException w:name="Grid Table 1 Light Accent 3" w:uiPriority="46"/>
+    <w:lsdException w:name="Grid Table 2 Accent 3" w:uiPriority="47"/>
+    <w:lsdException w:name="Grid Table 3 Accent 3" w:uiPriority="48"/>
+    <w:lsdException w:name="Grid Table 4 Accent 3" w:uiPriority="49"/>
+    <w:lsdException w:name="Grid Table 5 Dark Accent 3" w:uiPriority="50"/>
+    <w:lsdException w:name="Grid Table 6 Colorful Accent 3" w:uiPriority="51"/>
+    <w:lsdException w:name="Grid Table 7 Colorful Accent 3" w:uiPriority="52"/>
+    <w:lsdException w:name="Grid Table 1 Light Accent 4" w:uiPriority="46"/>
+    <w:lsdException w:name="Grid Table 2 Accent 4" w:uiPriority="47"/>
+    <w:lsdException w:name="Grid Table 3 Accent 4" w:uiPriority="48"/>
+    <w:lsdException w:name="Grid Table 4 Accent 4" w:uiPriority="49"/>
+    <w:lsdException w:name="Grid Table 5 Dark Accent 4" w:uiPriority="50"/>
+    <w:lsdException w:name="Grid Table 6 Colorful Accent 4" w:uiPriority="51"/>
+    <w:lsdException w:name="Grid Table 7 Colorful Accent 4" w:uiPriority="52"/>
+    <w:lsdException w:name="Grid Table 1 Light Accent 5" w:uiPriority="46"/>
+    <w:lsdException w:name="Grid Table 2 Accent 5" w:uiPriority="47"/>
+    <w:lsdException w:name="Grid Table 3 Accent 5" w:uiPriority="48"/>
+    <w:lsdException w:name="Grid Table 4 Accent 5" w:uiPriority="49"/>
+    <w:lsdException w:name="Grid Table 5 Dark Accent 5" w:uiPriority="50"/>
+    <w:lsdException w:name="Grid Table 6 Colorful Accent 5" w:uiPriority="51"/>
+    <w:lsdException w:name="Grid Table 7 Colorful Accent 5" w:uiPriority="52"/>
+    <w:lsdException w:name="Grid Table 1 Light Accent 6" w:uiPriority="46"/>
+    <w:lsdException w:name="Grid Table 2 Accent 6" w:uiPriority="47"/>
+    <w:lsdException w:name="Grid Table 3 Accent 6" w:uiPriority="48"/>
+    <w:lsdException w:name="Grid Table 4 Accent 6" w:uiPriority="49"/>
+    <w:lsdException w:name="Grid Table 5 Dark Accent 6" w:uiPriority="50"/>
+    <w:lsdException w:name="Grid Table 6 Colorful Accent 6" w:uiPriority="51"/>
+    <w:lsdException w:name="Grid Table 7 Colorful Accent 6" w:uiPriority="52"/>
+    <w:lsdException w:name="List Table 1 Light" w:uiPriority="46"/>
+    <w:lsdException w:name="List Table 2" w:uiPriority="47"/>
+    <w:lsdException w:name="List Table 3" w:uiPriority="48"/>
+    <w:lsdException w:name="List Table 4" w:uiPriority="49"/>
+    <w:lsdException w:name="List Table 5 Dark" w:uiPriority="50"/>
+    <w:lsdException w:name="List Table 6 Colorful" w:uiPriority="51"/>
+    <w:lsdException w:name="List Table 7 Colorful" w:uiPriority="52"/>
+    <w:lsdException w:name="List Table 1 Light Accent 1" w:uiPriority="46"/>
+    <w:lsdException w:name="List Table 2 Accent 1" w:uiPriority="47"/>
+    <w:lsdException w:name="List Table 3 Accent 1" w:uiPriority="48"/>
+    <w:lsdException w:name="List Table 4 Accent 1" w:uiPriority="49"/>
+    <w:lsdException w:name="List Table 5 Dark Accent 1" w:uiPriority="50"/>
+    <w:lsdException w:name="List Table 6 Colorful Accent 1" w:uiPriority="51"/>
+    <w:lsdException w:name="List Table 7 Colorful Accent 1" w:uiPriority="52"/>
+    <w:lsdException w:name="List Table 1 Light Accent 2" w:uiPriority="46"/>
+    <w:lsdException w:name="List Table 2 Accent 2" w:uiPriority="47"/>
+    <w:lsdException w:name="List Table 3 Accent 2" w:uiPriority="48"/>
+    <w:lsdException w:name="List Table 4 Accent 2" w:uiPriority="49"/>
+    <w:lsdException w:name="List Table 5 Dark Accent 2" w:uiPriority="50"/>
+    <w:lsdException w:name="List Table 6 Colorful Accent 2" w:uiPriority="51"/>
+    <w:lsdException w:name="List Table 7 Colorful Accent 2" w:uiPriority="52"/>
+    <w:lsdException w:name="List Table 1 Light Accent 3" w:uiPriority="46"/>
+    <w:lsdException w:name="List Table 2 Accent 3" w:uiPriority="47"/>
+    <w:lsdException w:name="List Table 3 Accent 3" w:uiPriority="48"/>
+    <w:lsdException w:name="List Table 4 Accent 3" w:uiPriority="49"/>
+    <w:lsdException w:name="List Table 5 Dark Accent 3" w:uiPriority="50"/>
+    <w:lsdException w:name="List Table 6 Colorful Accent 3" w:uiPriority="51"/>
+    <w:lsdException w:name="List Table 7 Colorful Accent 3" w:uiPriority="52"/>
+    <w:lsdException w:name="List Table 1 Light Accent 4" w:uiPriority="46"/>
+    <w:lsdException w:name="List Table 2 Accent 4" w:uiPriority="47"/>
+    <w:lsdException w:name="List Table 3 Accent 4" w:uiPriority="48"/>
+    <w:lsdException w:name="List Table 4 Accent 4" w:uiPriority="49"/>
+    <w:lsdException w:name="List Table 5 Dark Accent 4" w:uiPriority="50"/>
+    <w:lsdException w:name="List Table 6 Colorful Accent 4" w:uiPriority="51"/>
+    <w:lsdException w:name="List Table 7 Colorful Accent 4" w:uiPriority="52"/>
+    <w:lsdException w:name="List Table 1 Light Accent 5" w:uiPriority="46"/>
+    <w:lsdException w:name="List Table 2 Accent 5" w:uiPriority="47"/>
+    <w:lsdException w:name="List Table 3 Accent 5" w:uiPriority="48"/>
+    <w:lsdException w:name="List Table 4 Accent 5" w:uiPriority="49"/>
+    <w:lsdException w:name="List Table 5 Dark Accent 5" w:uiPriority="50"/>
+    <w:lsdException w:name="List Table 6 Colorful Accent 5" w:uiPriority="51"/>
+    <w:lsdException w:name="List Table 7 Colorful Accent 5" w:uiPriority="52"/>
+    <w:lsdException w:name="List Table 1 Light Accent 6" w:uiPriority="46"/>
+    <w:lsdException w:name="List Table 2 Accent 6" w:uiPriority="47"/>
+    <w:lsdException w:name="List Table 3 Accent 6" w:uiPriority="48"/>
+    <w:lsdException w:name="List Table 4 Accent 6" w:uiPriority="49"/>
+    <w:lsdException w:name="List Table 5 Dark Accent 6" w:uiPriority="50"/>
+    <w:lsdException w:name="List Table 6 Colorful Accent 6" w:uiPriority="51"/>
+    <w:lsdException w:name="List Table 7 Colorful Accent 6" w:uiPriority="52"/>
   </w:latentStyles>
   <w:style w:type="paragraph" w:default="1" w:styleId="Normal">
     <w:name w:val="Normal"/>
@@ -5559,7 +5011,6 @@
     <w:uiPriority w:val="99"/>
     <w:semiHidden/>
     <w:unhideWhenUsed/>
-    <w:qFormat/>
     <w:tblPr>
       <w:tblInd w:w="0" w:type="dxa"/>
       <w:tblCellMar>
@@ -5895,7 +5346,7 @@
   <a:extraClrSchemeLst/>
   <a:extLst>
     <a:ext uri="{05A4C25C-085E-4340-85A3-A5531E510DB2}">
-      <thm15:themeFamily xmlns:thm15="http://schemas.microsoft.com/office/thememl/2012/main" xmlns="" name="Office Theme" id="{62F939B6-93AF-4DB8-9C6B-D6C7DFDC589F}" vid="{4A3C46E8-61CC-4603-A589-7422A47A8E4A}"/>
+      <thm15:themeFamily xmlns:thm15="http://schemas.microsoft.com/office/thememl/2012/main" name="Office Theme" id="{62F939B6-93AF-4DB8-9C6B-D6C7DFDC589F}" vid="{4A3C46E8-61CC-4603-A589-7422A47A8E4A}"/>
     </a:ext>
   </a:extLst>
 </a:theme>

--- a/files/CMS-2017-0163-0732-1.docx
+++ b/files/CMS-2017-0163-0732-1.docx
@@ -1,6 +1,6 @@
 
 <file path=word/document.xml><?xml version="1.0" encoding="utf-8"?>
-<w:document xmlns:wpc="http://schemas.microsoft.com/office/word/2010/wordprocessingCanvas" xmlns:mc="http://schemas.openxmlformats.org/markup-compatibility/2006" xmlns:o="urn:schemas-microsoft-com:office:office" xmlns:r="http://schemas.openxmlformats.org/officeDocument/2006/relationships" xmlns:m="http://schemas.openxmlformats.org/officeDocument/2006/math" xmlns:v="urn:schemas-microsoft-com:vml" xmlns:wp14="http://schemas.microsoft.com/office/word/2010/wordprocessingDrawing" xmlns:wp="http://schemas.openxmlformats.org/drawingml/2006/wordprocessingDrawing" xmlns:w10="urn:schemas-microsoft-com:office:word" xmlns:w="http://schemas.openxmlformats.org/wordprocessingml/2006/main" xmlns:w14="http://schemas.microsoft.com/office/word/2010/wordml" xmlns:w15="http://schemas.microsoft.com/office/word/2012/wordml" xmlns:wpg="http://schemas.microsoft.com/office/word/2010/wordprocessingGroup" xmlns:wpi="http://schemas.microsoft.com/office/word/2010/wordprocessingInk" xmlns:wne="http://schemas.microsoft.com/office/word/2006/wordml" xmlns:wps="http://schemas.microsoft.com/office/word/2010/wordprocessingShape" mc:Ignorable="w14 w15 wp14">
+<w:document xmlns:ve="http://schemas.openxmlformats.org/markup-compatibility/2006" xmlns:o="urn:schemas-microsoft-com:office:office" xmlns:r="http://schemas.openxmlformats.org/officeDocument/2006/relationships" xmlns:m="http://schemas.openxmlformats.org/officeDocument/2006/math" xmlns:v="urn:schemas-microsoft-com:vml" xmlns:wp="http://schemas.openxmlformats.org/drawingml/2006/wordprocessingDrawing" xmlns:w10="urn:schemas-microsoft-com:office:word" xmlns:w="http://schemas.openxmlformats.org/wordprocessingml/2006/main" xmlns:wne="http://schemas.microsoft.com/office/word/2006/wordml">
   <w:body>
     <w:p>
       <w:pPr>
@@ -88,6 +88,7 @@
           <w:rFonts w:ascii="Times New Roman" w:eastAsia="Times New Roman" w:hAnsi="Times New Roman" w:cs="Times New Roman"/>
           <w:sz w:val="28"/>
           <w:szCs w:val="28"/>
+          <w:lang w:val="en-US"/>
         </w:rPr>
         <w:t xml:space="preserve">         </w:t>
       </w:r>
@@ -104,6 +105,7 @@
           <w:rFonts w:ascii="Times New Roman" w:eastAsia="Times New Roman" w:hAnsi="Times New Roman" w:cs="Times New Roman"/>
           <w:sz w:val="28"/>
           <w:szCs w:val="28"/>
+          <w:lang w:val="en-US"/>
         </w:rPr>
         <w:t xml:space="preserve">  </w:t>
       </w:r>
@@ -375,6 +377,7 @@
           <w:noProof/>
           <w:sz w:val="28"/>
           <w:szCs w:val="28"/>
+          <w:lang w:val="en-US"/>
         </w:rPr>
         <w:lastRenderedPageBreak/>
         <w:drawing>
@@ -437,7 +440,25 @@
           <w:sz w:val="28"/>
           <w:szCs w:val="28"/>
         </w:rPr>
-        <w:t xml:space="preserve">She posted on Instagram describing how she was treated as an addict and sent away without pain medicine. </w:t>
+        <w:t xml:space="preserve">She posted on </w:t>
+      </w:r>
+      <w:proofErr w:type="spellStart"/>
+      <w:r>
+        <w:rPr>
+          <w:rFonts w:ascii="Times New Roman" w:eastAsia="Times New Roman" w:hAnsi="Times New Roman" w:cs="Times New Roman"/>
+          <w:sz w:val="28"/>
+          <w:szCs w:val="28"/>
+        </w:rPr>
+        <w:t>Instagram</w:t>
+      </w:r>
+      <w:proofErr w:type="spellEnd"/>
+      <w:r>
+        <w:rPr>
+          <w:rFonts w:ascii="Times New Roman" w:eastAsia="Times New Roman" w:hAnsi="Times New Roman" w:cs="Times New Roman"/>
+          <w:sz w:val="28"/>
+          <w:szCs w:val="28"/>
+        </w:rPr>
+        <w:t xml:space="preserve"> describing how she was treated as an addict and sent away without pain medicine. </w:t>
       </w:r>
       <w:r>
         <w:rPr>
@@ -454,7 +475,25 @@
           <w:sz w:val="28"/>
           <w:szCs w:val="28"/>
         </w:rPr>
-        <w:t xml:space="preserve"> Allison did not have time to file a complaint against the hospital as she violently ended her life while her mother walked her dog, the animal companion that had made her anguish less lonely.  No doctors appear to have been charged. The Colorado Hospital Association was in the process of piloting a no-opioid policy for the state.  She died in June, 2017.</w:t>
+        <w:t xml:space="preserve"> Allison did not have time to file a complaint against the hospital as she violently ended her life while her mother walked her dog, the animal companion that had made her anguish less lonely.  No doctors appear to have been charged. The Colorado Hospital Association was in the process of piloting a no-</w:t>
+      </w:r>
+      <w:proofErr w:type="spellStart"/>
+      <w:r>
+        <w:rPr>
+          <w:rFonts w:ascii="Times New Roman" w:eastAsia="Times New Roman" w:hAnsi="Times New Roman" w:cs="Times New Roman"/>
+          <w:sz w:val="28"/>
+          <w:szCs w:val="28"/>
+        </w:rPr>
+        <w:t>opioid</w:t>
+      </w:r>
+      <w:proofErr w:type="spellEnd"/>
+      <w:r>
+        <w:rPr>
+          <w:rFonts w:ascii="Times New Roman" w:eastAsia="Times New Roman" w:hAnsi="Times New Roman" w:cs="Times New Roman"/>
+          <w:sz w:val="28"/>
+          <w:szCs w:val="28"/>
+        </w:rPr>
+        <w:t xml:space="preserve"> policy for the state.  She died in June, 2017.</w:t>
       </w:r>
     </w:p>
     <w:p>
@@ -554,7 +593,27 @@
           <w:sz w:val="28"/>
           <w:szCs w:val="28"/>
         </w:rPr>
-        <w:t xml:space="preserve">Ryan Trunzo </w:t>
+        <w:t xml:space="preserve">Ryan </w:t>
+      </w:r>
+      <w:proofErr w:type="spellStart"/>
+      <w:r>
+        <w:rPr>
+          <w:rFonts w:ascii="Times New Roman" w:eastAsia="Times New Roman" w:hAnsi="Times New Roman" w:cs="Times New Roman"/>
+          <w:b/>
+          <w:sz w:val="28"/>
+          <w:szCs w:val="28"/>
+        </w:rPr>
+        <w:t>Trunzo</w:t>
+      </w:r>
+      <w:proofErr w:type="spellEnd"/>
+      <w:r>
+        <w:rPr>
+          <w:rFonts w:ascii="Times New Roman" w:eastAsia="Times New Roman" w:hAnsi="Times New Roman" w:cs="Times New Roman"/>
+          <w:b/>
+          <w:sz w:val="28"/>
+          <w:szCs w:val="28"/>
+        </w:rPr>
+        <w:t xml:space="preserve"> </w:t>
       </w:r>
       <w:r>
         <w:rPr>
@@ -586,16 +645,36 @@
           <w:rFonts w:ascii="Times New Roman" w:eastAsia="Times New Roman" w:hAnsi="Times New Roman" w:cs="Times New Roman"/>
           <w:sz w:val="28"/>
           <w:szCs w:val="28"/>
-        </w:rPr>
-        <w:t xml:space="preserve">     Link </w:t>
-      </w:r>
-      <w:r>
-        <w:rPr>
-          <w:rFonts w:ascii="Times New Roman" w:eastAsia="Times New Roman" w:hAnsi="Times New Roman" w:cs="Times New Roman"/>
-          <w:sz w:val="28"/>
-          <w:szCs w:val="28"/>
-        </w:rPr>
-        <w:t xml:space="preserve"> to obituary:</w:t>
+          <w:lang w:val="en-US"/>
+        </w:rPr>
+        <w:t xml:space="preserve">     </w:t>
+      </w:r>
+      <w:proofErr w:type="gramStart"/>
+      <w:r>
+        <w:rPr>
+          <w:rFonts w:ascii="Times New Roman" w:eastAsia="Times New Roman" w:hAnsi="Times New Roman" w:cs="Times New Roman"/>
+          <w:sz w:val="28"/>
+          <w:szCs w:val="28"/>
+          <w:lang w:val="en-US"/>
+        </w:rPr>
+        <w:t xml:space="preserve">Link </w:t>
+      </w:r>
+      <w:r>
+        <w:rPr>
+          <w:rFonts w:ascii="Times New Roman" w:eastAsia="Times New Roman" w:hAnsi="Times New Roman" w:cs="Times New Roman"/>
+          <w:sz w:val="28"/>
+          <w:szCs w:val="28"/>
+        </w:rPr>
+        <w:t xml:space="preserve"> to</w:t>
+      </w:r>
+      <w:proofErr w:type="gramEnd"/>
+      <w:r>
+        <w:rPr>
+          <w:rFonts w:ascii="Times New Roman" w:eastAsia="Times New Roman" w:hAnsi="Times New Roman" w:cs="Times New Roman"/>
+          <w:sz w:val="28"/>
+          <w:szCs w:val="28"/>
+        </w:rPr>
+        <w:t xml:space="preserve"> obituary:</w:t>
       </w:r>
     </w:p>
     <w:p>
@@ -663,6 +742,7 @@
           <w:szCs w:val="28"/>
         </w:rPr>
       </w:pPr>
+      <w:proofErr w:type="gramStart"/>
       <w:r>
         <w:rPr>
           <w:rFonts w:ascii="Times New Roman" w:eastAsia="Times New Roman" w:hAnsi="Times New Roman" w:cs="Times New Roman"/>
@@ -678,7 +758,17 @@
           <w:sz w:val="28"/>
           <w:szCs w:val="28"/>
         </w:rPr>
-        <w:t>Kevin Keller</w:t>
+        <w:t>Kevin</w:t>
+      </w:r>
+      <w:proofErr w:type="gramEnd"/>
+      <w:r>
+        <w:rPr>
+          <w:rFonts w:ascii="Times New Roman" w:eastAsia="Times New Roman" w:hAnsi="Times New Roman" w:cs="Times New Roman"/>
+          <w:b/>
+          <w:sz w:val="28"/>
+          <w:szCs w:val="28"/>
+        </w:rPr>
+        <w:t xml:space="preserve"> Keller</w:t>
       </w:r>
       <w:r>
         <w:rPr>
@@ -829,7 +919,43 @@
           <w:sz w:val="28"/>
           <w:szCs w:val="28"/>
         </w:rPr>
-        <w:t xml:space="preserve"> ended her life August 4th, 2017 after struggling with agony originally suppressed with opioid pain medicine but reappearing after her pain medicine was cut back in a fashion after the  CDC regulations. She was in such discomfort she went to the ER because she could not stand the intractable pain by “learning to live with it” as suggested by CDC consultants.  The ER gave her a small prescription. She went to the pharmacy where they refused to fill it “because she had a pain contract”. She went home and killed herself. She was a young mother with a 4 year old son, Bentley. </w:t>
+        <w:t xml:space="preserve"> ended her life August 4th, 2017 after struggling with agony originally suppressed with </w:t>
+      </w:r>
+      <w:proofErr w:type="spellStart"/>
+      <w:r>
+        <w:rPr>
+          <w:rFonts w:ascii="Times New Roman" w:eastAsia="Times New Roman" w:hAnsi="Times New Roman" w:cs="Times New Roman"/>
+          <w:sz w:val="28"/>
+          <w:szCs w:val="28"/>
+        </w:rPr>
+        <w:t>opioid</w:t>
+      </w:r>
+      <w:proofErr w:type="spellEnd"/>
+      <w:r>
+        <w:rPr>
+          <w:rFonts w:ascii="Times New Roman" w:eastAsia="Times New Roman" w:hAnsi="Times New Roman" w:cs="Times New Roman"/>
+          <w:sz w:val="28"/>
+          <w:szCs w:val="28"/>
+        </w:rPr>
+        <w:t xml:space="preserve"> pain medicine but reappearing after her pain medicine was cut back in a fashion after </w:t>
+      </w:r>
+      <w:proofErr w:type="gramStart"/>
+      <w:r>
+        <w:rPr>
+          <w:rFonts w:ascii="Times New Roman" w:eastAsia="Times New Roman" w:hAnsi="Times New Roman" w:cs="Times New Roman"/>
+          <w:sz w:val="28"/>
+          <w:szCs w:val="28"/>
+        </w:rPr>
+        <w:t>the  CDC</w:t>
+      </w:r>
+      <w:proofErr w:type="gramEnd"/>
+      <w:r>
+        <w:rPr>
+          <w:rFonts w:ascii="Times New Roman" w:eastAsia="Times New Roman" w:hAnsi="Times New Roman" w:cs="Times New Roman"/>
+          <w:sz w:val="28"/>
+          <w:szCs w:val="28"/>
+        </w:rPr>
+        <w:t xml:space="preserve"> regulations. She was in such discomfort she went to the ER because she could not stand the intractable pain by “learning to live with it” as suggested by CDC consultants.  The ER gave her a small prescription. She went to the pharmacy where they refused to fill it “because she had a pain contract”. She went home and killed herself. She was a young mother with a 4 year old son, Bentley. </w:t>
       </w:r>
     </w:p>
     <w:p>
@@ -907,6 +1033,7 @@
           <w:color w:val="262626"/>
           <w:sz w:val="28"/>
           <w:szCs w:val="28"/>
+          <w:lang w:val="en-US"/>
         </w:rPr>
       </w:pPr>
     </w:p>
@@ -917,6 +1044,7 @@
           <w:color w:val="262626"/>
           <w:sz w:val="28"/>
           <w:szCs w:val="28"/>
+          <w:lang w:val="en-US"/>
         </w:rPr>
       </w:pPr>
       <w:r>
@@ -925,6 +1053,7 @@
           <w:color w:val="262626"/>
           <w:sz w:val="28"/>
           <w:szCs w:val="28"/>
+          <w:lang w:val="en-US"/>
         </w:rPr>
         <w:lastRenderedPageBreak/>
         <w:t>6.</w:t>
@@ -979,15 +1108,69 @@
           <w:sz w:val="28"/>
           <w:szCs w:val="28"/>
         </w:rPr>
-        <w:t>ain med</w:t>
-      </w:r>
-      <w:r>
-        <w:rPr>
-          <w:rFonts w:ascii="Times New Roman" w:eastAsia="Times New Roman" w:hAnsi="Times New Roman" w:cs="Times New Roman"/>
-          <w:sz w:val="28"/>
-          <w:szCs w:val="28"/>
-        </w:rPr>
-        <w:t>cine to treat his chronic pain after losing access to his pain control doctor and finding no one else, took his own life in January of 2016.   He tried  to “deal with his pain” as is recommended by the new pain minimizer CDC consultants. He tried for 7 days to deal with it.</w:t>
+        <w:t xml:space="preserve">ain </w:t>
+      </w:r>
+      <w:proofErr w:type="spellStart"/>
+      <w:r>
+        <w:rPr>
+          <w:rFonts w:ascii="Times New Roman" w:eastAsia="Times New Roman" w:hAnsi="Times New Roman" w:cs="Times New Roman"/>
+          <w:sz w:val="28"/>
+          <w:szCs w:val="28"/>
+        </w:rPr>
+        <w:t>med</w:t>
+      </w:r>
+      <w:r>
+        <w:rPr>
+          <w:rFonts w:ascii="Times New Roman" w:eastAsia="Times New Roman" w:hAnsi="Times New Roman" w:cs="Times New Roman"/>
+          <w:sz w:val="28"/>
+          <w:szCs w:val="28"/>
+        </w:rPr>
+        <w:t>cine</w:t>
+      </w:r>
+      <w:proofErr w:type="spellEnd"/>
+      <w:r>
+        <w:rPr>
+          <w:rFonts w:ascii="Times New Roman" w:eastAsia="Times New Roman" w:hAnsi="Times New Roman" w:cs="Times New Roman"/>
+          <w:sz w:val="28"/>
+          <w:szCs w:val="28"/>
+        </w:rPr>
+        <w:t xml:space="preserve"> to treat his chronic pain after losing access to his pain control doctor and finding no one else, took his own life in January of 2016.   He </w:t>
+      </w:r>
+      <w:proofErr w:type="gramStart"/>
+      <w:r>
+        <w:rPr>
+          <w:rFonts w:ascii="Times New Roman" w:eastAsia="Times New Roman" w:hAnsi="Times New Roman" w:cs="Times New Roman"/>
+          <w:sz w:val="28"/>
+          <w:szCs w:val="28"/>
+        </w:rPr>
+        <w:t>tried  to</w:t>
+      </w:r>
+      <w:proofErr w:type="gramEnd"/>
+      <w:r>
+        <w:rPr>
+          <w:rFonts w:ascii="Times New Roman" w:eastAsia="Times New Roman" w:hAnsi="Times New Roman" w:cs="Times New Roman"/>
+          <w:sz w:val="28"/>
+          <w:szCs w:val="28"/>
+        </w:rPr>
+        <w:t xml:space="preserve"> “deal with his pain” as is recommended by the new pain </w:t>
+      </w:r>
+      <w:proofErr w:type="spellStart"/>
+      <w:r>
+        <w:rPr>
+          <w:rFonts w:ascii="Times New Roman" w:eastAsia="Times New Roman" w:hAnsi="Times New Roman" w:cs="Times New Roman"/>
+          <w:sz w:val="28"/>
+          <w:szCs w:val="28"/>
+        </w:rPr>
+        <w:t>minimizer</w:t>
+      </w:r>
+      <w:proofErr w:type="spellEnd"/>
+      <w:r>
+        <w:rPr>
+          <w:rFonts w:ascii="Times New Roman" w:eastAsia="Times New Roman" w:hAnsi="Times New Roman" w:cs="Times New Roman"/>
+          <w:sz w:val="28"/>
+          <w:szCs w:val="28"/>
+        </w:rPr>
+        <w:t xml:space="preserve"> CDC consultants. He tried for 7 days to deal with it.</w:t>
       </w:r>
     </w:p>
     <w:p>
@@ -1004,6 +1187,7 @@
           <w:noProof/>
           <w:sz w:val="28"/>
           <w:szCs w:val="28"/>
+          <w:lang w:val="en-US"/>
         </w:rPr>
         <w:drawing>
           <wp:inline distT="114300" distB="114300" distL="114300" distR="114300">
@@ -1056,7 +1240,43 @@
           <w:sz w:val="28"/>
           <w:szCs w:val="28"/>
         </w:rPr>
-        <w:t xml:space="preserve">According to Mason’s daughter, Mieska, the last couple weeks up before Bob passed away, there were a lot of tears everyday on the phone," she said, "between the pain and really just the sadness of not being able to walk his dog, but, I’m sure it was more than that. There would be tears, then he would joke," she said, "then he’d call back an hour later and be teary and in pain again. He didn’t like the drugs, but there were no other options.” His suicide became the other option. </w:t>
+        <w:t xml:space="preserve">According to Mason’s daughter, </w:t>
+      </w:r>
+      <w:proofErr w:type="spellStart"/>
+      <w:r>
+        <w:rPr>
+          <w:rFonts w:ascii="Times New Roman" w:eastAsia="Times New Roman" w:hAnsi="Times New Roman" w:cs="Times New Roman"/>
+          <w:sz w:val="28"/>
+          <w:szCs w:val="28"/>
+        </w:rPr>
+        <w:t>Mieska</w:t>
+      </w:r>
+      <w:proofErr w:type="spellEnd"/>
+      <w:r>
+        <w:rPr>
+          <w:rFonts w:ascii="Times New Roman" w:eastAsia="Times New Roman" w:hAnsi="Times New Roman" w:cs="Times New Roman"/>
+          <w:sz w:val="28"/>
+          <w:szCs w:val="28"/>
+        </w:rPr>
+        <w:t xml:space="preserve">, the last couple weeks up before Bob passed away, there were a lot of tears everyday on the phone," she said, "between the pain and really just the sadness of not being able to walk his dog, but, I’m sure it was more than that. There would be tears, then he would joke," </w:t>
+      </w:r>
+      <w:proofErr w:type="gramStart"/>
+      <w:r>
+        <w:rPr>
+          <w:rFonts w:ascii="Times New Roman" w:eastAsia="Times New Roman" w:hAnsi="Times New Roman" w:cs="Times New Roman"/>
+          <w:sz w:val="28"/>
+          <w:szCs w:val="28"/>
+        </w:rPr>
+        <w:t>she</w:t>
+      </w:r>
+      <w:proofErr w:type="gramEnd"/>
+      <w:r>
+        <w:rPr>
+          <w:rFonts w:ascii="Times New Roman" w:eastAsia="Times New Roman" w:hAnsi="Times New Roman" w:cs="Times New Roman"/>
+          <w:sz w:val="28"/>
+          <w:szCs w:val="28"/>
+        </w:rPr>
+        <w:t xml:space="preserve"> said, "then he’d call back an hour later and be teary and in pain again. He didn’t like the drugs, but there were no other options.” His suicide became the other option. </w:t>
       </w:r>
     </w:p>
     <w:p>
@@ -1109,8 +1329,10 @@
           <w:b/>
           <w:sz w:val="28"/>
           <w:szCs w:val="28"/>
-        </w:rPr>
-      </w:pPr>
+          <w:lang w:val="en-US"/>
+        </w:rPr>
+      </w:pPr>
+      <w:proofErr w:type="gramStart"/>
       <w:r>
         <w:rPr>
           <w:rFonts w:ascii="Times New Roman" w:eastAsia="Times New Roman" w:hAnsi="Times New Roman" w:cs="Times New Roman"/>
@@ -1143,16 +1365,26 @@
           <w:sz w:val="28"/>
           <w:szCs w:val="28"/>
         </w:rPr>
-        <w:t xml:space="preserve"> died by his own hand at age 35. He was an army veteran of Iraq and had experienced back pain and a brain injury in battle. He had successfully treated his pain with opiate pain medicine until the VA began reducing prescriptions under the new VA law, December 2015, based on CDC recommendations of reducing or stopping pain medicine to avoid addiction. </w:t>
-      </w:r>
-    </w:p>
-    <w:p>
-      <w:pPr>
-        <w:rPr>
-          <w:rFonts w:ascii="Times New Roman" w:eastAsia="Times New Roman" w:hAnsi="Times New Roman" w:cs="Times New Roman"/>
-          <w:b/>
-          <w:sz w:val="28"/>
-          <w:szCs w:val="28"/>
+        <w:t xml:space="preserve"> died by his own hand at age 35.</w:t>
+      </w:r>
+      <w:proofErr w:type="gramEnd"/>
+      <w:r>
+        <w:rPr>
+          <w:rFonts w:ascii="Times New Roman" w:eastAsia="Times New Roman" w:hAnsi="Times New Roman" w:cs="Times New Roman"/>
+          <w:sz w:val="28"/>
+          <w:szCs w:val="28"/>
+        </w:rPr>
+        <w:t xml:space="preserve"> He was an army veteran of Iraq and had experienced back pain and a brain injury in battle. He had successfully treated his pain with opiate pain medicine until the VA began reducing prescriptions under the new VA law, December 2015, based on CDC recommendations of reducing or stopping pain medicine to avoid addiction. </w:t>
+      </w:r>
+    </w:p>
+    <w:p>
+      <w:pPr>
+        <w:rPr>
+          <w:rFonts w:ascii="Times New Roman" w:eastAsia="Times New Roman" w:hAnsi="Times New Roman" w:cs="Times New Roman"/>
+          <w:b/>
+          <w:sz w:val="28"/>
+          <w:szCs w:val="28"/>
+          <w:lang w:val="en-US"/>
         </w:rPr>
       </w:pPr>
     </w:p>
@@ -1279,7 +1511,25 @@
           <w:sz w:val="28"/>
           <w:szCs w:val="28"/>
         </w:rPr>
-        <w:t xml:space="preserve"> at CDC encouraging doctors to reduce “opioids” for fear people might addict or die from an overdose. Jessica had particularly painful central pain syndrome that is untreatable except for pain suppression. She would never have addicted as she was already on pain medicine. She ended her life after inadequate treatment by physicians (other details withheld).</w:t>
+        <w:t xml:space="preserve"> at CDC encouraging doctors to reduce “</w:t>
+      </w:r>
+      <w:proofErr w:type="spellStart"/>
+      <w:r>
+        <w:rPr>
+          <w:rFonts w:ascii="Times New Roman" w:eastAsia="Times New Roman" w:hAnsi="Times New Roman" w:cs="Times New Roman"/>
+          <w:sz w:val="28"/>
+          <w:szCs w:val="28"/>
+        </w:rPr>
+        <w:t>opioids</w:t>
+      </w:r>
+      <w:proofErr w:type="spellEnd"/>
+      <w:r>
+        <w:rPr>
+          <w:rFonts w:ascii="Times New Roman" w:eastAsia="Times New Roman" w:hAnsi="Times New Roman" w:cs="Times New Roman"/>
+          <w:sz w:val="28"/>
+          <w:szCs w:val="28"/>
+        </w:rPr>
+        <w:t>” for fear people might addict or die from an overdose. Jessica had particularly painful central pain syndrome that is untreatable except for pain suppression. She would never have addicted as she was already on pain medicine. She ended her life after inadequate treatment by physicians (other details withheld).</w:t>
       </w:r>
     </w:p>
     <w:p>
@@ -1397,7 +1647,25 @@
           <w:sz w:val="28"/>
           <w:szCs w:val="28"/>
         </w:rPr>
-        <w:t xml:space="preserve"> by doctors  at the Cleveland Clinic. She had a spinal electrical stimulator implanted, at great cost and discomfort in order to satisfy CDC’s dictum of “alternative” treatment first even if more expensive, painful and less effective.  It did little to help. What worked was long term opiate medicine which was successful in the past without side effects or addiction.  Her medicine was reduced for no other reason other than honoring CDC “voluntary” directives. She waited for her husband to be out of town and her daughter to with a friend, then took her life to stop the intractable pain in August of 2016.</w:t>
+        <w:t xml:space="preserve"> by </w:t>
+      </w:r>
+      <w:proofErr w:type="gramStart"/>
+      <w:r>
+        <w:rPr>
+          <w:rFonts w:ascii="Times New Roman" w:eastAsia="Times New Roman" w:hAnsi="Times New Roman" w:cs="Times New Roman"/>
+          <w:sz w:val="28"/>
+          <w:szCs w:val="28"/>
+        </w:rPr>
+        <w:t>doctors  at</w:t>
+      </w:r>
+      <w:proofErr w:type="gramEnd"/>
+      <w:r>
+        <w:rPr>
+          <w:rFonts w:ascii="Times New Roman" w:eastAsia="Times New Roman" w:hAnsi="Times New Roman" w:cs="Times New Roman"/>
+          <w:sz w:val="28"/>
+          <w:szCs w:val="28"/>
+        </w:rPr>
+        <w:t xml:space="preserve"> the Cleveland Clinic. She had a spinal electrical stimulator implanted, at great cost and discomfort in order to satisfy CDC’s dictum of “alternative” treatment first even if more expensive, painful and less effective.  It did little to help. What worked was long term opiate medicine which was successful in the past without side effects or addiction.  Her medicine was reduced for no other reason other than honoring CDC “voluntary” directives. She waited for her husband to be out of town and her daughter to with a friend, then took her life to stop the intractable pain in August of 2016.</w:t>
       </w:r>
     </w:p>
     <w:p>
@@ -1611,7 +1879,79 @@
           <w:sz w:val="28"/>
           <w:szCs w:val="28"/>
         </w:rPr>
-        <w:t xml:space="preserve"> was 58 when he ended his life. In 1990, he experienced a severe injury to his vertebrae during a boating accident. His mother, Lorraine Peck, said “he had been in severe pain ever since,” and his daughter, Amanda Peck, said she didn’t remember a time when her dad didn’t hurt. During the last few years of his life, Peck had received opiates for his pain from a Seattle Pain Center, until these clinics closed after DEA raids.  Seattle, the University of Washington Pain Doctors, the State nor the Federal Government and the DEa made made provision for the continuation of care for the estimated 12,000 patients.  After suffering and unable to find doctors who would help with his pain, Peck called 911. Becoming a pariah, like many other former patients of any DEA closed clinic, Denny could find no one to continue the previously successful pain treatment.  Two days after asking for help at the ER and not getting any, Peck was found dead in his home from a handgun. A note found near Peck read: “Can’t sleep, can’t eat, can’t do anything. And all the whitecoats don’t care at all.”</w:t>
+        <w:t xml:space="preserve"> was 58 when he ended his life. In 1990, he experienced a severe injury to his vertebrae during a boating accident. His mother, Lorraine Peck, said “he had been in severe pain ever since,” and his daughter, Amanda Peck, said she didn’t remember a time when her dad didn’t hurt. During the last few years of his life, Peck had received opiates for his pain from a Seattle Pain Center, until these clinics closed after DEA raids.  Seattle, the University of Washington Pain Doctors, the State nor the Federal Government and the </w:t>
+      </w:r>
+      <w:proofErr w:type="spellStart"/>
+      <w:r>
+        <w:rPr>
+          <w:rFonts w:ascii="Times New Roman" w:eastAsia="Times New Roman" w:hAnsi="Times New Roman" w:cs="Times New Roman"/>
+          <w:sz w:val="28"/>
+          <w:szCs w:val="28"/>
+        </w:rPr>
+        <w:t>DEa</w:t>
+      </w:r>
+      <w:proofErr w:type="spellEnd"/>
+      <w:r>
+        <w:rPr>
+          <w:rFonts w:ascii="Times New Roman" w:eastAsia="Times New Roman" w:hAnsi="Times New Roman" w:cs="Times New Roman"/>
+          <w:sz w:val="28"/>
+          <w:szCs w:val="28"/>
+        </w:rPr>
+        <w:t xml:space="preserve"> made </w:t>
+      </w:r>
+      <w:proofErr w:type="spellStart"/>
+      <w:r>
+        <w:rPr>
+          <w:rFonts w:ascii="Times New Roman" w:eastAsia="Times New Roman" w:hAnsi="Times New Roman" w:cs="Times New Roman"/>
+          <w:sz w:val="28"/>
+          <w:szCs w:val="28"/>
+        </w:rPr>
+        <w:t>made</w:t>
+      </w:r>
+      <w:proofErr w:type="spellEnd"/>
+      <w:r>
+        <w:rPr>
+          <w:rFonts w:ascii="Times New Roman" w:eastAsia="Times New Roman" w:hAnsi="Times New Roman" w:cs="Times New Roman"/>
+          <w:sz w:val="28"/>
+          <w:szCs w:val="28"/>
+        </w:rPr>
+        <w:t xml:space="preserve"> provision for the continuation of care for the estimated 12,000 patients.  After suffering and unable to find doctors who would help with his pain, Peck called 911. Becoming a pariah, like many other former patients of any DEA closed clinic, Denny could find no one to continue the previously successful pain treatment.  Two days after asking for help at the ER and not getting any, Peck was found dead in his home from a handgun. A note found near Peck read: “Can’t sleep, can’t eat, </w:t>
+      </w:r>
+      <w:proofErr w:type="gramStart"/>
+      <w:r>
+        <w:rPr>
+          <w:rFonts w:ascii="Times New Roman" w:eastAsia="Times New Roman" w:hAnsi="Times New Roman" w:cs="Times New Roman"/>
+          <w:sz w:val="28"/>
+          <w:szCs w:val="28"/>
+        </w:rPr>
+        <w:t>can’t</w:t>
+      </w:r>
+      <w:proofErr w:type="gramEnd"/>
+      <w:r>
+        <w:rPr>
+          <w:rFonts w:ascii="Times New Roman" w:eastAsia="Times New Roman" w:hAnsi="Times New Roman" w:cs="Times New Roman"/>
+          <w:sz w:val="28"/>
+          <w:szCs w:val="28"/>
+        </w:rPr>
+        <w:t xml:space="preserve"> do anything. And all the </w:t>
+      </w:r>
+      <w:proofErr w:type="spellStart"/>
+      <w:r>
+        <w:rPr>
+          <w:rFonts w:ascii="Times New Roman" w:eastAsia="Times New Roman" w:hAnsi="Times New Roman" w:cs="Times New Roman"/>
+          <w:sz w:val="28"/>
+          <w:szCs w:val="28"/>
+        </w:rPr>
+        <w:t>whitecoats</w:t>
+      </w:r>
+      <w:proofErr w:type="spellEnd"/>
+      <w:r>
+        <w:rPr>
+          <w:rFonts w:ascii="Times New Roman" w:eastAsia="Times New Roman" w:hAnsi="Times New Roman" w:cs="Times New Roman"/>
+          <w:sz w:val="28"/>
+          <w:szCs w:val="28"/>
+        </w:rPr>
+        <w:t xml:space="preserve"> don’t care at all.”</w:t>
       </w:r>
     </w:p>
     <w:p>
@@ -1738,6 +2078,7 @@
         </w:rPr>
         <w:t xml:space="preserve">killed himself at the age of 53. He had experienced pain from interstitial cystitis, and decided to end his life six weeks after his doctor suddenly cut off his opiate painkillers. He left a note reading “Can’t take the chronic pain anymore” before he shot himself. His doctor said he was no longer willing to risk his license by writing him another “script for </w:t>
       </w:r>
+      <w:proofErr w:type="spellStart"/>
       <w:r>
         <w:rPr>
           <w:rFonts w:ascii="Times New Roman" w:eastAsia="Times New Roman" w:hAnsi="Times New Roman" w:cs="Times New Roman"/>
@@ -1746,6 +2087,7 @@
         </w:rPr>
         <w:t>Opioids</w:t>
       </w:r>
+      <w:proofErr w:type="spellEnd"/>
       <w:r>
         <w:rPr>
           <w:rFonts w:ascii="Times New Roman" w:eastAsia="Times New Roman" w:hAnsi="Times New Roman" w:cs="Times New Roman"/>
@@ -1775,6 +2117,7 @@
       <w:r>
         <w:rPr>
           <w:noProof/>
+          <w:lang w:val="en-US"/>
         </w:rPr>
         <w:lastRenderedPageBreak/>
         <w:drawing>
@@ -1878,13 +2221,23 @@
           <w:sz w:val="28"/>
           <w:szCs w:val="28"/>
         </w:rPr>
-        <w:t xml:space="preserve">Hale.   Doug left </w:t>
-      </w:r>
-      <w:r>
-        <w:rPr>
-          <w:rFonts w:ascii="Times New Roman" w:eastAsia="Times New Roman" w:hAnsi="Times New Roman" w:cs="Times New Roman"/>
-          <w:sz w:val="28"/>
-          <w:szCs w:val="28"/>
+        <w:t>Hale.   Doug left</w:t>
+      </w:r>
+      <w:r>
+        <w:rPr>
+          <w:rFonts w:ascii="Times New Roman" w:eastAsia="Times New Roman" w:hAnsi="Times New Roman" w:cs="Times New Roman"/>
+          <w:sz w:val="28"/>
+          <w:szCs w:val="28"/>
+          <w:lang w:val="en-US"/>
+        </w:rPr>
+        <w:t xml:space="preserve"> </w:t>
+      </w:r>
+      <w:r>
+        <w:rPr>
+          <w:rFonts w:ascii="Times New Roman" w:eastAsia="Times New Roman" w:hAnsi="Times New Roman" w:cs="Times New Roman"/>
+          <w:sz w:val="28"/>
+          <w:szCs w:val="28"/>
+          <w:lang w:val="en-US"/>
         </w:rPr>
         <w:t xml:space="preserve">his daughter </w:t>
       </w:r>
@@ -1893,6 +2246,7 @@
           <w:rFonts w:ascii="Times New Roman" w:eastAsia="Times New Roman" w:hAnsi="Times New Roman" w:cs="Times New Roman"/>
           <w:sz w:val="28"/>
           <w:szCs w:val="28"/>
+          <w:lang w:val="en-US"/>
         </w:rPr>
         <w:t>Nicole,</w:t>
       </w:r>
@@ -1909,6 +2263,7 @@
           <w:rFonts w:ascii="Times New Roman" w:eastAsia="Times New Roman" w:hAnsi="Times New Roman" w:cs="Times New Roman"/>
           <w:sz w:val="28"/>
           <w:szCs w:val="28"/>
+          <w:lang w:val="en-US"/>
         </w:rPr>
         <w:t xml:space="preserve">5 </w:t>
       </w:r>
@@ -1917,6 +2272,7 @@
           <w:rFonts w:ascii="Times New Roman" w:eastAsia="Times New Roman" w:hAnsi="Times New Roman" w:cs="Times New Roman"/>
           <w:sz w:val="28"/>
           <w:szCs w:val="28"/>
+          <w:lang w:val="en-US"/>
         </w:rPr>
         <w:t>younger</w:t>
       </w:r>
@@ -1925,9 +2281,12 @@
           <w:rFonts w:ascii="Times New Roman" w:eastAsia="Times New Roman" w:hAnsi="Times New Roman" w:cs="Times New Roman"/>
           <w:sz w:val="28"/>
           <w:szCs w:val="28"/>
+          <w:lang w:val="en-US"/>
         </w:rPr>
         <w:t xml:space="preserve"> </w:t>
       </w:r>
+      <w:bookmarkStart w:id="0" w:name="_GoBack"/>
+      <w:bookmarkEnd w:id="0"/>
       <w:r>
         <w:rPr>
           <w:rFonts w:ascii="Times New Roman" w:eastAsia="Times New Roman" w:hAnsi="Times New Roman" w:cs="Times New Roman"/>
@@ -1943,7 +2302,25 @@
           <w:szCs w:val="28"/>
         </w:rPr>
         <w:lastRenderedPageBreak/>
-        <w:t>“Grampy”.  Doug waited until his family was away so they would not have to watch and relieved his untreated pain with a handgun on 10-10-16.</w:t>
+        <w:t>“</w:t>
+      </w:r>
+      <w:proofErr w:type="spellStart"/>
+      <w:r>
+        <w:rPr>
+          <w:rFonts w:ascii="Times New Roman" w:eastAsia="Times New Roman" w:hAnsi="Times New Roman" w:cs="Times New Roman"/>
+          <w:sz w:val="28"/>
+          <w:szCs w:val="28"/>
+        </w:rPr>
+        <w:t>Grampy</w:t>
+      </w:r>
+      <w:proofErr w:type="spellEnd"/>
+      <w:r>
+        <w:rPr>
+          <w:rFonts w:ascii="Times New Roman" w:eastAsia="Times New Roman" w:hAnsi="Times New Roman" w:cs="Times New Roman"/>
+          <w:sz w:val="28"/>
+          <w:szCs w:val="28"/>
+        </w:rPr>
+        <w:t>”.  Doug waited until his family was away so they would not have to watch and relieved his untreated pain with a handgun on 10-10-16.</w:t>
       </w:r>
     </w:p>
     <w:p>
@@ -2115,7 +2492,25 @@
           <w:sz w:val="28"/>
           <w:szCs w:val="28"/>
         </w:rPr>
-        <w:t xml:space="preserve"> fell from a ladder, suffering several severe injuries, had surgery and fell into a coma. After surgery, he suffered from painful adhesions which could not be removed. He had his pain under control on opioid painkillers, allowing him to live normally with the inoperable pain condition. His doctors stopped prescribing the medicine he needed over concerns it might have something to do addicts. Two years after his fall, Graham shot himself to end the pain. The pain ceased.</w:t>
+        <w:t xml:space="preserve"> fell from a ladder, suffering several severe injuries, had surgery and fell into a coma. After surgery, he suffered from painful adhesions which could not be removed. He had his pain under control on </w:t>
+      </w:r>
+      <w:proofErr w:type="spellStart"/>
+      <w:r>
+        <w:rPr>
+          <w:rFonts w:ascii="Times New Roman" w:eastAsia="Times New Roman" w:hAnsi="Times New Roman" w:cs="Times New Roman"/>
+          <w:sz w:val="28"/>
+          <w:szCs w:val="28"/>
+        </w:rPr>
+        <w:t>opioid</w:t>
+      </w:r>
+      <w:proofErr w:type="spellEnd"/>
+      <w:r>
+        <w:rPr>
+          <w:rFonts w:ascii="Times New Roman" w:eastAsia="Times New Roman" w:hAnsi="Times New Roman" w:cs="Times New Roman"/>
+          <w:sz w:val="28"/>
+          <w:szCs w:val="28"/>
+        </w:rPr>
+        <w:t xml:space="preserve"> painkillers, allowing him to live normally with the inoperable pain condition. His doctors stopped prescribing the medicine he needed over concerns it might have something to do addicts. Two years after his fall, Graham shot himself to end the pain. The pain ceased.</w:t>
       </w:r>
     </w:p>
     <w:p>
@@ -2247,18 +2642,19 @@
           <w:sz w:val="24"/>
           <w:szCs w:val="24"/>
         </w:rPr>
-        <w:t xml:space="preserve"> with intractable pain to “prevent addiction and heroin overdoses”  Traviswas a </w:t>
-      </w:r>
-      <w:r>
-        <w:rPr>
-          <w:rFonts w:ascii="Times New Roman" w:eastAsia="Times New Roman" w:hAnsi="Times New Roman" w:cs="Times New Roman"/>
-          <w:b/>
+        <w:t xml:space="preserve"> with intractable pain to “prevent addiction and heroin overdoses</w:t>
+      </w:r>
+      <w:proofErr w:type="gramStart"/>
+      <w:r>
+        <w:rPr>
+          <w:rFonts w:ascii="Times New Roman" w:eastAsia="Times New Roman" w:hAnsi="Times New Roman" w:cs="Times New Roman"/>
           <w:i/>
           <w:sz w:val="24"/>
           <w:szCs w:val="24"/>
         </w:rPr>
-        <w:t xml:space="preserve">Texas </w:t>
-      </w:r>
+        <w:t xml:space="preserve">”  </w:t>
+      </w:r>
+      <w:proofErr w:type="spellStart"/>
       <w:r>
         <w:rPr>
           <w:rFonts w:ascii="Times New Roman" w:eastAsia="Times New Roman" w:hAnsi="Times New Roman" w:cs="Times New Roman"/>
@@ -2266,6 +2662,36 @@
           <w:sz w:val="24"/>
           <w:szCs w:val="24"/>
         </w:rPr>
+        <w:t>Traviswas</w:t>
+      </w:r>
+      <w:proofErr w:type="spellEnd"/>
+      <w:proofErr w:type="gramEnd"/>
+      <w:r>
+        <w:rPr>
+          <w:rFonts w:ascii="Times New Roman" w:eastAsia="Times New Roman" w:hAnsi="Times New Roman" w:cs="Times New Roman"/>
+          <w:i/>
+          <w:sz w:val="24"/>
+          <w:szCs w:val="24"/>
+        </w:rPr>
+        <w:t xml:space="preserve"> a </w:t>
+      </w:r>
+      <w:r>
+        <w:rPr>
+          <w:rFonts w:ascii="Times New Roman" w:eastAsia="Times New Roman" w:hAnsi="Times New Roman" w:cs="Times New Roman"/>
+          <w:b/>
+          <w:i/>
+          <w:sz w:val="24"/>
+          <w:szCs w:val="24"/>
+        </w:rPr>
+        <w:t xml:space="preserve">Texas </w:t>
+      </w:r>
+      <w:r>
+        <w:rPr>
+          <w:rFonts w:ascii="Times New Roman" w:eastAsia="Times New Roman" w:hAnsi="Times New Roman" w:cs="Times New Roman"/>
+          <w:i/>
+          <w:sz w:val="24"/>
+          <w:szCs w:val="24"/>
+        </w:rPr>
         <w:t xml:space="preserve">native). </w:t>
       </w:r>
     </w:p>
@@ -2283,6 +2709,7 @@
           <w:noProof/>
           <w:sz w:val="28"/>
           <w:szCs w:val="28"/>
+          <w:lang w:val="en-US"/>
         </w:rPr>
         <w:drawing>
           <wp:inline distT="114300" distB="114300" distL="114300" distR="114300">
@@ -2434,8 +2861,19 @@
           <w:sz w:val="28"/>
           <w:szCs w:val="28"/>
         </w:rPr>
-        <w:t>Bryan Spece</w:t>
-      </w:r>
+        <w:t xml:space="preserve">Bryan </w:t>
+      </w:r>
+      <w:proofErr w:type="spellStart"/>
+      <w:r>
+        <w:rPr>
+          <w:rFonts w:ascii="Times New Roman" w:eastAsia="Times New Roman" w:hAnsi="Times New Roman" w:cs="Times New Roman"/>
+          <w:b/>
+          <w:sz w:val="28"/>
+          <w:szCs w:val="28"/>
+        </w:rPr>
+        <w:t>Spece</w:t>
+      </w:r>
+      <w:proofErr w:type="spellEnd"/>
       <w:r>
         <w:rPr>
           <w:rFonts w:ascii="Times New Roman" w:eastAsia="Times New Roman" w:hAnsi="Times New Roman" w:cs="Times New Roman"/>
@@ -2645,13 +3083,41 @@
         </w:rPr>
         <w:t xml:space="preserve"> </w:t>
       </w:r>
-      <w:r>
-        <w:rPr>
-          <w:rFonts w:ascii="Times New Roman" w:eastAsia="Times New Roman" w:hAnsi="Times New Roman" w:cs="Times New Roman"/>
-          <w:sz w:val="28"/>
-          <w:szCs w:val="28"/>
-        </w:rPr>
-        <w:t xml:space="preserve">Jonsson, 42, previously vigorous camper and hiker in the Oregon mountains sustained a traumatic brain injury in 2006 leaving her with pain she describe as an “axe in the back of my head”, She was controlled with pain medication. She was cut off from her pain medicines according to CDC negative portrayal of opioid pain medicine. </w:t>
+      <w:proofErr w:type="spellStart"/>
+      <w:r>
+        <w:rPr>
+          <w:rFonts w:ascii="Times New Roman" w:eastAsia="Times New Roman" w:hAnsi="Times New Roman" w:cs="Times New Roman"/>
+          <w:sz w:val="28"/>
+          <w:szCs w:val="28"/>
+        </w:rPr>
+        <w:t>Jonsson</w:t>
+      </w:r>
+      <w:proofErr w:type="spellEnd"/>
+      <w:r>
+        <w:rPr>
+          <w:rFonts w:ascii="Times New Roman" w:eastAsia="Times New Roman" w:hAnsi="Times New Roman" w:cs="Times New Roman"/>
+          <w:sz w:val="28"/>
+          <w:szCs w:val="28"/>
+        </w:rPr>
+        <w:t xml:space="preserve">, 42, previously vigorous camper and hiker in the Oregon mountains sustained a traumatic brain injury in 2006 leaving her with pain she describe as an “axe in the back of my head”, She was controlled with pain medication. She was cut off from her pain medicines according to CDC negative portrayal of </w:t>
+      </w:r>
+      <w:proofErr w:type="spellStart"/>
+      <w:r>
+        <w:rPr>
+          <w:rFonts w:ascii="Times New Roman" w:eastAsia="Times New Roman" w:hAnsi="Times New Roman" w:cs="Times New Roman"/>
+          <w:sz w:val="28"/>
+          <w:szCs w:val="28"/>
+        </w:rPr>
+        <w:t>opioid</w:t>
+      </w:r>
+      <w:proofErr w:type="spellEnd"/>
+      <w:r>
+        <w:rPr>
+          <w:rFonts w:ascii="Times New Roman" w:eastAsia="Times New Roman" w:hAnsi="Times New Roman" w:cs="Times New Roman"/>
+          <w:sz w:val="28"/>
+          <w:szCs w:val="28"/>
+        </w:rPr>
+        <w:t xml:space="preserve"> pain medicine. </w:t>
       </w:r>
       <w:r>
         <w:rPr>
@@ -2667,7 +3133,25 @@
           <w:sz w:val="28"/>
           <w:szCs w:val="28"/>
         </w:rPr>
-        <w:t xml:space="preserve"> her pain medicine was stopped without her permission she had a return of around the clock intractable pain levels previously lessened with opiates. Her now untreated pain was so severe that “even though I don’t want to end my life”, she did  —  recently.</w:t>
+        <w:t xml:space="preserve"> her pain medicine was stopped without her permission she had a return of around the clock intractable pain levels previously lessened with opiates. Her now untreated pain was so severe that “even though I don’t want to end my life”, she </w:t>
+      </w:r>
+      <w:proofErr w:type="gramStart"/>
+      <w:r>
+        <w:rPr>
+          <w:rFonts w:ascii="Times New Roman" w:eastAsia="Times New Roman" w:hAnsi="Times New Roman" w:cs="Times New Roman"/>
+          <w:sz w:val="28"/>
+          <w:szCs w:val="28"/>
+        </w:rPr>
+        <w:t>did  —</w:t>
+      </w:r>
+      <w:proofErr w:type="gramEnd"/>
+      <w:r>
+        <w:rPr>
+          <w:rFonts w:ascii="Times New Roman" w:eastAsia="Times New Roman" w:hAnsi="Times New Roman" w:cs="Times New Roman"/>
+          <w:sz w:val="28"/>
+          <w:szCs w:val="28"/>
+        </w:rPr>
+        <w:t xml:space="preserve">  recently.</w:t>
       </w:r>
     </w:p>
     <w:p>
@@ -2743,6 +3227,7 @@
           <w:szCs w:val="28"/>
         </w:rPr>
       </w:pPr>
+      <w:proofErr w:type="gramStart"/>
       <w:r>
         <w:rPr>
           <w:rFonts w:ascii="Times New Roman" w:eastAsia="Times New Roman" w:hAnsi="Times New Roman" w:cs="Times New Roman"/>
@@ -2751,6 +3236,7 @@
         </w:rPr>
         <w:t>17-18.</w:t>
       </w:r>
+      <w:proofErr w:type="gramEnd"/>
     </w:p>
     <w:p>
       <w:pPr>
@@ -2775,7 +3261,27 @@
           <w:sz w:val="28"/>
           <w:szCs w:val="28"/>
         </w:rPr>
-        <w:t>Peter Kaisen and</w:t>
+        <w:t xml:space="preserve">Peter </w:t>
+      </w:r>
+      <w:proofErr w:type="spellStart"/>
+      <w:r>
+        <w:rPr>
+          <w:rFonts w:ascii="Times New Roman" w:eastAsia="Times New Roman" w:hAnsi="Times New Roman" w:cs="Times New Roman"/>
+          <w:b/>
+          <w:sz w:val="28"/>
+          <w:szCs w:val="28"/>
+        </w:rPr>
+        <w:t>Kaisen</w:t>
+      </w:r>
+      <w:proofErr w:type="spellEnd"/>
+      <w:r>
+        <w:rPr>
+          <w:rFonts w:ascii="Times New Roman" w:eastAsia="Times New Roman" w:hAnsi="Times New Roman" w:cs="Times New Roman"/>
+          <w:b/>
+          <w:sz w:val="28"/>
+          <w:szCs w:val="28"/>
+        </w:rPr>
+        <w:t xml:space="preserve"> and</w:t>
       </w:r>
       <w:r>
         <w:rPr>
@@ -2800,7 +3306,25 @@
           <w:sz w:val="28"/>
           <w:szCs w:val="28"/>
         </w:rPr>
-        <w:t>according to a reliable ex-naval medical officer. Their cases are being investigated but their records are on file with DoD/VA</w:t>
+        <w:t xml:space="preserve">according to a reliable ex-naval medical officer. Their cases are being investigated but their records are on file with </w:t>
+      </w:r>
+      <w:proofErr w:type="spellStart"/>
+      <w:r>
+        <w:rPr>
+          <w:rFonts w:ascii="Times New Roman" w:eastAsia="Times New Roman" w:hAnsi="Times New Roman" w:cs="Times New Roman"/>
+          <w:sz w:val="28"/>
+          <w:szCs w:val="28"/>
+        </w:rPr>
+        <w:t>DoD</w:t>
+      </w:r>
+      <w:proofErr w:type="spellEnd"/>
+      <w:r>
+        <w:rPr>
+          <w:rFonts w:ascii="Times New Roman" w:eastAsia="Times New Roman" w:hAnsi="Times New Roman" w:cs="Times New Roman"/>
+          <w:sz w:val="28"/>
+          <w:szCs w:val="28"/>
+        </w:rPr>
+        <w:t>/VA</w:t>
       </w:r>
     </w:p>
     <w:p>
@@ -2844,8 +3368,19 @@
           <w:sz w:val="28"/>
           <w:szCs w:val="28"/>
         </w:rPr>
-        <w:t>Sherri Little</w:t>
-      </w:r>
+        <w:t xml:space="preserve">Sherri </w:t>
+      </w:r>
+      <w:proofErr w:type="gramStart"/>
+      <w:r>
+        <w:rPr>
+          <w:rFonts w:ascii="Times New Roman" w:eastAsia="Times New Roman" w:hAnsi="Times New Roman" w:cs="Times New Roman"/>
+          <w:b/>
+          <w:sz w:val="28"/>
+          <w:szCs w:val="28"/>
+        </w:rPr>
+        <w:t>Little</w:t>
+      </w:r>
+      <w:proofErr w:type="gramEnd"/>
       <w:r>
         <w:rPr>
           <w:rFonts w:ascii="Times New Roman" w:eastAsia="Times New Roman" w:hAnsi="Times New Roman" w:cs="Times New Roman"/>
@@ -2911,7 +3446,79 @@
           <w:szCs w:val="28"/>
         </w:rPr>
         <w:lastRenderedPageBreak/>
-        <w:t>Fibromyalgia. A friend described Little as having a “shining soul of activism” as she spent time advocating for other chronic pain sufferers. However, Little had other struggles in her life, such as her feeling that her pain kept her from forming meaningful relationships. In her final days, Little she tried to get medical help from a hospital. When she was unable to receive pain medicine Little ended her life in July of 2016.</w:t>
+        <w:t xml:space="preserve">Fibromyalgia. A friend described </w:t>
+      </w:r>
+      <w:proofErr w:type="gramStart"/>
+      <w:r>
+        <w:rPr>
+          <w:rFonts w:ascii="Times New Roman" w:eastAsia="Times New Roman" w:hAnsi="Times New Roman" w:cs="Times New Roman"/>
+          <w:sz w:val="28"/>
+          <w:szCs w:val="28"/>
+        </w:rPr>
+        <w:t>Little</w:t>
+      </w:r>
+      <w:proofErr w:type="gramEnd"/>
+      <w:r>
+        <w:rPr>
+          <w:rFonts w:ascii="Times New Roman" w:eastAsia="Times New Roman" w:hAnsi="Times New Roman" w:cs="Times New Roman"/>
+          <w:sz w:val="28"/>
+          <w:szCs w:val="28"/>
+        </w:rPr>
+        <w:t xml:space="preserve"> as having a “shining soul of activism” as she spent time advocating for other chronic pain sufferers. However, </w:t>
+      </w:r>
+      <w:proofErr w:type="gramStart"/>
+      <w:r>
+        <w:rPr>
+          <w:rFonts w:ascii="Times New Roman" w:eastAsia="Times New Roman" w:hAnsi="Times New Roman" w:cs="Times New Roman"/>
+          <w:sz w:val="28"/>
+          <w:szCs w:val="28"/>
+        </w:rPr>
+        <w:t>Little</w:t>
+      </w:r>
+      <w:proofErr w:type="gramEnd"/>
+      <w:r>
+        <w:rPr>
+          <w:rFonts w:ascii="Times New Roman" w:eastAsia="Times New Roman" w:hAnsi="Times New Roman" w:cs="Times New Roman"/>
+          <w:sz w:val="28"/>
+          <w:szCs w:val="28"/>
+        </w:rPr>
+        <w:t xml:space="preserve"> had other struggles in her life, such as her feeling that her pain kept her from forming meaningful relationships. In her final days, </w:t>
+      </w:r>
+      <w:proofErr w:type="gramStart"/>
+      <w:r>
+        <w:rPr>
+          <w:rFonts w:ascii="Times New Roman" w:eastAsia="Times New Roman" w:hAnsi="Times New Roman" w:cs="Times New Roman"/>
+          <w:sz w:val="28"/>
+          <w:szCs w:val="28"/>
+        </w:rPr>
+        <w:t>Little</w:t>
+      </w:r>
+      <w:proofErr w:type="gramEnd"/>
+      <w:r>
+        <w:rPr>
+          <w:rFonts w:ascii="Times New Roman" w:eastAsia="Times New Roman" w:hAnsi="Times New Roman" w:cs="Times New Roman"/>
+          <w:sz w:val="28"/>
+          <w:szCs w:val="28"/>
+        </w:rPr>
+        <w:t xml:space="preserve"> she tried to get medical help from a hospital. When she was unable to receive pain medicine </w:t>
+      </w:r>
+      <w:proofErr w:type="gramStart"/>
+      <w:r>
+        <w:rPr>
+          <w:rFonts w:ascii="Times New Roman" w:eastAsia="Times New Roman" w:hAnsi="Times New Roman" w:cs="Times New Roman"/>
+          <w:sz w:val="28"/>
+          <w:szCs w:val="28"/>
+        </w:rPr>
+        <w:t>Little</w:t>
+      </w:r>
+      <w:proofErr w:type="gramEnd"/>
+      <w:r>
+        <w:rPr>
+          <w:rFonts w:ascii="Times New Roman" w:eastAsia="Times New Roman" w:hAnsi="Times New Roman" w:cs="Times New Roman"/>
+          <w:sz w:val="28"/>
+          <w:szCs w:val="28"/>
+        </w:rPr>
+        <w:t xml:space="preserve"> ended her life in July of 2016.</w:t>
       </w:r>
     </w:p>
     <w:p>
@@ -2938,6 +3545,7 @@
           <w:noProof/>
           <w:sz w:val="28"/>
           <w:szCs w:val="28"/>
+          <w:lang w:val="en-US"/>
         </w:rPr>
         <w:drawing>
           <wp:inline distT="114300" distB="114300" distL="114300" distR="114300">
@@ -2991,7 +3599,25 @@
           <w:sz w:val="28"/>
           <w:szCs w:val="28"/>
         </w:rPr>
-        <w:t>Sherri Little (left)</w:t>
+        <w:t xml:space="preserve">Sherri </w:t>
+      </w:r>
+      <w:proofErr w:type="gramStart"/>
+      <w:r>
+        <w:rPr>
+          <w:rFonts w:ascii="Times New Roman" w:eastAsia="Times New Roman" w:hAnsi="Times New Roman" w:cs="Times New Roman"/>
+          <w:sz w:val="28"/>
+          <w:szCs w:val="28"/>
+        </w:rPr>
+        <w:t>Little</w:t>
+      </w:r>
+      <w:proofErr w:type="gramEnd"/>
+      <w:r>
+        <w:rPr>
+          <w:rFonts w:ascii="Times New Roman" w:eastAsia="Times New Roman" w:hAnsi="Times New Roman" w:cs="Times New Roman"/>
+          <w:sz w:val="28"/>
+          <w:szCs w:val="28"/>
+        </w:rPr>
+        <w:t xml:space="preserve"> (left)</w:t>
       </w:r>
     </w:p>
     <w:p>
@@ -3170,6 +3796,7 @@
           <w:noProof/>
           <w:sz w:val="28"/>
           <w:szCs w:val="28"/>
+          <w:lang w:val="en-US"/>
         </w:rPr>
         <w:drawing>
           <wp:inline distT="114300" distB="114300" distL="114300" distR="114300">
@@ -3608,7 +4235,25 @@
           <w:sz w:val="28"/>
           <w:szCs w:val="28"/>
         </w:rPr>
-        <w:t xml:space="preserve">had chronic pain following an accident, a common cause of intractable pain. He had surgeries, he tried epidural steroids, nerve blocks, and a spinal cord stimulator as “alternative treatments” to avoid pain medicine, a plan recommended by the contagious disease </w:t>
+        <w:t xml:space="preserve">had chronic pain following an accident, a common cause of intractable pain. He had </w:t>
+      </w:r>
+      <w:proofErr w:type="gramStart"/>
+      <w:r>
+        <w:rPr>
+          <w:rFonts w:ascii="Times New Roman" w:eastAsia="Times New Roman" w:hAnsi="Times New Roman" w:cs="Times New Roman"/>
+          <w:sz w:val="28"/>
+          <w:szCs w:val="28"/>
+        </w:rPr>
+        <w:t>surgeries,</w:t>
+      </w:r>
+      <w:proofErr w:type="gramEnd"/>
+      <w:r>
+        <w:rPr>
+          <w:rFonts w:ascii="Times New Roman" w:eastAsia="Times New Roman" w:hAnsi="Times New Roman" w:cs="Times New Roman"/>
+          <w:sz w:val="28"/>
+          <w:szCs w:val="28"/>
+        </w:rPr>
+        <w:t xml:space="preserve"> he tried epidural steroids, nerve blocks, and a spinal cord stimulator as “alternative treatments” to avoid pain medicine, a plan recommended by the contagious disease </w:t>
       </w:r>
       <w:r>
         <w:rPr>
@@ -3624,7 +4269,25 @@
           <w:sz w:val="28"/>
           <w:szCs w:val="28"/>
         </w:rPr>
-        <w:t xml:space="preserve"> CDC.  These all failed leaving the opioid pain medicine as the next step which was done. But the Comprehensive Pain Management Clinic decided to reduce the dosage without medical reason apparently afraid of the DEA’s ra</w:t>
+        <w:t xml:space="preserve"> CDC.  These all failed leaving the </w:t>
+      </w:r>
+      <w:proofErr w:type="spellStart"/>
+      <w:r>
+        <w:rPr>
+          <w:rFonts w:ascii="Times New Roman" w:eastAsia="Times New Roman" w:hAnsi="Times New Roman" w:cs="Times New Roman"/>
+          <w:sz w:val="28"/>
+          <w:szCs w:val="28"/>
+        </w:rPr>
+        <w:t>opioid</w:t>
+      </w:r>
+      <w:proofErr w:type="spellEnd"/>
+      <w:r>
+        <w:rPr>
+          <w:rFonts w:ascii="Times New Roman" w:eastAsia="Times New Roman" w:hAnsi="Times New Roman" w:cs="Times New Roman"/>
+          <w:sz w:val="28"/>
+          <w:szCs w:val="28"/>
+        </w:rPr>
+        <w:t xml:space="preserve"> pain medicine as the next step which was done. But the Comprehensive Pain Management Clinic decided to reduce the dosage without medical reason apparently afraid of the DEA’s ra</w:t>
       </w:r>
       <w:r>
         <w:rPr>
@@ -3750,7 +4413,47 @@
           <w:sz w:val="28"/>
           <w:szCs w:val="28"/>
         </w:rPr>
-        <w:t xml:space="preserve">  Meridith after much soul seraching has decided to go public with how the government bullied Jay’s doctor into doing something unethical.</w:t>
+        <w:t xml:space="preserve">  </w:t>
+      </w:r>
+      <w:proofErr w:type="spellStart"/>
+      <w:r>
+        <w:rPr>
+          <w:rFonts w:ascii="Times New Roman" w:eastAsia="Times New Roman" w:hAnsi="Times New Roman" w:cs="Times New Roman"/>
+          <w:color w:val="311C1C"/>
+          <w:sz w:val="28"/>
+          <w:szCs w:val="28"/>
+        </w:rPr>
+        <w:t>Meridith</w:t>
+      </w:r>
+      <w:proofErr w:type="spellEnd"/>
+      <w:r>
+        <w:rPr>
+          <w:rFonts w:ascii="Times New Roman" w:eastAsia="Times New Roman" w:hAnsi="Times New Roman" w:cs="Times New Roman"/>
+          <w:color w:val="311C1C"/>
+          <w:sz w:val="28"/>
+          <w:szCs w:val="28"/>
+        </w:rPr>
+        <w:t xml:space="preserve"> after much soul </w:t>
+      </w:r>
+      <w:proofErr w:type="spellStart"/>
+      <w:r>
+        <w:rPr>
+          <w:rFonts w:ascii="Times New Roman" w:eastAsia="Times New Roman" w:hAnsi="Times New Roman" w:cs="Times New Roman"/>
+          <w:color w:val="311C1C"/>
+          <w:sz w:val="28"/>
+          <w:szCs w:val="28"/>
+        </w:rPr>
+        <w:t>seraching</w:t>
+      </w:r>
+      <w:proofErr w:type="spellEnd"/>
+      <w:r>
+        <w:rPr>
+          <w:rFonts w:ascii="Times New Roman" w:eastAsia="Times New Roman" w:hAnsi="Times New Roman" w:cs="Times New Roman"/>
+          <w:color w:val="311C1C"/>
+          <w:sz w:val="28"/>
+          <w:szCs w:val="28"/>
+        </w:rPr>
+        <w:t xml:space="preserve"> has decided to go public with how the government bullied Jay’s doctor into doing something unethical.</w:t>
       </w:r>
     </w:p>
     <w:p>
@@ -3768,6 +4471,7 @@
           <w:noProof/>
           <w:sz w:val="28"/>
           <w:szCs w:val="28"/>
+          <w:lang w:val="en-US"/>
         </w:rPr>
         <w:drawing>
           <wp:inline distT="0" distB="0" distL="0" distR="0">
@@ -3982,7 +4686,6 @@
         </w:rPr>
         <w:t xml:space="preserve">with pain and suffering resulting from refusing care as recommended by the U.S. government intervention backed up by the Federal </w:t>
       </w:r>
-      <w:bookmarkStart w:id="0" w:name="_GoBack"/>
       <w:r>
         <w:rPr>
           <w:rFonts w:ascii="Times New Roman" w:eastAsia="Times New Roman" w:hAnsi="Times New Roman" w:cs="Times New Roman"/>
@@ -4099,8 +4802,9 @@
           <w:sz w:val="28"/>
           <w:szCs w:val="28"/>
         </w:rPr>
-        <w:t xml:space="preserve">ns, nor in other countries, </w:t>
-      </w:r>
+        <w:t>ns, nor in other countries</w:t>
+      </w:r>
+      <w:proofErr w:type="gramStart"/>
       <w:r>
         <w:rPr>
           <w:rFonts w:ascii="Times New Roman" w:eastAsia="Times New Roman" w:hAnsi="Times New Roman" w:cs="Times New Roman"/>
@@ -4108,7 +4812,7 @@
           <w:sz w:val="28"/>
           <w:szCs w:val="28"/>
         </w:rPr>
-        <w:t xml:space="preserve"> nor accepted by the World Health Organization policies on relief of suffering.    </w:t>
+        <w:t xml:space="preserve">, </w:t>
       </w:r>
       <w:r>
         <w:rPr>
@@ -4117,6 +4821,25 @@
           <w:sz w:val="28"/>
           <w:szCs w:val="28"/>
         </w:rPr>
+        <w:t xml:space="preserve"> nor</w:t>
+      </w:r>
+      <w:proofErr w:type="gramEnd"/>
+      <w:r>
+        <w:rPr>
+          <w:rFonts w:ascii="Times New Roman" w:eastAsia="Times New Roman" w:hAnsi="Times New Roman" w:cs="Times New Roman"/>
+          <w:i/>
+          <w:sz w:val="28"/>
+          <w:szCs w:val="28"/>
+        </w:rPr>
+        <w:t xml:space="preserve"> accepted by the World Health Organization policies on relief of suffering.    </w:t>
+      </w:r>
+      <w:r>
+        <w:rPr>
+          <w:rFonts w:ascii="Times New Roman" w:eastAsia="Times New Roman" w:hAnsi="Times New Roman" w:cs="Times New Roman"/>
+          <w:i/>
+          <w:sz w:val="28"/>
+          <w:szCs w:val="28"/>
+        </w:rPr>
         <w:t xml:space="preserve">  </w:t>
       </w:r>
       <w:r>
@@ -4126,44 +4849,84 @@
           <w:sz w:val="28"/>
           <w:szCs w:val="28"/>
         </w:rPr>
-        <w:t xml:space="preserve"> --T.F. Kline MD, ed.</w:t>
-      </w:r>
-    </w:p>
-    <w:p>
-      <w:pPr>
+        <w:t xml:space="preserve"> --T.F. Kline MD, </w:t>
+      </w:r>
+      <w:proofErr w:type="gramStart"/>
+      <w:r>
         <w:rPr>
           <w:rFonts w:ascii="Times New Roman" w:eastAsia="Times New Roman" w:hAnsi="Times New Roman" w:cs="Times New Roman"/>
           <w:i/>
           <w:sz w:val="28"/>
           <w:szCs w:val="28"/>
         </w:rPr>
-      </w:pPr>
-    </w:p>
-    <w:p>
-      <w:pPr>
-        <w:rPr>
-          <w:rFonts w:ascii="Times New Roman" w:eastAsia="Times New Roman" w:hAnsi="Times New Roman" w:cs="Times New Roman"/>
-          <w:sz w:val="28"/>
-          <w:szCs w:val="28"/>
-        </w:rPr>
-      </w:pPr>
-    </w:p>
-    <w:p>
-      <w:pPr>
-        <w:rPr>
-          <w:rFonts w:ascii="Times New Roman" w:eastAsia="Times New Roman" w:hAnsi="Times New Roman" w:cs="Times New Roman"/>
-          <w:sz w:val="28"/>
-          <w:szCs w:val="28"/>
-        </w:rPr>
-      </w:pPr>
-      <w:r>
-        <w:rPr>
-          <w:rFonts w:ascii="Times New Roman" w:eastAsia="Times New Roman" w:hAnsi="Times New Roman" w:cs="Times New Roman"/>
-          <w:sz w:val="28"/>
-          <w:szCs w:val="28"/>
-        </w:rPr>
-        <w:t>Thomas F. Kline M.D.,Ph.D</w:t>
-      </w:r>
+        <w:t>ed</w:t>
+      </w:r>
+      <w:proofErr w:type="gramEnd"/>
+      <w:r>
+        <w:rPr>
+          <w:rFonts w:ascii="Times New Roman" w:eastAsia="Times New Roman" w:hAnsi="Times New Roman" w:cs="Times New Roman"/>
+          <w:i/>
+          <w:sz w:val="28"/>
+          <w:szCs w:val="28"/>
+        </w:rPr>
+        <w:t>.</w:t>
+      </w:r>
+    </w:p>
+    <w:p>
+      <w:pPr>
+        <w:rPr>
+          <w:rFonts w:ascii="Times New Roman" w:eastAsia="Times New Roman" w:hAnsi="Times New Roman" w:cs="Times New Roman"/>
+          <w:i/>
+          <w:sz w:val="28"/>
+          <w:szCs w:val="28"/>
+        </w:rPr>
+      </w:pPr>
+    </w:p>
+    <w:p>
+      <w:pPr>
+        <w:rPr>
+          <w:rFonts w:ascii="Times New Roman" w:eastAsia="Times New Roman" w:hAnsi="Times New Roman" w:cs="Times New Roman"/>
+          <w:sz w:val="28"/>
+          <w:szCs w:val="28"/>
+        </w:rPr>
+      </w:pPr>
+    </w:p>
+    <w:p>
+      <w:pPr>
+        <w:rPr>
+          <w:rFonts w:ascii="Times New Roman" w:eastAsia="Times New Roman" w:hAnsi="Times New Roman" w:cs="Times New Roman"/>
+          <w:sz w:val="28"/>
+          <w:szCs w:val="28"/>
+        </w:rPr>
+      </w:pPr>
+      <w:r>
+        <w:rPr>
+          <w:rFonts w:ascii="Times New Roman" w:eastAsia="Times New Roman" w:hAnsi="Times New Roman" w:cs="Times New Roman"/>
+          <w:sz w:val="28"/>
+          <w:szCs w:val="28"/>
+        </w:rPr>
+        <w:t xml:space="preserve">Thomas F. Kline </w:t>
+      </w:r>
+      <w:proofErr w:type="spellStart"/>
+      <w:r>
+        <w:rPr>
+          <w:rFonts w:ascii="Times New Roman" w:eastAsia="Times New Roman" w:hAnsi="Times New Roman" w:cs="Times New Roman"/>
+          <w:sz w:val="28"/>
+          <w:szCs w:val="28"/>
+        </w:rPr>
+        <w:t>M.D.</w:t>
+      </w:r>
+      <w:proofErr w:type="gramStart"/>
+      <w:r>
+        <w:rPr>
+          <w:rFonts w:ascii="Times New Roman" w:eastAsia="Times New Roman" w:hAnsi="Times New Roman" w:cs="Times New Roman"/>
+          <w:sz w:val="28"/>
+          <w:szCs w:val="28"/>
+        </w:rPr>
+        <w:t>,Ph.D</w:t>
+      </w:r>
+      <w:proofErr w:type="spellEnd"/>
+      <w:proofErr w:type="gramEnd"/>
     </w:p>
     <w:p>
       <w:pPr>
@@ -4234,8 +4997,18 @@
           <w:sz w:val="28"/>
           <w:szCs w:val="28"/>
         </w:rPr>
-        <w:t>Primary Research and Collating :</w:t>
-      </w:r>
+        <w:t xml:space="preserve">Primary Research and </w:t>
+      </w:r>
+      <w:proofErr w:type="gramStart"/>
+      <w:r>
+        <w:rPr>
+          <w:rFonts w:ascii="Times New Roman" w:eastAsia="Times New Roman" w:hAnsi="Times New Roman" w:cs="Times New Roman"/>
+          <w:sz w:val="28"/>
+          <w:szCs w:val="28"/>
+        </w:rPr>
+        <w:t>Collating :</w:t>
+      </w:r>
+      <w:proofErr w:type="gramEnd"/>
     </w:p>
     <w:p>
       <w:pPr>
@@ -4319,8 +5092,18 @@
           <w:sz w:val="28"/>
           <w:szCs w:val="28"/>
         </w:rPr>
-        <w:t xml:space="preserve"> E. Mirek</w:t>
-      </w:r>
+        <w:t xml:space="preserve"> E. </w:t>
+      </w:r>
+      <w:proofErr w:type="spellStart"/>
+      <w:r>
+        <w:rPr>
+          <w:rFonts w:ascii="Times New Roman" w:eastAsia="Times New Roman" w:hAnsi="Times New Roman" w:cs="Times New Roman"/>
+          <w:sz w:val="28"/>
+          <w:szCs w:val="28"/>
+        </w:rPr>
+        <w:t>Mirek</w:t>
+      </w:r>
+      <w:proofErr w:type="spellEnd"/>
     </w:p>
     <w:p>
       <w:pPr>
@@ -4418,7 +5201,6 @@
         </w:rPr>
       </w:pPr>
     </w:p>
-    <w:bookmarkEnd w:id="0"/>
     <w:p>
       <w:pPr>
         <w:rPr>
@@ -4440,7 +5222,7 @@
 </file>
 
 <file path=word/endnotes.xml><?xml version="1.0" encoding="utf-8"?>
-<w:endnotes xmlns:wpc="http://schemas.microsoft.com/office/word/2010/wordprocessingCanvas" xmlns:mc="http://schemas.openxmlformats.org/markup-compatibility/2006" xmlns:o="urn:schemas-microsoft-com:office:office" xmlns:r="http://schemas.openxmlformats.org/officeDocument/2006/relationships" xmlns:m="http://schemas.openxmlformats.org/officeDocument/2006/math" xmlns:v="urn:schemas-microsoft-com:vml" xmlns:wp14="http://schemas.microsoft.com/office/word/2010/wordprocessingDrawing" xmlns:wp="http://schemas.openxmlformats.org/drawingml/2006/wordprocessingDrawing" xmlns:w10="urn:schemas-microsoft-com:office:word" xmlns:w="http://schemas.openxmlformats.org/wordprocessingml/2006/main" xmlns:w14="http://schemas.microsoft.com/office/word/2010/wordml" xmlns:w15="http://schemas.microsoft.com/office/word/2012/wordml" xmlns:wpg="http://schemas.microsoft.com/office/word/2010/wordprocessingGroup" xmlns:wpi="http://schemas.microsoft.com/office/word/2010/wordprocessingInk" xmlns:wne="http://schemas.microsoft.com/office/word/2006/wordml" xmlns:wps="http://schemas.microsoft.com/office/word/2010/wordprocessingShape" mc:Ignorable="w14 w15 wp14">
+<w:endnotes xmlns:ve="http://schemas.openxmlformats.org/markup-compatibility/2006" xmlns:o="urn:schemas-microsoft-com:office:office" xmlns:r="http://schemas.openxmlformats.org/officeDocument/2006/relationships" xmlns:m="http://schemas.openxmlformats.org/officeDocument/2006/math" xmlns:v="urn:schemas-microsoft-com:vml" xmlns:wp="http://schemas.openxmlformats.org/drawingml/2006/wordprocessingDrawing" xmlns:w10="urn:schemas-microsoft-com:office:word" xmlns:w="http://schemas.openxmlformats.org/wordprocessingml/2006/main" xmlns:wne="http://schemas.microsoft.com/office/word/2006/wordml">
   <w:endnote w:type="separator" w:id="-1">
     <w:p>
       <w:pPr>
@@ -4465,7 +5247,7 @@
 </file>
 
 <file path=word/footnotes.xml><?xml version="1.0" encoding="utf-8"?>
-<w:footnotes xmlns:wpc="http://schemas.microsoft.com/office/word/2010/wordprocessingCanvas" xmlns:mc="http://schemas.openxmlformats.org/markup-compatibility/2006" xmlns:o="urn:schemas-microsoft-com:office:office" xmlns:r="http://schemas.openxmlformats.org/officeDocument/2006/relationships" xmlns:m="http://schemas.openxmlformats.org/officeDocument/2006/math" xmlns:v="urn:schemas-microsoft-com:vml" xmlns:wp14="http://schemas.microsoft.com/office/word/2010/wordprocessingDrawing" xmlns:wp="http://schemas.openxmlformats.org/drawingml/2006/wordprocessingDrawing" xmlns:w10="urn:schemas-microsoft-com:office:word" xmlns:w="http://schemas.openxmlformats.org/wordprocessingml/2006/main" xmlns:w14="http://schemas.microsoft.com/office/word/2010/wordml" xmlns:w15="http://schemas.microsoft.com/office/word/2012/wordml" xmlns:wpg="http://schemas.microsoft.com/office/word/2010/wordprocessingGroup" xmlns:wpi="http://schemas.microsoft.com/office/word/2010/wordprocessingInk" xmlns:wne="http://schemas.microsoft.com/office/word/2006/wordml" xmlns:wps="http://schemas.microsoft.com/office/word/2010/wordprocessingShape" mc:Ignorable="w14 w15 wp14">
+<w:footnotes xmlns:ve="http://schemas.openxmlformats.org/markup-compatibility/2006" xmlns:o="urn:schemas-microsoft-com:office:office" xmlns:r="http://schemas.openxmlformats.org/officeDocument/2006/relationships" xmlns:m="http://schemas.openxmlformats.org/officeDocument/2006/math" xmlns:v="urn:schemas-microsoft-com:vml" xmlns:wp="http://schemas.openxmlformats.org/drawingml/2006/wordprocessingDrawing" xmlns:w10="urn:schemas-microsoft-com:office:word" xmlns:w="http://schemas.openxmlformats.org/wordprocessingml/2006/main" xmlns:wne="http://schemas.microsoft.com/office/word/2006/wordml">
   <w:footnote w:type="separator" w:id="-1">
     <w:p>
       <w:pPr>
@@ -4490,7 +5272,7 @@
 </file>
 
 <file path=word/header1.xml><?xml version="1.0" encoding="utf-8"?>
-<w:hdr xmlns:wpc="http://schemas.microsoft.com/office/word/2010/wordprocessingCanvas" xmlns:mc="http://schemas.openxmlformats.org/markup-compatibility/2006" xmlns:o="urn:schemas-microsoft-com:office:office" xmlns:r="http://schemas.openxmlformats.org/officeDocument/2006/relationships" xmlns:m="http://schemas.openxmlformats.org/officeDocument/2006/math" xmlns:v="urn:schemas-microsoft-com:vml" xmlns:wp14="http://schemas.microsoft.com/office/word/2010/wordprocessingDrawing" xmlns:wp="http://schemas.openxmlformats.org/drawingml/2006/wordprocessingDrawing" xmlns:w10="urn:schemas-microsoft-com:office:word" xmlns:w="http://schemas.openxmlformats.org/wordprocessingml/2006/main" xmlns:w14="http://schemas.microsoft.com/office/word/2010/wordml" xmlns:w15="http://schemas.microsoft.com/office/word/2012/wordml" xmlns:wpg="http://schemas.microsoft.com/office/word/2010/wordprocessingGroup" xmlns:wpi="http://schemas.microsoft.com/office/word/2010/wordprocessingInk" xmlns:wne="http://schemas.microsoft.com/office/word/2006/wordml" xmlns:wps="http://schemas.microsoft.com/office/word/2010/wordprocessingShape" mc:Ignorable="w14 w15 wp14">
+<w:hdr xmlns:ve="http://schemas.openxmlformats.org/markup-compatibility/2006" xmlns:o="urn:schemas-microsoft-com:office:office" xmlns:r="http://schemas.openxmlformats.org/officeDocument/2006/relationships" xmlns:m="http://schemas.openxmlformats.org/officeDocument/2006/math" xmlns:v="urn:schemas-microsoft-com:vml" xmlns:wp="http://schemas.openxmlformats.org/drawingml/2006/wordprocessingDrawing" xmlns:w10="urn:schemas-microsoft-com:office:word" xmlns:w="http://schemas.openxmlformats.org/wordprocessingml/2006/main" xmlns:wne="http://schemas.microsoft.com/office/word/2006/wordml">
   <w:p>
     <w:pPr>
       <w:rPr>
@@ -4502,7 +5284,7 @@
 </file>
 
 <file path=word/styles.xml><?xml version="1.0" encoding="utf-8"?>
-<w:styles xmlns:mc="http://schemas.openxmlformats.org/markup-compatibility/2006" xmlns:r="http://schemas.openxmlformats.org/officeDocument/2006/relationships" xmlns:w="http://schemas.openxmlformats.org/wordprocessingml/2006/main" xmlns:w14="http://schemas.microsoft.com/office/word/2010/wordml" xmlns:w15="http://schemas.microsoft.com/office/word/2012/wordml" mc:Ignorable="w14 w15">
+<w:styles xmlns:r="http://schemas.openxmlformats.org/officeDocument/2006/relationships" xmlns:w="http://schemas.openxmlformats.org/wordprocessingml/2006/main">
   <w:docDefaults>
     <w:rPrDefault>
       <w:rPr>
@@ -4510,7 +5292,7 @@
         <w:color w:val="000000"/>
         <w:sz w:val="22"/>
         <w:szCs w:val="22"/>
-        <w:lang w:val="en-US" w:eastAsia="en-US" w:bidi="ar-SA"/>
+        <w:lang w:eastAsia="en-US" w:bidi="ar-SA"/>
       </w:rPr>
     </w:rPrDefault>
     <w:pPrDefault>
@@ -4526,378 +5308,144 @@
       </w:pPr>
     </w:pPrDefault>
   </w:docDefaults>
-  <w:latentStyles w:defLockedState="0" w:defUIPriority="99" w:defSemiHidden="0" w:defUnhideWhenUsed="0" w:defQFormat="0" w:count="371">
-    <w:lsdException w:name="Normal" w:uiPriority="0" w:qFormat="1"/>
-    <w:lsdException w:name="heading 1" w:uiPriority="9" w:qFormat="1"/>
-    <w:lsdException w:name="heading 2" w:semiHidden="1" w:uiPriority="9" w:unhideWhenUsed="1" w:qFormat="1"/>
-    <w:lsdException w:name="heading 3" w:semiHidden="1" w:uiPriority="9" w:unhideWhenUsed="1" w:qFormat="1"/>
-    <w:lsdException w:name="heading 4" w:semiHidden="1" w:uiPriority="9" w:unhideWhenUsed="1" w:qFormat="1"/>
-    <w:lsdException w:name="heading 5" w:semiHidden="1" w:uiPriority="9" w:unhideWhenUsed="1" w:qFormat="1"/>
-    <w:lsdException w:name="heading 6" w:semiHidden="1" w:uiPriority="9" w:unhideWhenUsed="1" w:qFormat="1"/>
-    <w:lsdException w:name="heading 7" w:semiHidden="1" w:uiPriority="9" w:unhideWhenUsed="1" w:qFormat="1"/>
-    <w:lsdException w:name="heading 8" w:semiHidden="1" w:uiPriority="9" w:unhideWhenUsed="1" w:qFormat="1"/>
-    <w:lsdException w:name="heading 9" w:semiHidden="1" w:uiPriority="9" w:unhideWhenUsed="1" w:qFormat="1"/>
-    <w:lsdException w:name="index 1" w:semiHidden="1" w:unhideWhenUsed="1"/>
-    <w:lsdException w:name="index 2" w:semiHidden="1" w:unhideWhenUsed="1"/>
-    <w:lsdException w:name="index 3" w:semiHidden="1" w:unhideWhenUsed="1"/>
-    <w:lsdException w:name="index 4" w:semiHidden="1" w:unhideWhenUsed="1"/>
-    <w:lsdException w:name="index 5" w:semiHidden="1" w:unhideWhenUsed="1"/>
-    <w:lsdException w:name="index 6" w:semiHidden="1" w:unhideWhenUsed="1"/>
-    <w:lsdException w:name="index 7" w:semiHidden="1" w:unhideWhenUsed="1"/>
-    <w:lsdException w:name="index 8" w:semiHidden="1" w:unhideWhenUsed="1"/>
-    <w:lsdException w:name="index 9" w:semiHidden="1" w:unhideWhenUsed="1"/>
-    <w:lsdException w:name="toc 1" w:semiHidden="1" w:uiPriority="39" w:unhideWhenUsed="1"/>
-    <w:lsdException w:name="toc 2" w:semiHidden="1" w:uiPriority="39" w:unhideWhenUsed="1"/>
-    <w:lsdException w:name="toc 3" w:semiHidden="1" w:uiPriority="39" w:unhideWhenUsed="1"/>
-    <w:lsdException w:name="toc 4" w:semiHidden="1" w:uiPriority="39" w:unhideWhenUsed="1"/>
-    <w:lsdException w:name="toc 5" w:semiHidden="1" w:uiPriority="39" w:unhideWhenUsed="1"/>
-    <w:lsdException w:name="toc 6" w:semiHidden="1" w:uiPriority="39" w:unhideWhenUsed="1"/>
-    <w:lsdException w:name="toc 7" w:semiHidden="1" w:uiPriority="39" w:unhideWhenUsed="1"/>
-    <w:lsdException w:name="toc 8" w:semiHidden="1" w:uiPriority="39" w:unhideWhenUsed="1"/>
-    <w:lsdException w:name="toc 9" w:semiHidden="1" w:uiPriority="39" w:unhideWhenUsed="1"/>
-    <w:lsdException w:name="Normal Indent" w:semiHidden="1" w:unhideWhenUsed="1"/>
-    <w:lsdException w:name="footnote text" w:semiHidden="1" w:unhideWhenUsed="1"/>
-    <w:lsdException w:name="annotation text" w:semiHidden="1" w:unhideWhenUsed="1"/>
-    <w:lsdException w:name="header" w:semiHidden="1" w:unhideWhenUsed="1"/>
-    <w:lsdException w:name="footer" w:semiHidden="1" w:unhideWhenUsed="1"/>
-    <w:lsdException w:name="index heading" w:semiHidden="1" w:unhideWhenUsed="1"/>
-    <w:lsdException w:name="caption" w:semiHidden="1" w:uiPriority="35" w:unhideWhenUsed="1" w:qFormat="1"/>
-    <w:lsdException w:name="table of figures" w:semiHidden="1" w:unhideWhenUsed="1"/>
-    <w:lsdException w:name="envelope address" w:semiHidden="1" w:unhideWhenUsed="1"/>
-    <w:lsdException w:name="envelope return" w:semiHidden="1" w:unhideWhenUsed="1"/>
-    <w:lsdException w:name="footnote reference" w:semiHidden="1" w:unhideWhenUsed="1"/>
-    <w:lsdException w:name="annotation reference" w:semiHidden="1" w:unhideWhenUsed="1"/>
-    <w:lsdException w:name="line number" w:semiHidden="1" w:unhideWhenUsed="1"/>
-    <w:lsdException w:name="page number" w:semiHidden="1" w:unhideWhenUsed="1"/>
-    <w:lsdException w:name="endnote reference" w:semiHidden="1" w:unhideWhenUsed="1"/>
-    <w:lsdException w:name="endnote text" w:semiHidden="1" w:unhideWhenUsed="1"/>
-    <w:lsdException w:name="table of authorities" w:semiHidden="1" w:unhideWhenUsed="1"/>
-    <w:lsdException w:name="macro" w:semiHidden="1" w:unhideWhenUsed="1"/>
-    <w:lsdException w:name="toa heading" w:semiHidden="1" w:unhideWhenUsed="1"/>
-    <w:lsdException w:name="List" w:semiHidden="1" w:unhideWhenUsed="1"/>
-    <w:lsdException w:name="List Bullet" w:semiHidden="1" w:unhideWhenUsed="1"/>
-    <w:lsdException w:name="List Number" w:semiHidden="1" w:unhideWhenUsed="1"/>
-    <w:lsdException w:name="List 2" w:semiHidden="1" w:unhideWhenUsed="1"/>
-    <w:lsdException w:name="List 3" w:semiHidden="1" w:unhideWhenUsed="1"/>
-    <w:lsdException w:name="List 4" w:semiHidden="1" w:unhideWhenUsed="1"/>
-    <w:lsdException w:name="List 5" w:semiHidden="1" w:unhideWhenUsed="1"/>
-    <w:lsdException w:name="List Bullet 2" w:semiHidden="1" w:unhideWhenUsed="1"/>
-    <w:lsdException w:name="List Bullet 3" w:semiHidden="1" w:unhideWhenUsed="1"/>
-    <w:lsdException w:name="List Bullet 4" w:semiHidden="1" w:unhideWhenUsed="1"/>
-    <w:lsdException w:name="List Bullet 5" w:semiHidden="1" w:unhideWhenUsed="1"/>
-    <w:lsdException w:name="List Number 2" w:semiHidden="1" w:unhideWhenUsed="1"/>
-    <w:lsdException w:name="List Number 3" w:semiHidden="1" w:unhideWhenUsed="1"/>
-    <w:lsdException w:name="List Number 4" w:semiHidden="1" w:unhideWhenUsed="1"/>
-    <w:lsdException w:name="List Number 5" w:semiHidden="1" w:unhideWhenUsed="1"/>
-    <w:lsdException w:name="Title" w:uiPriority="10" w:qFormat="1"/>
-    <w:lsdException w:name="Closing" w:semiHidden="1" w:unhideWhenUsed="1"/>
-    <w:lsdException w:name="Signature" w:semiHidden="1" w:unhideWhenUsed="1"/>
-    <w:lsdException w:name="Default Paragraph Font" w:semiHidden="1" w:uiPriority="1" w:unhideWhenUsed="1"/>
-    <w:lsdException w:name="Body Text" w:semiHidden="1" w:unhideWhenUsed="1"/>
-    <w:lsdException w:name="Body Text Indent" w:semiHidden="1" w:unhideWhenUsed="1"/>
-    <w:lsdException w:name="List Continue" w:semiHidden="1" w:unhideWhenUsed="1"/>
-    <w:lsdException w:name="List Continue 2" w:semiHidden="1" w:unhideWhenUsed="1"/>
-    <w:lsdException w:name="List Continue 3" w:semiHidden="1" w:unhideWhenUsed="1"/>
-    <w:lsdException w:name="List Continue 4" w:semiHidden="1" w:unhideWhenUsed="1"/>
-    <w:lsdException w:name="List Continue 5" w:semiHidden="1" w:unhideWhenUsed="1"/>
-    <w:lsdException w:name="Message Header" w:semiHidden="1" w:unhideWhenUsed="1"/>
-    <w:lsdException w:name="Subtitle" w:uiPriority="11" w:qFormat="1"/>
-    <w:lsdException w:name="Salutation" w:semiHidden="1" w:unhideWhenUsed="1"/>
-    <w:lsdException w:name="Date" w:semiHidden="1" w:unhideWhenUsed="1"/>
-    <w:lsdException w:name="Body Text First Indent" w:semiHidden="1" w:unhideWhenUsed="1"/>
-    <w:lsdException w:name="Body Text First Indent 2" w:semiHidden="1" w:unhideWhenUsed="1"/>
-    <w:lsdException w:name="Note Heading" w:semiHidden="1" w:unhideWhenUsed="1"/>
-    <w:lsdException w:name="Body Text 2" w:semiHidden="1" w:unhideWhenUsed="1"/>
-    <w:lsdException w:name="Body Text 3" w:semiHidden="1" w:unhideWhenUsed="1"/>
-    <w:lsdException w:name="Body Text Indent 2" w:semiHidden="1" w:unhideWhenUsed="1"/>
-    <w:lsdException w:name="Body Text Indent 3" w:semiHidden="1" w:unhideWhenUsed="1"/>
-    <w:lsdException w:name="Block Text" w:semiHidden="1" w:unhideWhenUsed="1"/>
-    <w:lsdException w:name="Hyperlink" w:semiHidden="1" w:unhideWhenUsed="1"/>
-    <w:lsdException w:name="FollowedHyperlink" w:semiHidden="1" w:unhideWhenUsed="1"/>
-    <w:lsdException w:name="Strong" w:uiPriority="22" w:qFormat="1"/>
-    <w:lsdException w:name="Emphasis" w:uiPriority="20" w:qFormat="1"/>
-    <w:lsdException w:name="Document Map" w:semiHidden="1" w:unhideWhenUsed="1"/>
-    <w:lsdException w:name="Plain Text" w:semiHidden="1" w:unhideWhenUsed="1"/>
-    <w:lsdException w:name="E-mail Signature" w:semiHidden="1" w:unhideWhenUsed="1"/>
-    <w:lsdException w:name="HTML Top of Form" w:semiHidden="1" w:unhideWhenUsed="1"/>
-    <w:lsdException w:name="HTML Bottom of Form" w:semiHidden="1" w:unhideWhenUsed="1"/>
-    <w:lsdException w:name="Normal (Web)" w:semiHidden="1" w:unhideWhenUsed="1"/>
-    <w:lsdException w:name="HTML Acronym" w:semiHidden="1" w:unhideWhenUsed="1"/>
-    <w:lsdException w:name="HTML Address" w:semiHidden="1" w:unhideWhenUsed="1"/>
-    <w:lsdException w:name="HTML Cite" w:semiHidden="1" w:unhideWhenUsed="1"/>
-    <w:lsdException w:name="HTML Code" w:semiHidden="1" w:unhideWhenUsed="1"/>
-    <w:lsdException w:name="HTML Definition" w:semiHidden="1" w:unhideWhenUsed="1"/>
-    <w:lsdException w:name="HTML Keyboard" w:semiHidden="1" w:unhideWhenUsed="1"/>
-    <w:lsdException w:name="HTML Preformatted" w:semiHidden="1" w:unhideWhenUsed="1"/>
-    <w:lsdException w:name="HTML Sample" w:semiHidden="1" w:unhideWhenUsed="1"/>
-    <w:lsdException w:name="HTML Typewriter" w:semiHidden="1" w:unhideWhenUsed="1"/>
-    <w:lsdException w:name="HTML Variable" w:semiHidden="1" w:unhideWhenUsed="1"/>
-    <w:lsdException w:name="Normal Table" w:semiHidden="1" w:unhideWhenUsed="1"/>
-    <w:lsdException w:name="annotation subject" w:semiHidden="1" w:unhideWhenUsed="1"/>
-    <w:lsdException w:name="No List" w:semiHidden="1" w:unhideWhenUsed="1"/>
-    <w:lsdException w:name="Outline List 1" w:semiHidden="1" w:unhideWhenUsed="1"/>
-    <w:lsdException w:name="Outline List 2" w:semiHidden="1" w:unhideWhenUsed="1"/>
-    <w:lsdException w:name="Outline List 3" w:semiHidden="1" w:unhideWhenUsed="1"/>
-    <w:lsdException w:name="Table Simple 1" w:semiHidden="1" w:unhideWhenUsed="1"/>
-    <w:lsdException w:name="Table Simple 2" w:semiHidden="1" w:unhideWhenUsed="1"/>
-    <w:lsdException w:name="Table Simple 3" w:semiHidden="1" w:unhideWhenUsed="1"/>
-    <w:lsdException w:name="Table Classic 1" w:semiHidden="1" w:unhideWhenUsed="1"/>
-    <w:lsdException w:name="Table Classic 2" w:semiHidden="1" w:unhideWhenUsed="1"/>
-    <w:lsdException w:name="Table Classic 3" w:semiHidden="1" w:unhideWhenUsed="1"/>
-    <w:lsdException w:name="Table Classic 4" w:semiHidden="1" w:unhideWhenUsed="1"/>
-    <w:lsdException w:name="Table Colorful 1" w:semiHidden="1" w:unhideWhenUsed="1"/>
-    <w:lsdException w:name="Table Colorful 2" w:semiHidden="1" w:unhideWhenUsed="1"/>
-    <w:lsdException w:name="Table Colorful 3" w:semiHidden="1" w:unhideWhenUsed="1"/>
-    <w:lsdException w:name="Table Columns 1" w:semiHidden="1" w:unhideWhenUsed="1"/>
-    <w:lsdException w:name="Table Columns 2" w:semiHidden="1" w:unhideWhenUsed="1"/>
-    <w:lsdException w:name="Table Columns 3" w:semiHidden="1" w:unhideWhenUsed="1"/>
-    <w:lsdException w:name="Table Columns 4" w:semiHidden="1" w:unhideWhenUsed="1"/>
-    <w:lsdException w:name="Table Columns 5" w:semiHidden="1" w:unhideWhenUsed="1"/>
-    <w:lsdException w:name="Table Grid 1" w:semiHidden="1" w:unhideWhenUsed="1"/>
-    <w:lsdException w:name="Table Grid 2" w:semiHidden="1" w:unhideWhenUsed="1"/>
-    <w:lsdException w:name="Table Grid 3" w:semiHidden="1" w:unhideWhenUsed="1"/>
-    <w:lsdException w:name="Table Grid 4" w:semiHidden="1" w:unhideWhenUsed="1"/>
-    <w:lsdException w:name="Table Grid 5" w:semiHidden="1" w:unhideWhenUsed="1"/>
-    <w:lsdException w:name="Table Grid 6" w:semiHidden="1" w:unhideWhenUsed="1"/>
-    <w:lsdException w:name="Table Grid 7" w:semiHidden="1" w:unhideWhenUsed="1"/>
-    <w:lsdException w:name="Table Grid 8" w:semiHidden="1" w:unhideWhenUsed="1"/>
-    <w:lsdException w:name="Table List 1" w:semiHidden="1" w:unhideWhenUsed="1"/>
-    <w:lsdException w:name="Table List 2" w:semiHidden="1" w:unhideWhenUsed="1"/>
-    <w:lsdException w:name="Table List 3" w:semiHidden="1" w:unhideWhenUsed="1"/>
-    <w:lsdException w:name="Table List 4" w:semiHidden="1" w:unhideWhenUsed="1"/>
-    <w:lsdException w:name="Table List 5" w:semiHidden="1" w:unhideWhenUsed="1"/>
-    <w:lsdException w:name="Table List 6" w:semiHidden="1" w:unhideWhenUsed="1"/>
-    <w:lsdException w:name="Table List 7" w:semiHidden="1" w:unhideWhenUsed="1"/>
-    <w:lsdException w:name="Table List 8" w:semiHidden="1" w:unhideWhenUsed="1"/>
-    <w:lsdException w:name="Table 3D effects 1" w:semiHidden="1" w:unhideWhenUsed="1"/>
-    <w:lsdException w:name="Table 3D effects 2" w:semiHidden="1" w:unhideWhenUsed="1"/>
-    <w:lsdException w:name="Table 3D effects 3" w:semiHidden="1" w:unhideWhenUsed="1"/>
-    <w:lsdException w:name="Table Contemporary" w:semiHidden="1" w:unhideWhenUsed="1"/>
-    <w:lsdException w:name="Table Elegant" w:semiHidden="1" w:unhideWhenUsed="1"/>
-    <w:lsdException w:name="Table Professional" w:semiHidden="1" w:unhideWhenUsed="1"/>
-    <w:lsdException w:name="Table Subtle 1" w:semiHidden="1" w:unhideWhenUsed="1"/>
-    <w:lsdException w:name="Table Subtle 2" w:semiHidden="1" w:unhideWhenUsed="1"/>
-    <w:lsdException w:name="Table Web 1" w:semiHidden="1" w:unhideWhenUsed="1"/>
-    <w:lsdException w:name="Table Web 2" w:semiHidden="1" w:unhideWhenUsed="1"/>
-    <w:lsdException w:name="Table Web 3" w:semiHidden="1" w:unhideWhenUsed="1"/>
-    <w:lsdException w:name="Balloon Text" w:semiHidden="1" w:unhideWhenUsed="1"/>
-    <w:lsdException w:name="Table Grid" w:uiPriority="39"/>
-    <w:lsdException w:name="Table Theme" w:semiHidden="1" w:unhideWhenUsed="1"/>
-    <w:lsdException w:name="Placeholder Text" w:semiHidden="1"/>
-    <w:lsdException w:name="No Spacing" w:uiPriority="1" w:qFormat="1"/>
-    <w:lsdException w:name="Light Shading" w:uiPriority="60"/>
-    <w:lsdException w:name="Light List" w:uiPriority="61"/>
-    <w:lsdException w:name="Light Grid" w:uiPriority="62"/>
-    <w:lsdException w:name="Medium Shading 1" w:uiPriority="63"/>
-    <w:lsdException w:name="Medium Shading 2" w:uiPriority="64"/>
-    <w:lsdException w:name="Medium List 1" w:uiPriority="65"/>
-    <w:lsdException w:name="Medium List 2" w:uiPriority="66"/>
-    <w:lsdException w:name="Medium Grid 1" w:uiPriority="67"/>
-    <w:lsdException w:name="Medium Grid 2" w:uiPriority="68"/>
-    <w:lsdException w:name="Medium Grid 3" w:uiPriority="69"/>
-    <w:lsdException w:name="Dark List" w:uiPriority="70"/>
-    <w:lsdException w:name="Colorful Shading" w:uiPriority="71"/>
-    <w:lsdException w:name="Colorful List" w:uiPriority="72"/>
-    <w:lsdException w:name="Colorful Grid" w:uiPriority="73"/>
-    <w:lsdException w:name="Light Shading Accent 1" w:uiPriority="60"/>
-    <w:lsdException w:name="Light List Accent 1" w:uiPriority="61"/>
-    <w:lsdException w:name="Light Grid Accent 1" w:uiPriority="62"/>
-    <w:lsdException w:name="Medium Shading 1 Accent 1" w:uiPriority="63"/>
-    <w:lsdException w:name="Medium Shading 2 Accent 1" w:uiPriority="64"/>
-    <w:lsdException w:name="Medium List 1 Accent 1" w:uiPriority="65"/>
-    <w:lsdException w:name="Revision" w:semiHidden="1"/>
-    <w:lsdException w:name="List Paragraph" w:uiPriority="34" w:qFormat="1"/>
-    <w:lsdException w:name="Quote" w:uiPriority="29" w:qFormat="1"/>
-    <w:lsdException w:name="Intense Quote" w:uiPriority="30" w:qFormat="1"/>
-    <w:lsdException w:name="Medium List 2 Accent 1" w:uiPriority="66"/>
-    <w:lsdException w:name="Medium Grid 1 Accent 1" w:uiPriority="67"/>
-    <w:lsdException w:name="Medium Grid 2 Accent 1" w:uiPriority="68"/>
-    <w:lsdException w:name="Medium Grid 3 Accent 1" w:uiPriority="69"/>
-    <w:lsdException w:name="Dark List Accent 1" w:uiPriority="70"/>
-    <w:lsdException w:name="Colorful Shading Accent 1" w:uiPriority="71"/>
-    <w:lsdException w:name="Colorful List Accent 1" w:uiPriority="72"/>
-    <w:lsdException w:name="Colorful Grid Accent 1" w:uiPriority="73"/>
-    <w:lsdException w:name="Light Shading Accent 2" w:uiPriority="60"/>
-    <w:lsdException w:name="Light List Accent 2" w:uiPriority="61"/>
-    <w:lsdException w:name="Light Grid Accent 2" w:uiPriority="62"/>
-    <w:lsdException w:name="Medium Shading 1 Accent 2" w:uiPriority="63"/>
-    <w:lsdException w:name="Medium Shading 2 Accent 2" w:uiPriority="64"/>
-    <w:lsdException w:name="Medium List 1 Accent 2" w:uiPriority="65"/>
-    <w:lsdException w:name="Medium List 2 Accent 2" w:uiPriority="66"/>
-    <w:lsdException w:name="Medium Grid 1 Accent 2" w:uiPriority="67"/>
-    <w:lsdException w:name="Medium Grid 2 Accent 2" w:uiPriority="68"/>
-    <w:lsdException w:name="Medium Grid 3 Accent 2" w:uiPriority="69"/>
-    <w:lsdException w:name="Dark List Accent 2" w:uiPriority="70"/>
-    <w:lsdException w:name="Colorful Shading Accent 2" w:uiPriority="71"/>
-    <w:lsdException w:name="Colorful List Accent 2" w:uiPriority="72"/>
-    <w:lsdException w:name="Colorful Grid Accent 2" w:uiPriority="73"/>
-    <w:lsdException w:name="Light Shading Accent 3" w:uiPriority="60"/>
-    <w:lsdException w:name="Light List Accent 3" w:uiPriority="61"/>
-    <w:lsdException w:name="Light Grid Accent 3" w:uiPriority="62"/>
-    <w:lsdException w:name="Medium Shading 1 Accent 3" w:uiPriority="63"/>
-    <w:lsdException w:name="Medium Shading 2 Accent 3" w:uiPriority="64"/>
-    <w:lsdException w:name="Medium List 1 Accent 3" w:uiPriority="65"/>
-    <w:lsdException w:name="Medium List 2 Accent 3" w:uiPriority="66"/>
-    <w:lsdException w:name="Medium Grid 1 Accent 3" w:uiPriority="67"/>
-    <w:lsdException w:name="Medium Grid 2 Accent 3" w:uiPriority="68"/>
-    <w:lsdException w:name="Medium Grid 3 Accent 3" w:uiPriority="69"/>
-    <w:lsdException w:name="Dark List Accent 3" w:uiPriority="70"/>
-    <w:lsdException w:name="Colorful Shading Accent 3" w:uiPriority="71"/>
-    <w:lsdException w:name="Colorful List Accent 3" w:uiPriority="72"/>
-    <w:lsdException w:name="Colorful Grid Accent 3" w:uiPriority="73"/>
-    <w:lsdException w:name="Light Shading Accent 4" w:uiPriority="60"/>
-    <w:lsdException w:name="Light List Accent 4" w:uiPriority="61"/>
-    <w:lsdException w:name="Light Grid Accent 4" w:uiPriority="62"/>
-    <w:lsdException w:name="Medium Shading 1 Accent 4" w:uiPriority="63"/>
-    <w:lsdException w:name="Medium Shading 2 Accent 4" w:uiPriority="64"/>
-    <w:lsdException w:name="Medium List 1 Accent 4" w:uiPriority="65"/>
-    <w:lsdException w:name="Medium List 2 Accent 4" w:uiPriority="66"/>
-    <w:lsdException w:name="Medium Grid 1 Accent 4" w:uiPriority="67"/>
-    <w:lsdException w:name="Medium Grid 2 Accent 4" w:uiPriority="68"/>
-    <w:lsdException w:name="Medium Grid 3 Accent 4" w:uiPriority="69"/>
-    <w:lsdException w:name="Dark List Accent 4" w:uiPriority="70"/>
-    <w:lsdException w:name="Colorful Shading Accent 4" w:uiPriority="71"/>
-    <w:lsdException w:name="Colorful List Accent 4" w:uiPriority="72"/>
-    <w:lsdException w:name="Colorful Grid Accent 4" w:uiPriority="73"/>
-    <w:lsdException w:name="Light Shading Accent 5" w:uiPriority="60"/>
-    <w:lsdException w:name="Light List Accent 5" w:uiPriority="61"/>
-    <w:lsdException w:name="Light Grid Accent 5" w:uiPriority="62"/>
-    <w:lsdException w:name="Medium Shading 1 Accent 5" w:uiPriority="63"/>
-    <w:lsdException w:name="Medium Shading 2 Accent 5" w:uiPriority="64"/>
-    <w:lsdException w:name="Medium List 1 Accent 5" w:uiPriority="65"/>
-    <w:lsdException w:name="Medium List 2 Accent 5" w:uiPriority="66"/>
-    <w:lsdException w:name="Medium Grid 1 Accent 5" w:uiPriority="67"/>
-    <w:lsdException w:name="Medium Grid 2 Accent 5" w:uiPriority="68"/>
-    <w:lsdException w:name="Medium Grid 3 Accent 5" w:uiPriority="69"/>
-    <w:lsdException w:name="Dark List Accent 5" w:uiPriority="70"/>
-    <w:lsdException w:name="Colorful Shading Accent 5" w:uiPriority="71"/>
-    <w:lsdException w:name="Colorful List Accent 5" w:uiPriority="72"/>
-    <w:lsdException w:name="Colorful Grid Accent 5" w:uiPriority="73"/>
-    <w:lsdException w:name="Light Shading Accent 6" w:uiPriority="60"/>
-    <w:lsdException w:name="Light List Accent 6" w:uiPriority="61"/>
-    <w:lsdException w:name="Light Grid Accent 6" w:uiPriority="62"/>
-    <w:lsdException w:name="Medium Shading 1 Accent 6" w:uiPriority="63"/>
-    <w:lsdException w:name="Medium Shading 2 Accent 6" w:uiPriority="64"/>
-    <w:lsdException w:name="Medium List 1 Accent 6" w:uiPriority="65"/>
-    <w:lsdException w:name="Medium List 2 Accent 6" w:uiPriority="66"/>
-    <w:lsdException w:name="Medium Grid 1 Accent 6" w:uiPriority="67"/>
-    <w:lsdException w:name="Medium Grid 2 Accent 6" w:uiPriority="68"/>
-    <w:lsdException w:name="Medium Grid 3 Accent 6" w:uiPriority="69"/>
-    <w:lsdException w:name="Dark List Accent 6" w:uiPriority="70"/>
-    <w:lsdException w:name="Colorful Shading Accent 6" w:uiPriority="71"/>
-    <w:lsdException w:name="Colorful List Accent 6" w:uiPriority="72"/>
-    <w:lsdException w:name="Colorful Grid Accent 6" w:uiPriority="73"/>
-    <w:lsdException w:name="Subtle Emphasis" w:uiPriority="19" w:qFormat="1"/>
-    <w:lsdException w:name="Intense Emphasis" w:uiPriority="21" w:qFormat="1"/>
-    <w:lsdException w:name="Subtle Reference" w:uiPriority="31" w:qFormat="1"/>
-    <w:lsdException w:name="Intense Reference" w:uiPriority="32" w:qFormat="1"/>
-    <w:lsdException w:name="Book Title" w:uiPriority="33" w:qFormat="1"/>
-    <w:lsdException w:name="Bibliography" w:semiHidden="1" w:uiPriority="37" w:unhideWhenUsed="1"/>
-    <w:lsdException w:name="TOC Heading" w:semiHidden="1" w:uiPriority="39" w:unhideWhenUsed="1" w:qFormat="1"/>
-    <w:lsdException w:name="Plain Table 1" w:uiPriority="41"/>
-    <w:lsdException w:name="Plain Table 2" w:uiPriority="42"/>
-    <w:lsdException w:name="Plain Table 3" w:uiPriority="43"/>
-    <w:lsdException w:name="Plain Table 4" w:uiPriority="44"/>
-    <w:lsdException w:name="Plain Table 5" w:uiPriority="45"/>
-    <w:lsdException w:name="Grid Table Light" w:uiPriority="40"/>
-    <w:lsdException w:name="Grid Table 1 Light" w:uiPriority="46"/>
-    <w:lsdException w:name="Grid Table 2" w:uiPriority="47"/>
-    <w:lsdException w:name="Grid Table 3" w:uiPriority="48"/>
-    <w:lsdException w:name="Grid Table 4" w:uiPriority="49"/>
-    <w:lsdException w:name="Grid Table 5 Dark" w:uiPriority="50"/>
-    <w:lsdException w:name="Grid Table 6 Colorful" w:uiPriority="51"/>
-    <w:lsdException w:name="Grid Table 7 Colorful" w:uiPriority="52"/>
-    <w:lsdException w:name="Grid Table 1 Light Accent 1" w:uiPriority="46"/>
-    <w:lsdException w:name="Grid Table 2 Accent 1" w:uiPriority="47"/>
-    <w:lsdException w:name="Grid Table 3 Accent 1" w:uiPriority="48"/>
-    <w:lsdException w:name="Grid Table 4 Accent 1" w:uiPriority="49"/>
-    <w:lsdException w:name="Grid Table 5 Dark Accent 1" w:uiPriority="50"/>
-    <w:lsdException w:name="Grid Table 6 Colorful Accent 1" w:uiPriority="51"/>
-    <w:lsdException w:name="Grid Table 7 Colorful Accent 1" w:uiPriority="52"/>
-    <w:lsdException w:name="Grid Table 1 Light Accent 2" w:uiPriority="46"/>
-    <w:lsdException w:name="Grid Table 2 Accent 2" w:uiPriority="47"/>
-    <w:lsdException w:name="Grid Table 3 Accent 2" w:uiPriority="48"/>
-    <w:lsdException w:name="Grid Table 4 Accent 2" w:uiPriority="49"/>
-    <w:lsdException w:name="Grid Table 5 Dark Accent 2" w:uiPriority="50"/>
-    <w:lsdException w:name="Grid Table 6 Colorful Accent 2" w:uiPriority="51"/>
-    <w:lsdException w:name="Grid Table 7 Colorful Accent 2" w:uiPriority="52"/>
-    <w:lsdException w:name="Grid Table 1 Light Accent 3" w:uiPriority="46"/>
-    <w:lsdException w:name="Grid Table 2 Accent 3" w:uiPriority="47"/>
-    <w:lsdException w:name="Grid Table 3 Accent 3" w:uiPriority="48"/>
-    <w:lsdException w:name="Grid Table 4 Accent 3" w:uiPriority="49"/>
-    <w:lsdException w:name="Grid Table 5 Dark Accent 3" w:uiPriority="50"/>
-    <w:lsdException w:name="Grid Table 6 Colorful Accent 3" w:uiPriority="51"/>
-    <w:lsdException w:name="Grid Table 7 Colorful Accent 3" w:uiPriority="52"/>
-    <w:lsdException w:name="Grid Table 1 Light Accent 4" w:uiPriority="46"/>
-    <w:lsdException w:name="Grid Table 2 Accent 4" w:uiPriority="47"/>
-    <w:lsdException w:name="Grid Table 3 Accent 4" w:uiPriority="48"/>
-    <w:lsdException w:name="Grid Table 4 Accent 4" w:uiPriority="49"/>
-    <w:lsdException w:name="Grid Table 5 Dark Accent 4" w:uiPriority="50"/>
-    <w:lsdException w:name="Grid Table 6 Colorful Accent 4" w:uiPriority="51"/>
-    <w:lsdException w:name="Grid Table 7 Colorful Accent 4" w:uiPriority="52"/>
-    <w:lsdException w:name="Grid Table 1 Light Accent 5" w:uiPriority="46"/>
-    <w:lsdException w:name="Grid Table 2 Accent 5" w:uiPriority="47"/>
-    <w:lsdException w:name="Grid Table 3 Accent 5" w:uiPriority="48"/>
-    <w:lsdException w:name="Grid Table 4 Accent 5" w:uiPriority="49"/>
-    <w:lsdException w:name="Grid Table 5 Dark Accent 5" w:uiPriority="50"/>
-    <w:lsdException w:name="Grid Table 6 Colorful Accent 5" w:uiPriority="51"/>
-    <w:lsdException w:name="Grid Table 7 Colorful Accent 5" w:uiPriority="52"/>
-    <w:lsdException w:name="Grid Table 1 Light Accent 6" w:uiPriority="46"/>
-    <w:lsdException w:name="Grid Table 2 Accent 6" w:uiPriority="47"/>
-    <w:lsdException w:name="Grid Table 3 Accent 6" w:uiPriority="48"/>
-    <w:lsdException w:name="Grid Table 4 Accent 6" w:uiPriority="49"/>
-    <w:lsdException w:name="Grid Table 5 Dark Accent 6" w:uiPriority="50"/>
-    <w:lsdException w:name="Grid Table 6 Colorful Accent 6" w:uiPriority="51"/>
-    <w:lsdException w:name="Grid Table 7 Colorful Accent 6" w:uiPriority="52"/>
-    <w:lsdException w:name="List Table 1 Light" w:uiPriority="46"/>
-    <w:lsdException w:name="List Table 2" w:uiPriority="47"/>
-    <w:lsdException w:name="List Table 3" w:uiPriority="48"/>
-    <w:lsdException w:name="List Table 4" w:uiPriority="49"/>
-    <w:lsdException w:name="List Table 5 Dark" w:uiPriority="50"/>
-    <w:lsdException w:name="List Table 6 Colorful" w:uiPriority="51"/>
-    <w:lsdException w:name="List Table 7 Colorful" w:uiPriority="52"/>
-    <w:lsdException w:name="List Table 1 Light Accent 1" w:uiPriority="46"/>
-    <w:lsdException w:name="List Table 2 Accent 1" w:uiPriority="47"/>
-    <w:lsdException w:name="List Table 3 Accent 1" w:uiPriority="48"/>
-    <w:lsdException w:name="List Table 4 Accent 1" w:uiPriority="49"/>
-    <w:lsdException w:name="List Table 5 Dark Accent 1" w:uiPriority="50"/>
-    <w:lsdException w:name="List Table 6 Colorful Accent 1" w:uiPriority="51"/>
-    <w:lsdException w:name="List Table 7 Colorful Accent 1" w:uiPriority="52"/>
-    <w:lsdException w:name="List Table 1 Light Accent 2" w:uiPriority="46"/>
-    <w:lsdException w:name="List Table 2 Accent 2" w:uiPriority="47"/>
-    <w:lsdException w:name="List Table 3 Accent 2" w:uiPriority="48"/>
-    <w:lsdException w:name="List Table 4 Accent 2" w:uiPriority="49"/>
-    <w:lsdException w:name="List Table 5 Dark Accent 2" w:uiPriority="50"/>
-    <w:lsdException w:name="List Table 6 Colorful Accent 2" w:uiPriority="51"/>
-    <w:lsdException w:name="List Table 7 Colorful Accent 2" w:uiPriority="52"/>
-    <w:lsdException w:name="List Table 1 Light Accent 3" w:uiPriority="46"/>
-    <w:lsdException w:name="List Table 2 Accent 3" w:uiPriority="47"/>
-    <w:lsdException w:name="List Table 3 Accent 3" w:uiPriority="48"/>
-    <w:lsdException w:name="List Table 4 Accent 3" w:uiPriority="49"/>
-    <w:lsdException w:name="List Table 5 Dark Accent 3" w:uiPriority="50"/>
-    <w:lsdException w:name="List Table 6 Colorful Accent 3" w:uiPriority="51"/>
-    <w:lsdException w:name="List Table 7 Colorful Accent 3" w:uiPriority="52"/>
-    <w:lsdException w:name="List Table 1 Light Accent 4" w:uiPriority="46"/>
-    <w:lsdException w:name="List Table 2 Accent 4" w:uiPriority="47"/>
-    <w:lsdException w:name="List Table 3 Accent 4" w:uiPriority="48"/>
-    <w:lsdException w:name="List Table 4 Accent 4" w:uiPriority="49"/>
-    <w:lsdException w:name="List Table 5 Dark Accent 4" w:uiPriority="50"/>
-    <w:lsdException w:name="List Table 6 Colorful Accent 4" w:uiPriority="51"/>
-    <w:lsdException w:name="List Table 7 Colorful Accent 4" w:uiPriority="52"/>
-    <w:lsdException w:name="List Table 1 Light Accent 5" w:uiPriority="46"/>
-    <w:lsdException w:name="List Table 2 Accent 5" w:uiPriority="47"/>
-    <w:lsdException w:name="List Table 3 Accent 5" w:uiPriority="48"/>
-    <w:lsdException w:name="List Table 4 Accent 5" w:uiPriority="49"/>
-    <w:lsdException w:name="List Table 5 Dark Accent 5" w:uiPriority="50"/>
-    <w:lsdException w:name="List Table 6 Colorful Accent 5" w:uiPriority="51"/>
-    <w:lsdException w:name="List Table 7 Colorful Accent 5" w:uiPriority="52"/>
-    <w:lsdException w:name="List Table 1 Light Accent 6" w:uiPriority="46"/>
-    <w:lsdException w:name="List Table 2 Accent 6" w:uiPriority="47"/>
-    <w:lsdException w:name="List Table 3 Accent 6" w:uiPriority="48"/>
-    <w:lsdException w:name="List Table 4 Accent 6" w:uiPriority="49"/>
-    <w:lsdException w:name="List Table 5 Dark Accent 6" w:uiPriority="50"/>
-    <w:lsdException w:name="List Table 6 Colorful Accent 6" w:uiPriority="51"/>
-    <w:lsdException w:name="List Table 7 Colorful Accent 6" w:uiPriority="52"/>
+  <w:latentStyles w:defLockedState="0" w:defUIPriority="99" w:defSemiHidden="1" w:defUnhideWhenUsed="1" w:defQFormat="0" w:count="267">
+    <w:lsdException w:name="Normal" w:semiHidden="0" w:uiPriority="0" w:unhideWhenUsed="0" w:qFormat="1"/>
+    <w:lsdException w:name="heading 1" w:semiHidden="0" w:uiPriority="9" w:unhideWhenUsed="0" w:qFormat="1"/>
+    <w:lsdException w:name="heading 2" w:uiPriority="9" w:qFormat="1"/>
+    <w:lsdException w:name="heading 3" w:uiPriority="9" w:qFormat="1"/>
+    <w:lsdException w:name="heading 4" w:uiPriority="9" w:qFormat="1"/>
+    <w:lsdException w:name="heading 5" w:uiPriority="9" w:qFormat="1"/>
+    <w:lsdException w:name="heading 6" w:uiPriority="9" w:qFormat="1"/>
+    <w:lsdException w:name="heading 7" w:uiPriority="9" w:qFormat="1"/>
+    <w:lsdException w:name="heading 8" w:uiPriority="9" w:qFormat="1"/>
+    <w:lsdException w:name="heading 9" w:uiPriority="9" w:qFormat="1"/>
+    <w:lsdException w:name="toc 1" w:uiPriority="39"/>
+    <w:lsdException w:name="toc 2" w:uiPriority="39"/>
+    <w:lsdException w:name="toc 3" w:uiPriority="39"/>
+    <w:lsdException w:name="toc 4" w:uiPriority="39"/>
+    <w:lsdException w:name="toc 5" w:uiPriority="39"/>
+    <w:lsdException w:name="toc 6" w:uiPriority="39"/>
+    <w:lsdException w:name="toc 7" w:uiPriority="39"/>
+    <w:lsdException w:name="toc 8" w:uiPriority="39"/>
+    <w:lsdException w:name="toc 9" w:uiPriority="39"/>
+    <w:lsdException w:name="caption" w:uiPriority="35" w:qFormat="1"/>
+    <w:lsdException w:name="Title" w:semiHidden="0" w:uiPriority="10" w:unhideWhenUsed="0" w:qFormat="1"/>
+    <w:lsdException w:name="Default Paragraph Font" w:uiPriority="1"/>
+    <w:lsdException w:name="Subtitle" w:semiHidden="0" w:uiPriority="11" w:unhideWhenUsed="0" w:qFormat="1"/>
+    <w:lsdException w:name="Strong" w:semiHidden="0" w:uiPriority="22" w:unhideWhenUsed="0" w:qFormat="1"/>
+    <w:lsdException w:name="Emphasis" w:semiHidden="0" w:uiPriority="20" w:unhideWhenUsed="0" w:qFormat="1"/>
+    <w:lsdException w:name="Table Grid" w:semiHidden="0" w:uiPriority="39" w:unhideWhenUsed="0"/>
+    <w:lsdException w:name="Placeholder Text" w:unhideWhenUsed="0"/>
+    <w:lsdException w:name="No Spacing" w:semiHidden="0" w:uiPriority="1" w:unhideWhenUsed="0" w:qFormat="1"/>
+    <w:lsdException w:name="Light Shading" w:semiHidden="0" w:uiPriority="60" w:unhideWhenUsed="0"/>
+    <w:lsdException w:name="Light List" w:semiHidden="0" w:uiPriority="61" w:unhideWhenUsed="0"/>
+    <w:lsdException w:name="Light Grid" w:semiHidden="0" w:uiPriority="62" w:unhideWhenUsed="0"/>
+    <w:lsdException w:name="Medium Shading 1" w:semiHidden="0" w:uiPriority="63" w:unhideWhenUsed="0"/>
+    <w:lsdException w:name="Medium Shading 2" w:semiHidden="0" w:uiPriority="64" w:unhideWhenUsed="0"/>
+    <w:lsdException w:name="Medium List 1" w:semiHidden="0" w:uiPriority="65" w:unhideWhenUsed="0"/>
+    <w:lsdException w:name="Medium List 2" w:semiHidden="0" w:uiPriority="66" w:unhideWhenUsed="0"/>
+    <w:lsdException w:name="Medium Grid 1" w:semiHidden="0" w:uiPriority="67" w:unhideWhenUsed="0"/>
+    <w:lsdException w:name="Medium Grid 2" w:semiHidden="0" w:uiPriority="68" w:unhideWhenUsed="0"/>
+    <w:lsdException w:name="Medium Grid 3" w:semiHidden="0" w:uiPriority="69" w:unhideWhenUsed="0"/>
+    <w:lsdException w:name="Dark List" w:semiHidden="0" w:uiPriority="70" w:unhideWhenUsed="0"/>
+    <w:lsdException w:name="Colorful Shading" w:semiHidden="0" w:uiPriority="71" w:unhideWhenUsed="0"/>
+    <w:lsdException w:name="Colorful List" w:semiHidden="0" w:uiPriority="72" w:unhideWhenUsed="0"/>
+    <w:lsdException w:name="Colorful Grid" w:semiHidden="0" w:uiPriority="73" w:unhideWhenUsed="0"/>
+    <w:lsdException w:name="Light Shading Accent 1" w:semiHidden="0" w:uiPriority="60" w:unhideWhenUsed="0"/>
+    <w:lsdException w:name="Light List Accent 1" w:semiHidden="0" w:uiPriority="61" w:unhideWhenUsed="0"/>
+    <w:lsdException w:name="Light Grid Accent 1" w:semiHidden="0" w:uiPriority="62" w:unhideWhenUsed="0"/>
+    <w:lsdException w:name="Medium Shading 1 Accent 1" w:semiHidden="0" w:uiPriority="63" w:unhideWhenUsed="0"/>
+    <w:lsdException w:name="Medium Shading 2 Accent 1" w:semiHidden="0" w:uiPriority="64" w:unhideWhenUsed="0"/>
+    <w:lsdException w:name="Medium List 1 Accent 1" w:semiHidden="0" w:uiPriority="65" w:unhideWhenUsed="0"/>
+    <w:lsdException w:name="Revision" w:unhideWhenUsed="0"/>
+    <w:lsdException w:name="List Paragraph" w:semiHidden="0" w:uiPriority="34" w:unhideWhenUsed="0" w:qFormat="1"/>
+    <w:lsdException w:name="Quote" w:semiHidden="0" w:uiPriority="29" w:unhideWhenUsed="0" w:qFormat="1"/>
+    <w:lsdException w:name="Intense Quote" w:semiHidden="0" w:uiPriority="30" w:unhideWhenUsed="0" w:qFormat="1"/>
+    <w:lsdException w:name="Medium List 2 Accent 1" w:semiHidden="0" w:uiPriority="66" w:unhideWhenUsed="0"/>
+    <w:lsdException w:name="Medium Grid 1 Accent 1" w:semiHidden="0" w:uiPriority="67" w:unhideWhenUsed="0"/>
+    <w:lsdException w:name="Medium Grid 2 Accent 1" w:semiHidden="0" w:uiPriority="68" w:unhideWhenUsed="0"/>
+    <w:lsdException w:name="Medium Grid 3 Accent 1" w:semiHidden="0" w:uiPriority="69" w:unhideWhenUsed="0"/>
+    <w:lsdException w:name="Dark List Accent 1" w:semiHidden="0" w:uiPriority="70" w:unhideWhenUsed="0"/>
+    <w:lsdException w:name="Colorful Shading Accent 1" w:semiHidden="0" w:uiPriority="71" w:unhideWhenUsed="0"/>
+    <w:lsdException w:name="Colorful List Accent 1" w:semiHidden="0" w:uiPriority="72" w:unhideWhenUsed="0"/>
+    <w:lsdException w:name="Colorful Grid Accent 1" w:semiHidden="0" w:uiPriority="73" w:unhideWhenUsed="0"/>
+    <w:lsdException w:name="Light Shading Accent 2" w:semiHidden="0" w:uiPriority="60" w:unhideWhenUsed="0"/>
+    <w:lsdException w:name="Light List Accent 2" w:semiHidden="0" w:uiPriority="61" w:unhideWhenUsed="0"/>
+    <w:lsdException w:name="Light Grid Accent 2" w:semiHidden="0" w:uiPriority="62" w:unhideWhenUsed="0"/>
+    <w:lsdException w:name="Medium Shading 1 Accent 2" w:semiHidden="0" w:uiPriority="63" w:unhideWhenUsed="0"/>
+    <w:lsdException w:name="Medium Shading 2 Accent 2" w:semiHidden="0" w:uiPriority="64" w:unhideWhenUsed="0"/>
+    <w:lsdException w:name="Medium List 1 Accent 2" w:semiHidden="0" w:uiPriority="65" w:unhideWhenUsed="0"/>
+    <w:lsdException w:name="Medium List 2 Accent 2" w:semiHidden="0" w:uiPriority="66" w:unhideWhenUsed="0"/>
+    <w:lsdException w:name="Medium Grid 1 Accent 2" w:semiHidden="0" w:uiPriority="67" w:unhideWhenUsed="0"/>
+    <w:lsdException w:name="Medium Grid 2 Accent 2" w:semiHidden="0" w:uiPriority="68" w:unhideWhenUsed="0"/>
+    <w:lsdException w:name="Medium Grid 3 Accent 2" w:semiHidden="0" w:uiPriority="69" w:unhideWhenUsed="0"/>
+    <w:lsdException w:name="Dark List Accent 2" w:semiHidden="0" w:uiPriority="70" w:unhideWhenUsed="0"/>
+    <w:lsdException w:name="Colorful Shading Accent 2" w:semiHidden="0" w:uiPriority="71" w:unhideWhenUsed="0"/>
+    <w:lsdException w:name="Colorful List Accent 2" w:semiHidden="0" w:uiPriority="72" w:unhideWhenUsed="0"/>
+    <w:lsdException w:name="Colorful Grid Accent 2" w:semiHidden="0" w:uiPriority="73" w:unhideWhenUsed="0"/>
+    <w:lsdException w:name="Light Shading Accent 3" w:semiHidden="0" w:uiPriority="60" w:unhideWhenUsed="0"/>
+    <w:lsdException w:name="Light List Accent 3" w:semiHidden="0" w:uiPriority="61" w:unhideWhenUsed="0"/>
+    <w:lsdException w:name="Light Grid Accent 3" w:semiHidden="0" w:uiPriority="62" w:unhideWhenUsed="0"/>
+    <w:lsdException w:name="Medium Shading 1 Accent 3" w:semiHidden="0" w:uiPriority="63" w:unhideWhenUsed="0"/>
+    <w:lsdException w:name="Medium Shading 2 Accent 3" w:semiHidden="0" w:uiPriority="64" w:unhideWhenUsed="0"/>
+    <w:lsdException w:name="Medium List 1 Accent 3" w:semiHidden="0" w:uiPriority="65" w:unhideWhenUsed="0"/>
+    <w:lsdException w:name="Medium List 2 Accent 3" w:semiHidden="0" w:uiPriority="66" w:unhideWhenUsed="0"/>
+    <w:lsdException w:name="Medium Grid 1 Accent 3" w:semiHidden="0" w:uiPriority="67" w:unhideWhenUsed="0"/>
+    <w:lsdException w:name="Medium Grid 2 Accent 3" w:semiHidden="0" w:uiPriority="68" w:unhideWhenUsed="0"/>
+    <w:lsdException w:name="Medium Grid 3 Accent 3" w:semiHidden="0" w:uiPriority="69" w:unhideWhenUsed="0"/>
+    <w:lsdException w:name="Dark List Accent 3" w:semiHidden="0" w:uiPriority="70" w:unhideWhenUsed="0"/>
+    <w:lsdException w:name="Colorful Shading Accent 3" w:semiHidden="0" w:uiPriority="71" w:unhideWhenUsed="0"/>
+    <w:lsdException w:name="Colorful List Accent 3" w:semiHidden="0" w:uiPriority="72" w:unhideWhenUsed="0"/>
+    <w:lsdException w:name="Colorful Grid Accent 3" w:semiHidden="0" w:uiPriority="73" w:unhideWhenUsed="0"/>
+    <w:lsdException w:name="Light Shading Accent 4" w:semiHidden="0" w:uiPriority="60" w:unhideWhenUsed="0"/>
+    <w:lsdException w:name="Light List Accent 4" w:semiHidden="0" w:uiPriority="61" w:unhideWhenUsed="0"/>
+    <w:lsdException w:name="Light Grid Accent 4" w:semiHidden="0" w:uiPriority="62" w:unhideWhenUsed="0"/>
+    <w:lsdException w:name="Medium Shading 1 Accent 4" w:semiHidden="0" w:uiPriority="63" w:unhideWhenUsed="0"/>
+    <w:lsdException w:name="Medium Shading 2 Accent 4" w:semiHidden="0" w:uiPriority="64" w:unhideWhenUsed="0"/>
+    <w:lsdException w:name="Medium List 1 Accent 4" w:semiHidden="0" w:uiPriority="65" w:unhideWhenUsed="0"/>
+    <w:lsdException w:name="Medium List 2 Accent 4" w:semiHidden="0" w:uiPriority="66" w:unhideWhenUsed="0"/>
+    <w:lsdException w:name="Medium Grid 1 Accent 4" w:semiHidden="0" w:uiPriority="67" w:unhideWhenUsed="0"/>
+    <w:lsdException w:name="Medium Grid 2 Accent 4" w:semiHidden="0" w:uiPriority="68" w:unhideWhenUsed="0"/>
+    <w:lsdException w:name="Medium Grid 3 Accent 4" w:semiHidden="0" w:uiPriority="69" w:unhideWhenUsed="0"/>
+    <w:lsdException w:name="Dark List Accent 4" w:semiHidden="0" w:uiPriority="70" w:unhideWhenUsed="0"/>
+    <w:lsdException w:name="Colorful Shading Accent 4" w:semiHidden="0" w:uiPriority="71" w:unhideWhenUsed="0"/>
+    <w:lsdException w:name="Colorful List Accent 4" w:semiHidden="0" w:uiPriority="72" w:unhideWhenUsed="0"/>
+    <w:lsdException w:name="Colorful Grid Accent 4" w:semiHidden="0" w:uiPriority="73" w:unhideWhenUsed="0"/>
+    <w:lsdException w:name="Light Shading Accent 5" w:semiHidden="0" w:uiPriority="60" w:unhideWhenUsed="0"/>
+    <w:lsdException w:name="Light List Accent 5" w:semiHidden="0" w:uiPriority="61" w:unhideWhenUsed="0"/>
+    <w:lsdException w:name="Light Grid Accent 5" w:semiHidden="0" w:uiPriority="62" w:unhideWhenUsed="0"/>
+    <w:lsdException w:name="Medium Shading 1 Accent 5" w:semiHidden="0" w:uiPriority="63" w:unhideWhenUsed="0"/>
+    <w:lsdException w:name="Medium Shading 2 Accent 5" w:semiHidden="0" w:uiPriority="64" w:unhideWhenUsed="0"/>
+    <w:lsdException w:name="Medium List 1 Accent 5" w:semiHidden="0" w:uiPriority="65" w:unhideWhenUsed="0"/>
+    <w:lsdException w:name="Medium List 2 Accent 5" w:semiHidden="0" w:uiPriority="66" w:unhideWhenUsed="0"/>
+    <w:lsdException w:name="Medium Grid 1 Accent 5" w:semiHidden="0" w:uiPriority="67" w:unhideWhenUsed="0"/>
+    <w:lsdException w:name="Medium Grid 2 Accent 5" w:semiHidden="0" w:uiPriority="68" w:unhideWhenUsed="0"/>
+    <w:lsdException w:name="Medium Grid 3 Accent 5" w:semiHidden="0" w:uiPriority="69" w:unhideWhenUsed="0"/>
+    <w:lsdException w:name="Dark List Accent 5" w:semiHidden="0" w:uiPriority="70" w:unhideWhenUsed="0"/>
+    <w:lsdException w:name="Colorful Shading Accent 5" w:semiHidden="0" w:uiPriority="71" w:unhideWhenUsed="0"/>
+    <w:lsdException w:name="Colorful List Accent 5" w:semiHidden="0" w:uiPriority="72" w:unhideWhenUsed="0"/>
+    <w:lsdException w:name="Colorful Grid Accent 5" w:semiHidden="0" w:uiPriority="73" w:unhideWhenUsed="0"/>
+    <w:lsdException w:name="Light Shading Accent 6" w:semiHidden="0" w:uiPriority="60" w:unhideWhenUsed="0"/>
+    <w:lsdException w:name="Light List Accent 6" w:semiHidden="0" w:uiPriority="61" w:unhideWhenUsed="0"/>
+    <w:lsdException w:name="Light Grid Accent 6" w:semiHidden="0" w:uiPriority="62" w:unhideWhenUsed="0"/>
+    <w:lsdException w:name="Medium Shading 1 Accent 6" w:semiHidden="0" w:uiPriority="63" w:unhideWhenUsed="0"/>
+    <w:lsdException w:name="Medium Shading 2 Accent 6" w:semiHidden="0" w:uiPriority="64" w:unhideWhenUsed="0"/>
+    <w:lsdException w:name="Medium List 1 Accent 6" w:semiHidden="0" w:uiPriority="65" w:unhideWhenUsed="0"/>
+    <w:lsdException w:name="Medium List 2 Accent 6" w:semiHidden="0" w:uiPriority="66" w:unhideWhenUsed="0"/>
+    <w:lsdException w:name="Medium Grid 1 Accent 6" w:semiHidden="0" w:uiPriority="67" w:unhideWhenUsed="0"/>
+    <w:lsdException w:name="Medium Grid 2 Accent 6" w:semiHidden="0" w:uiPriority="68" w:unhideWhenUsed="0"/>
+    <w:lsdException w:name="Medium Grid 3 Accent 6" w:semiHidden="0" w:uiPriority="69" w:unhideWhenUsed="0"/>
+    <w:lsdException w:name="Dark List Accent 6" w:semiHidden="0" w:uiPriority="70" w:unhideWhenUsed="0"/>
+    <w:lsdException w:name="Colorful Shading Accent 6" w:semiHidden="0" w:uiPriority="71" w:unhideWhenUsed="0"/>
+    <w:lsdException w:name="Colorful List Accent 6" w:semiHidden="0" w:uiPriority="72" w:unhideWhenUsed="0"/>
+    <w:lsdException w:name="Colorful Grid Accent 6" w:semiHidden="0" w:uiPriority="73" w:unhideWhenUsed="0"/>
+    <w:lsdException w:name="Subtle Emphasis" w:semiHidden="0" w:uiPriority="19" w:unhideWhenUsed="0" w:qFormat="1"/>
+    <w:lsdException w:name="Intense Emphasis" w:semiHidden="0" w:uiPriority="21" w:unhideWhenUsed="0" w:qFormat="1"/>
+    <w:lsdException w:name="Subtle Reference" w:semiHidden="0" w:uiPriority="31" w:unhideWhenUsed="0" w:qFormat="1"/>
+    <w:lsdException w:name="Intense Reference" w:semiHidden="0" w:uiPriority="32" w:unhideWhenUsed="0" w:qFormat="1"/>
+    <w:lsdException w:name="Book Title" w:semiHidden="0" w:uiPriority="33" w:unhideWhenUsed="0" w:qFormat="1"/>
+    <w:lsdException w:name="Bibliography" w:uiPriority="37"/>
+    <w:lsdException w:name="TOC Heading" w:uiPriority="39" w:qFormat="1"/>
   </w:latentStyles>
   <w:style w:type="paragraph" w:default="1" w:styleId="Normal">
     <w:name w:val="Normal"/>
@@ -5011,6 +5559,7 @@
     <w:uiPriority w:val="99"/>
     <w:semiHidden/>
     <w:unhideWhenUsed/>
+    <w:qFormat/>
     <w:tblPr>
       <w:tblInd w:w="0" w:type="dxa"/>
       <w:tblCellMar>
@@ -5346,7 +5895,7 @@
   <a:extraClrSchemeLst/>
   <a:extLst>
     <a:ext uri="{05A4C25C-085E-4340-85A3-A5531E510DB2}">
-      <thm15:themeFamily xmlns:thm15="http://schemas.microsoft.com/office/thememl/2012/main" name="Office Theme" id="{62F939B6-93AF-4DB8-9C6B-D6C7DFDC589F}" vid="{4A3C46E8-61CC-4603-A589-7422A47A8E4A}"/>
+      <thm15:themeFamily xmlns:thm15="http://schemas.microsoft.com/office/thememl/2012/main" xmlns="" name="Office Theme" id="{62F939B6-93AF-4DB8-9C6B-D6C7DFDC589F}" vid="{4A3C46E8-61CC-4603-A589-7422A47A8E4A}"/>
     </a:ext>
   </a:extLst>
 </a:theme>
